--- a/YouTube Marketing.docx
+++ b/YouTube Marketing.docx
@@ -38,7 +38,11 @@
         <w:t>YouTube is a serious marketing platform that provides your brand with the opportunity to promote content in a truly visual and engaging way. It’s essential to practice inbound marketing techniques when marketing your YouTube channel and videos. Create content that shares an interesting story and provides your viewers with valuable information.</w:t>
       </w:r>
     </w:p>
-    <w:p/>
+    <w:p>
+      <w:r>
+        <w:t>Hello</w:t>
+      </w:r>
+    </w:p>
     <w:sectPr>
       <w:pgSz w:w="12240" w:h="15840"/>
       <w:pgMar w:top="1440" w:right="1440" w:bottom="1440" w:left="1440" w:header="720" w:footer="720" w:gutter="0"/>
@@ -208,6 +212,7 @@
   <w:style w:type="paragraph" w:default="1" w:styleId="Normal">
     <w:name w:val="Normal"/>
     <w:qFormat/>
+    <w:rsid w:val="00026FB7"/>
   </w:style>
   <w:style w:type="character" w:default="1" w:styleId="DefaultParagraphFont">
     <w:name w:val="Default Paragraph Font"/>

--- a/YouTube Marketing.docx
+++ b/YouTube Marketing.docx
@@ -38,11 +38,7 @@
         <w:t>YouTube is a serious marketing platform that provides your brand with the opportunity to promote content in a truly visual and engaging way. It’s essential to practice inbound marketing techniques when marketing your YouTube channel and videos. Create content that shares an interesting story and provides your viewers with valuable information.</w:t>
       </w:r>
     </w:p>
-    <w:p>
-      <w:r>
-        <w:t>Hello</w:t>
-      </w:r>
-    </w:p>
+    <w:p/>
     <w:sectPr>
       <w:pgSz w:w="12240" w:h="15840"/>
       <w:pgMar w:top="1440" w:right="1440" w:bottom="1440" w:left="1440" w:header="720" w:footer="720" w:gutter="0"/>

--- a/YouTube Marketing.docx
+++ b/YouTube Marketing.docx
@@ -36,6 +36,78 @@
           <w:shd w:val="clear" w:color="auto" w:fill="FFFFFF"/>
         </w:rPr>
         <w:t>YouTube is a serious marketing platform that provides your brand with the opportunity to promote content in a truly visual and engaging way. It’s essential to practice inbound marketing techniques when marketing your YouTube channel and videos. Create content that shares an interesting story and provides your viewers with valuable information.</w:t>
+      </w:r>
+    </w:p>
+    <w:p>
+      <w:pPr>
+        <w:rPr>
+          <w:rFonts w:eastAsia="Times New Roman" w:cstheme="minorHAnsi"/>
+          <w:b/>
+          <w:sz w:val="28"/>
+          <w:szCs w:val="24"/>
+        </w:rPr>
+      </w:pPr>
+      <w:r>
+        <w:rPr>
+          <w:rFonts w:eastAsia="Times New Roman" w:cstheme="minorHAnsi"/>
+          <w:sz w:val="24"/>
+          <w:szCs w:val="24"/>
+        </w:rPr>
+        <w:t xml:space="preserve"> </w:t>
+      </w:r>
+      <w:r>
+        <w:rPr>
+          <w:rFonts w:eastAsia="Times New Roman" w:cstheme="minorHAnsi"/>
+          <w:b/>
+          <w:sz w:val="28"/>
+          <w:szCs w:val="24"/>
+        </w:rPr>
+        <w:t>How does YouTube use marketing?</w:t>
+      </w:r>
+    </w:p>
+    <w:p>
+      <w:pPr>
+        <w:rPr>
+          <w:rFonts w:eastAsia="Times New Roman" w:cstheme="minorHAnsi"/>
+          <w:sz w:val="24"/>
+          <w:szCs w:val="24"/>
+        </w:rPr>
+      </w:pPr>
+      <w:proofErr w:type="gramStart"/>
+      <w:r>
+        <w:rPr>
+          <w:rFonts w:eastAsia="Times New Roman" w:cstheme="minorHAnsi"/>
+          <w:sz w:val="24"/>
+          <w:szCs w:val="24"/>
+        </w:rPr>
+        <w:t>Marketing on YouTube.</w:t>
+      </w:r>
+      <w:proofErr w:type="gramEnd"/>
+      <w:r>
+        <w:rPr>
+          <w:rFonts w:eastAsia="Times New Roman" w:cstheme="minorHAnsi"/>
+          <w:sz w:val="24"/>
+          <w:szCs w:val="24"/>
+        </w:rPr>
+        <w:t xml:space="preserve"> YouTube can be used to drive traffic towards your desired target Web site by creating a video with content created specifically to appeal to your target market. Since, this social media tool is </w:t>
+      </w:r>
+      <w:proofErr w:type="gramStart"/>
+      <w:r>
+        <w:rPr>
+          <w:rFonts w:eastAsia="Times New Roman" w:cstheme="minorHAnsi"/>
+          <w:sz w:val="24"/>
+          <w:szCs w:val="24"/>
+        </w:rPr>
+        <w:t>free,</w:t>
+      </w:r>
+      <w:proofErr w:type="gramEnd"/>
+      <w:r>
+        <w:rPr>
+          <w:rFonts w:eastAsia="Times New Roman" w:cstheme="minorHAnsi"/>
+          <w:sz w:val="24"/>
+          <w:szCs w:val="24"/>
+        </w:rPr>
+        <w:t xml:space="preserve"> everyone can use it for their own personal or professional purposes – as long as what you produce is legal.</w:t>
       </w:r>
     </w:p>
     <w:p/>
@@ -47,6 +119,163 @@
     </w:sectPr>
   </w:body>
 </w:document>
+</file>
+
+<file path=word/numbering.xml><?xml version="1.0" encoding="utf-8"?>
+<w:numbering xmlns:ve="http://schemas.openxmlformats.org/markup-compatibility/2006" xmlns:o="urn:schemas-microsoft-com:office:office" xmlns:r="http://schemas.openxmlformats.org/officeDocument/2006/relationships" xmlns:m="http://schemas.openxmlformats.org/officeDocument/2006/math" xmlns:v="urn:schemas-microsoft-com:vml" xmlns:wp="http://schemas.openxmlformats.org/drawingml/2006/wordprocessingDrawing" xmlns:w10="urn:schemas-microsoft-com:office:word" xmlns:w="http://schemas.openxmlformats.org/wordprocessingml/2006/main" xmlns:wne="http://schemas.microsoft.com/office/word/2006/wordml">
+  <w:abstractNum w:abstractNumId="0">
+    <w:nsid w:val="34352418"/>
+    <w:multiLevelType w:val="multilevel"/>
+    <w:tmpl w:val="FE4E8F8E"/>
+    <w:lvl w:ilvl="0">
+      <w:start w:val="1"/>
+      <w:numFmt w:val="bullet"/>
+      <w:lvlText w:val=""/>
+      <w:lvlJc w:val="left"/>
+      <w:pPr>
+        <w:tabs>
+          <w:tab w:val="num" w:pos="720"/>
+        </w:tabs>
+        <w:ind w:left="720" w:hanging="360"/>
+      </w:pPr>
+      <w:rPr>
+        <w:rFonts w:ascii="Symbol" w:hAnsi="Symbol" w:hint="default"/>
+        <w:sz w:val="20"/>
+      </w:rPr>
+    </w:lvl>
+    <w:lvl w:ilvl="1" w:tentative="1">
+      <w:start w:val="1"/>
+      <w:numFmt w:val="bullet"/>
+      <w:lvlText w:val="o"/>
+      <w:lvlJc w:val="left"/>
+      <w:pPr>
+        <w:tabs>
+          <w:tab w:val="num" w:pos="1440"/>
+        </w:tabs>
+        <w:ind w:left="1440" w:hanging="360"/>
+      </w:pPr>
+      <w:rPr>
+        <w:rFonts w:ascii="Courier New" w:hAnsi="Courier New" w:hint="default"/>
+        <w:sz w:val="20"/>
+      </w:rPr>
+    </w:lvl>
+    <w:lvl w:ilvl="2" w:tentative="1">
+      <w:start w:val="1"/>
+      <w:numFmt w:val="bullet"/>
+      <w:lvlText w:val=""/>
+      <w:lvlJc w:val="left"/>
+      <w:pPr>
+        <w:tabs>
+          <w:tab w:val="num" w:pos="2160"/>
+        </w:tabs>
+        <w:ind w:left="2160" w:hanging="360"/>
+      </w:pPr>
+      <w:rPr>
+        <w:rFonts w:ascii="Wingdings" w:hAnsi="Wingdings" w:hint="default"/>
+        <w:sz w:val="20"/>
+      </w:rPr>
+    </w:lvl>
+    <w:lvl w:ilvl="3" w:tentative="1">
+      <w:start w:val="1"/>
+      <w:numFmt w:val="bullet"/>
+      <w:lvlText w:val=""/>
+      <w:lvlJc w:val="left"/>
+      <w:pPr>
+        <w:tabs>
+          <w:tab w:val="num" w:pos="2880"/>
+        </w:tabs>
+        <w:ind w:left="2880" w:hanging="360"/>
+      </w:pPr>
+      <w:rPr>
+        <w:rFonts w:ascii="Wingdings" w:hAnsi="Wingdings" w:hint="default"/>
+        <w:sz w:val="20"/>
+      </w:rPr>
+    </w:lvl>
+    <w:lvl w:ilvl="4" w:tentative="1">
+      <w:start w:val="1"/>
+      <w:numFmt w:val="bullet"/>
+      <w:lvlText w:val=""/>
+      <w:lvlJc w:val="left"/>
+      <w:pPr>
+        <w:tabs>
+          <w:tab w:val="num" w:pos="3600"/>
+        </w:tabs>
+        <w:ind w:left="3600" w:hanging="360"/>
+      </w:pPr>
+      <w:rPr>
+        <w:rFonts w:ascii="Wingdings" w:hAnsi="Wingdings" w:hint="default"/>
+        <w:sz w:val="20"/>
+      </w:rPr>
+    </w:lvl>
+    <w:lvl w:ilvl="5" w:tentative="1">
+      <w:start w:val="1"/>
+      <w:numFmt w:val="bullet"/>
+      <w:lvlText w:val=""/>
+      <w:lvlJc w:val="left"/>
+      <w:pPr>
+        <w:tabs>
+          <w:tab w:val="num" w:pos="4320"/>
+        </w:tabs>
+        <w:ind w:left="4320" w:hanging="360"/>
+      </w:pPr>
+      <w:rPr>
+        <w:rFonts w:ascii="Wingdings" w:hAnsi="Wingdings" w:hint="default"/>
+        <w:sz w:val="20"/>
+      </w:rPr>
+    </w:lvl>
+    <w:lvl w:ilvl="6" w:tentative="1">
+      <w:start w:val="1"/>
+      <w:numFmt w:val="bullet"/>
+      <w:lvlText w:val=""/>
+      <w:lvlJc w:val="left"/>
+      <w:pPr>
+        <w:tabs>
+          <w:tab w:val="num" w:pos="5040"/>
+        </w:tabs>
+        <w:ind w:left="5040" w:hanging="360"/>
+      </w:pPr>
+      <w:rPr>
+        <w:rFonts w:ascii="Wingdings" w:hAnsi="Wingdings" w:hint="default"/>
+        <w:sz w:val="20"/>
+      </w:rPr>
+    </w:lvl>
+    <w:lvl w:ilvl="7" w:tentative="1">
+      <w:start w:val="1"/>
+      <w:numFmt w:val="bullet"/>
+      <w:lvlText w:val=""/>
+      <w:lvlJc w:val="left"/>
+      <w:pPr>
+        <w:tabs>
+          <w:tab w:val="num" w:pos="5760"/>
+        </w:tabs>
+        <w:ind w:left="5760" w:hanging="360"/>
+      </w:pPr>
+      <w:rPr>
+        <w:rFonts w:ascii="Wingdings" w:hAnsi="Wingdings" w:hint="default"/>
+        <w:sz w:val="20"/>
+      </w:rPr>
+    </w:lvl>
+    <w:lvl w:ilvl="8" w:tentative="1">
+      <w:start w:val="1"/>
+      <w:numFmt w:val="bullet"/>
+      <w:lvlText w:val=""/>
+      <w:lvlJc w:val="left"/>
+      <w:pPr>
+        <w:tabs>
+          <w:tab w:val="num" w:pos="6480"/>
+        </w:tabs>
+        <w:ind w:left="6480" w:hanging="360"/>
+      </w:pPr>
+      <w:rPr>
+        <w:rFonts w:ascii="Wingdings" w:hAnsi="Wingdings" w:hint="default"/>
+        <w:sz w:val="20"/>
+      </w:rPr>
+    </w:lvl>
+  </w:abstractNum>
+  <w:num w:numId="1">
+    <w:abstractNumId w:val="0"/>
+  </w:num>
+</w:numbering>
 </file>
 
 <file path=word/styles.xml><?xml version="1.0" encoding="utf-8"?>

--- a/YouTube Marketing.docx
+++ b/YouTube Marketing.docx
@@ -31,7 +31,7 @@
       <w:r>
         <w:rPr>
           <w:rFonts w:cstheme="minorHAnsi"/>
-          <w:sz w:val="28"/>
+          <w:sz w:val="24"/>
           <w:szCs w:val="28"/>
           <w:shd w:val="clear" w:color="auto" w:fill="FFFFFF"/>
         </w:rPr>
@@ -44,14 +44,14 @@
           <w:rFonts w:eastAsia="Times New Roman" w:cstheme="minorHAnsi"/>
           <w:b/>
           <w:sz w:val="28"/>
-          <w:szCs w:val="24"/>
+          <w:szCs w:val="28"/>
         </w:rPr>
       </w:pPr>
       <w:r>
         <w:rPr>
           <w:rFonts w:eastAsia="Times New Roman" w:cstheme="minorHAnsi"/>
-          <w:sz w:val="24"/>
-          <w:szCs w:val="24"/>
+          <w:sz w:val="28"/>
+          <w:szCs w:val="28"/>
         </w:rPr>
         <w:t xml:space="preserve"> </w:t>
       </w:r>
@@ -60,7 +60,7 @@
           <w:rFonts w:eastAsia="Times New Roman" w:cstheme="minorHAnsi"/>
           <w:b/>
           <w:sz w:val="28"/>
-          <w:szCs w:val="24"/>
+          <w:szCs w:val="28"/>
         </w:rPr>
         <w:t>How does YouTube use marketing?</w:t>
       </w:r>
@@ -70,7 +70,7 @@
         <w:rPr>
           <w:rFonts w:eastAsia="Times New Roman" w:cstheme="minorHAnsi"/>
           <w:sz w:val="24"/>
-          <w:szCs w:val="24"/>
+          <w:szCs w:val="28"/>
         </w:rPr>
       </w:pPr>
       <w:proofErr w:type="gramStart"/>
@@ -78,7 +78,7 @@
         <w:rPr>
           <w:rFonts w:eastAsia="Times New Roman" w:cstheme="minorHAnsi"/>
           <w:sz w:val="24"/>
-          <w:szCs w:val="24"/>
+          <w:szCs w:val="28"/>
         </w:rPr>
         <w:t>Marketing on YouTube.</w:t>
       </w:r>
@@ -87,7 +87,7 @@
         <w:rPr>
           <w:rFonts w:eastAsia="Times New Roman" w:cstheme="minorHAnsi"/>
           <w:sz w:val="24"/>
-          <w:szCs w:val="24"/>
+          <w:szCs w:val="28"/>
         </w:rPr>
         <w:t xml:space="preserve"> YouTube can be used to drive traffic towards your desired target Web site by creating a video with content created specifically to appeal to your target market. Since, this social media tool is </w:t>
       </w:r>
@@ -96,7 +96,7 @@
         <w:rPr>
           <w:rFonts w:eastAsia="Times New Roman" w:cstheme="minorHAnsi"/>
           <w:sz w:val="24"/>
-          <w:szCs w:val="24"/>
+          <w:szCs w:val="28"/>
         </w:rPr>
         <w:t>free,</w:t>
       </w:r>
@@ -105,7 +105,7 @@
         <w:rPr>
           <w:rFonts w:eastAsia="Times New Roman" w:cstheme="minorHAnsi"/>
           <w:sz w:val="24"/>
-          <w:szCs w:val="24"/>
+          <w:szCs w:val="28"/>
         </w:rPr>
         <w:t xml:space="preserve"> everyone can use it for their own personal or professional purposes – as long as what you produce is legal.</w:t>
       </w:r>

--- a/YouTube Marketing.docx
+++ b/YouTube Marketing.docx
@@ -110,7 +110,11 @@
         <w:t xml:space="preserve"> everyone can use it for their own personal or professional purposes – as long as what you produce is legal.</w:t>
       </w:r>
     </w:p>
-    <w:p/>
+    <w:p>
+      <w:r>
+        <w:t>asd</w:t>
+      </w:r>
+    </w:p>
     <w:sectPr>
       <w:pgSz w:w="12240" w:h="15840"/>
       <w:pgMar w:top="1440" w:right="1440" w:bottom="1440" w:left="1440" w:header="720" w:footer="720" w:gutter="0"/>

--- a/YouTube Marketing.docx
+++ b/YouTube Marketing.docx
@@ -73,46 +73,13 @@
           <w:szCs w:val="28"/>
         </w:rPr>
       </w:pPr>
-      <w:proofErr w:type="gramStart"/>
       <w:r>
         <w:rPr>
           <w:rFonts w:eastAsia="Times New Roman" w:cstheme="minorHAnsi"/>
           <w:sz w:val="24"/>
           <w:szCs w:val="28"/>
         </w:rPr>
-        <w:t>Marketing on YouTube.</w:t>
-      </w:r>
-      <w:proofErr w:type="gramEnd"/>
-      <w:r>
-        <w:rPr>
-          <w:rFonts w:eastAsia="Times New Roman" w:cstheme="minorHAnsi"/>
-          <w:sz w:val="24"/>
-          <w:szCs w:val="28"/>
-        </w:rPr>
-        <w:t xml:space="preserve"> YouTube can be used to drive traffic towards your desired target Web site by creating a video with content created specifically to appeal to your target market. Since, this social media tool is </w:t>
-      </w:r>
-      <w:proofErr w:type="gramStart"/>
-      <w:r>
-        <w:rPr>
-          <w:rFonts w:eastAsia="Times New Roman" w:cstheme="minorHAnsi"/>
-          <w:sz w:val="24"/>
-          <w:szCs w:val="28"/>
-        </w:rPr>
-        <w:t>free,</w:t>
-      </w:r>
-      <w:proofErr w:type="gramEnd"/>
-      <w:r>
-        <w:rPr>
-          <w:rFonts w:eastAsia="Times New Roman" w:cstheme="minorHAnsi"/>
-          <w:sz w:val="24"/>
-          <w:szCs w:val="28"/>
-        </w:rPr>
-        <w:t xml:space="preserve"> everyone can use it for their own personal or professional purposes – as long as what you produce is legal.</w:t>
-      </w:r>
-    </w:p>
-    <w:p>
-      <w:r>
-        <w:t>asd</w:t>
+        <w:t>Marketing on YouTube. YouTube can be used to drive traffic towards your desired target Web site by creating a video with content created specifically to appeal to your target market. Since, this social media tool is free, everyone can use it for their own personal or professional purposes – as long as what you produce is legal.</w:t>
       </w:r>
     </w:p>
     <w:sectPr>

--- a/YouTube Marketing.docx
+++ b/YouTube Marketing.docx
@@ -80,6 +80,23 @@
           <w:szCs w:val="28"/>
         </w:rPr>
         <w:t>Marketing on YouTube. YouTube can be used to drive traffic towards your desired target Web site by creating a video with content created specifically to appeal to your target market. Since, this social media tool is free, everyone can use it for their own personal or professional purposes – as long as what you produce is legal.</w:t>
+      </w:r>
+    </w:p>
+    <w:p>
+      <w:pPr>
+        <w:rPr>
+          <w:rFonts w:eastAsia="Times New Roman" w:cstheme="minorHAnsi"/>
+          <w:sz w:val="24"/>
+          <w:szCs w:val="28"/>
+        </w:rPr>
+      </w:pPr>
+      <w:r>
+        <w:rPr>
+          <w:rFonts w:eastAsia="Times New Roman" w:cstheme="minorHAnsi"/>
+          <w:sz w:val="24"/>
+          <w:szCs w:val="28"/>
+        </w:rPr>
+        <w:t>Hello</w:t>
       </w:r>
     </w:p>
     <w:sectPr>

--- a/YouTube Marketing.docx
+++ b/YouTube Marketing.docx
@@ -90,14 +90,6 @@
           <w:szCs w:val="28"/>
         </w:rPr>
       </w:pPr>
-      <w:r>
-        <w:rPr>
-          <w:rFonts w:eastAsia="Times New Roman" w:cstheme="minorHAnsi"/>
-          <w:sz w:val="24"/>
-          <w:szCs w:val="28"/>
-        </w:rPr>
-        <w:t>Hello</w:t>
-      </w:r>
     </w:p>
     <w:sectPr>
       <w:pgSz w:w="12240" w:h="15840"/>

--- a/YouTube Marketing.docx
+++ b/YouTube Marketing.docx
@@ -81,6 +81,172 @@
         </w:rPr>
         <w:t>Marketing on YouTube. YouTube can be used to drive traffic towards your desired target Web site by creating a video with content created specifically to appeal to your target market. Since, this social media tool is free, everyone can use it for their own personal or professional purposes – as long as what you produce is legal.</w:t>
       </w:r>
+    </w:p>
+    <w:p>
+      <w:pPr>
+        <w:shd w:val="clear" w:color="auto" w:fill="FFFFFF"/>
+        <w:spacing w:before="100" w:beforeAutospacing="1" w:after="100" w:afterAutospacing="1" w:line="360" w:lineRule="atLeast"/>
+        <w:outlineLvl w:val="1"/>
+        <w:rPr>
+          <w:rFonts w:ascii="Arial" w:eastAsia="Times New Roman" w:hAnsi="Arial" w:cs="Arial"/>
+          <w:b/>
+          <w:bCs/>
+          <w:color w:val="111111"/>
+          <w:sz w:val="26"/>
+          <w:szCs w:val="26"/>
+        </w:rPr>
+      </w:pPr>
+      <w:r>
+        <w:rPr>
+          <w:rFonts w:ascii="Arial" w:eastAsia="Times New Roman" w:hAnsi="Arial" w:cs="Arial"/>
+          <w:b/>
+          <w:bCs/>
+          <w:color w:val="111111"/>
+          <w:sz w:val="26"/>
+          <w:szCs w:val="26"/>
+        </w:rPr>
+        <w:t>10-step YouTube marketing strategy</w:t>
+      </w:r>
+    </w:p>
+    <w:p>
+      <w:pPr>
+        <w:pStyle w:val="NoSpacing"/>
+        <w:rPr>
+          <w:rFonts w:eastAsia="Times New Roman"/>
+        </w:rPr>
+      </w:pPr>
+      <w:r>
+        <w:rPr>
+          <w:rFonts w:eastAsia="Times New Roman"/>
+        </w:rPr>
+        <w:t>Step 1. Create a YouTube channel for business</w:t>
+      </w:r>
+    </w:p>
+    <w:p>
+      <w:pPr>
+        <w:pStyle w:val="NoSpacing"/>
+        <w:rPr>
+          <w:rFonts w:eastAsia="Times New Roman"/>
+        </w:rPr>
+      </w:pPr>
+      <w:r>
+        <w:t>Step 2. Learn about your audience</w:t>
+      </w:r>
+    </w:p>
+    <w:p>
+      <w:pPr>
+        <w:pStyle w:val="NoSpacing"/>
+      </w:pPr>
+      <w:r>
+        <w:t>Step 3. Research your competition</w:t>
+      </w:r>
+    </w:p>
+    <w:p>
+      <w:pPr>
+        <w:pStyle w:val="NoSpacing"/>
+      </w:pPr>
+      <w:r>
+        <w:t>Step 4. Learn from your favourite channels</w:t>
+      </w:r>
+    </w:p>
+    <w:p>
+      <w:pPr>
+        <w:pStyle w:val="NoSpacing"/>
+      </w:pPr>
+      <w:r>
+        <w:t>Step 5. Optimize your videos to get views</w:t>
+      </w:r>
+    </w:p>
+    <w:p>
+      <w:pPr>
+        <w:pStyle w:val="NoSpacing"/>
+      </w:pPr>
+      <w:r>
+        <w:t>Step 6. Upload and schedule your videos</w:t>
+      </w:r>
+    </w:p>
+    <w:p>
+      <w:pPr>
+        <w:pStyle w:val="NoSpacing"/>
+      </w:pPr>
+      <w:r>
+        <w:t>Step 7. Optimize your channel to attract followers</w:t>
+      </w:r>
+    </w:p>
+    <w:p>
+      <w:pPr>
+        <w:pStyle w:val="NoSpacing"/>
+      </w:pPr>
+      <w:r>
+        <w:t>Step 8. Try YouTube advertising</w:t>
+      </w:r>
+    </w:p>
+    <w:p>
+      <w:pPr>
+        <w:pStyle w:val="NoSpacing"/>
+      </w:pPr>
+      <w:r>
+        <w:t>Step 9. Try working with an influencer</w:t>
+      </w:r>
+    </w:p>
+    <w:p>
+      <w:pPr>
+        <w:pStyle w:val="NoSpacing"/>
+      </w:pPr>
+      <w:r>
+        <w:t>Step 10. Analyze and adapt</w:t>
+      </w:r>
+    </w:p>
+    <w:p>
+      <w:pPr>
+        <w:pStyle w:val="NoSpacing"/>
+      </w:pPr>
+    </w:p>
+    <w:p>
+      <w:pPr>
+        <w:rPr>
+          <w:rFonts w:eastAsia="Times New Roman" w:cstheme="minorHAnsi"/>
+          <w:sz w:val="24"/>
+          <w:szCs w:val="28"/>
+        </w:rPr>
+      </w:pPr>
+      <w:r>
+        <w:rPr>
+          <w:rFonts w:eastAsia="Times New Roman" w:cstheme="minorHAnsi"/>
+          <w:sz w:val="24"/>
+          <w:szCs w:val="28"/>
+        </w:rPr>
+        <w:t xml:space="preserve">Link: </w:t>
+      </w:r>
+      <w:hyperlink r:id="rId5" w:history="1">
+        <w:r>
+          <w:rPr>
+            <w:rStyle w:val="Hyperlink"/>
+            <w:rFonts w:eastAsia="Times New Roman" w:cstheme="minorHAnsi"/>
+            <w:sz w:val="24"/>
+            <w:szCs w:val="28"/>
+          </w:rPr>
+          <w:t>Click h</w:t>
+        </w:r>
+        <w:r>
+          <w:rPr>
+            <w:rStyle w:val="Hyperlink"/>
+            <w:rFonts w:eastAsia="Times New Roman" w:cstheme="minorHAnsi"/>
+            <w:sz w:val="24"/>
+            <w:szCs w:val="28"/>
+          </w:rPr>
+          <w:t>a</w:t>
+        </w:r>
+        <w:r>
+          <w:rPr>
+            <w:rStyle w:val="Hyperlink"/>
+            <w:rFonts w:eastAsia="Times New Roman" w:cstheme="minorHAnsi"/>
+            <w:sz w:val="24"/>
+            <w:szCs w:val="28"/>
+          </w:rPr>
+          <w:t>re</w:t>
+        </w:r>
+      </w:hyperlink>
     </w:p>
     <w:p>
       <w:pPr>
@@ -419,6 +585,44 @@
     <w:qFormat/>
     <w:rsid w:val="00026FB7"/>
   </w:style>
+  <w:style w:type="paragraph" w:styleId="Heading2">
+    <w:name w:val="heading 2"/>
+    <w:basedOn w:val="Normal"/>
+    <w:link w:val="Heading2Char"/>
+    <w:uiPriority w:val="9"/>
+    <w:qFormat/>
+    <w:rsid w:val="00A51E23"/>
+    <w:pPr>
+      <w:spacing w:before="100" w:beforeAutospacing="1" w:after="100" w:afterAutospacing="1" w:line="240" w:lineRule="auto"/>
+      <w:outlineLvl w:val="1"/>
+    </w:pPr>
+    <w:rPr>
+      <w:rFonts w:ascii="Times New Roman" w:eastAsia="Times New Roman" w:hAnsi="Times New Roman" w:cs="Times New Roman"/>
+      <w:b/>
+      <w:bCs/>
+      <w:sz w:val="36"/>
+      <w:szCs w:val="36"/>
+    </w:rPr>
+  </w:style>
+  <w:style w:type="paragraph" w:styleId="Heading3">
+    <w:name w:val="heading 3"/>
+    <w:basedOn w:val="Normal"/>
+    <w:link w:val="Heading3Char"/>
+    <w:uiPriority w:val="9"/>
+    <w:qFormat/>
+    <w:rsid w:val="00A51E23"/>
+    <w:pPr>
+      <w:spacing w:before="100" w:beforeAutospacing="1" w:after="100" w:afterAutospacing="1" w:line="240" w:lineRule="auto"/>
+      <w:outlineLvl w:val="2"/>
+    </w:pPr>
+    <w:rPr>
+      <w:rFonts w:ascii="Times New Roman" w:eastAsia="Times New Roman" w:hAnsi="Times New Roman" w:cs="Times New Roman"/>
+      <w:b/>
+      <w:bCs/>
+      <w:sz w:val="27"/>
+      <w:szCs w:val="27"/>
+    </w:rPr>
+  </w:style>
   <w:style w:type="character" w:default="1" w:styleId="DefaultParagraphFont">
     <w:name w:val="Default Paragraph Font"/>
     <w:uiPriority w:val="1"/>
@@ -446,6 +650,66 @@
     <w:uiPriority w:val="99"/>
     <w:semiHidden/>
     <w:unhideWhenUsed/>
+  </w:style>
+  <w:style w:type="character" w:customStyle="1" w:styleId="Heading2Char">
+    <w:name w:val="Heading 2 Char"/>
+    <w:basedOn w:val="DefaultParagraphFont"/>
+    <w:link w:val="Heading2"/>
+    <w:uiPriority w:val="9"/>
+    <w:rsid w:val="00A51E23"/>
+    <w:rPr>
+      <w:rFonts w:ascii="Times New Roman" w:eastAsia="Times New Roman" w:hAnsi="Times New Roman" w:cs="Times New Roman"/>
+      <w:b/>
+      <w:bCs/>
+      <w:sz w:val="36"/>
+      <w:szCs w:val="36"/>
+    </w:rPr>
+  </w:style>
+  <w:style w:type="character" w:customStyle="1" w:styleId="Heading3Char">
+    <w:name w:val="Heading 3 Char"/>
+    <w:basedOn w:val="DefaultParagraphFont"/>
+    <w:link w:val="Heading3"/>
+    <w:uiPriority w:val="9"/>
+    <w:rsid w:val="00A51E23"/>
+    <w:rPr>
+      <w:rFonts w:ascii="Times New Roman" w:eastAsia="Times New Roman" w:hAnsi="Times New Roman" w:cs="Times New Roman"/>
+      <w:b/>
+      <w:bCs/>
+      <w:sz w:val="27"/>
+      <w:szCs w:val="27"/>
+    </w:rPr>
+  </w:style>
+  <w:style w:type="character" w:styleId="Hyperlink">
+    <w:name w:val="Hyperlink"/>
+    <w:basedOn w:val="DefaultParagraphFont"/>
+    <w:uiPriority w:val="99"/>
+    <w:unhideWhenUsed/>
+    <w:rsid w:val="00A51E23"/>
+    <w:rPr>
+      <w:color w:val="0000FF" w:themeColor="hyperlink"/>
+      <w:u w:val="single"/>
+    </w:rPr>
+  </w:style>
+  <w:style w:type="character" w:styleId="FollowedHyperlink">
+    <w:name w:val="FollowedHyperlink"/>
+    <w:basedOn w:val="DefaultParagraphFont"/>
+    <w:uiPriority w:val="99"/>
+    <w:semiHidden/>
+    <w:unhideWhenUsed/>
+    <w:rsid w:val="00A51E23"/>
+    <w:rPr>
+      <w:color w:val="800080" w:themeColor="followedHyperlink"/>
+      <w:u w:val="single"/>
+    </w:rPr>
+  </w:style>
+  <w:style w:type="paragraph" w:styleId="NoSpacing">
+    <w:name w:val="No Spacing"/>
+    <w:uiPriority w:val="1"/>
+    <w:qFormat/>
+    <w:rsid w:val="00A51E23"/>
+    <w:pPr>
+      <w:spacing w:after="0" w:line="240" w:lineRule="auto"/>
+    </w:pPr>
   </w:style>
 </w:styles>
 </file>

--- a/YouTube Marketing.docx
+++ b/YouTube Marketing.docx
@@ -79,7 +79,15 @@
           <w:sz w:val="24"/>
           <w:szCs w:val="28"/>
         </w:rPr>
-        <w:t>Marketing on YouTube. YouTube can be used to drive traffic towards your desired target Web site by creating a video with content created specifically to appeal to your target market. Since, this social media tool is free, everyone can use it for their own personal or professional purposes – as long as what you produce is legal.</w:t>
+        <w:t>It is m</w:t>
+      </w:r>
+      <w:r>
+        <w:rPr>
+          <w:rFonts w:eastAsia="Times New Roman" w:cstheme="minorHAnsi"/>
+          <w:sz w:val="24"/>
+          <w:szCs w:val="28"/>
+        </w:rPr>
+        <w:t>arketing on YouTube. YouTube can be used to drive traffic towards your desired target Web site by creating a video with content created specifically to appeal to your target market. Since, this social media tool is free, everyone can use it for their own personal or professional purposes – as long as what you produce is legal.</w:t>
       </w:r>
     </w:p>
     <w:p>
@@ -226,25 +234,7 @@
             <w:sz w:val="24"/>
             <w:szCs w:val="28"/>
           </w:rPr>
-          <w:t>Click h</w:t>
-        </w:r>
-        <w:r>
-          <w:rPr>
-            <w:rStyle w:val="Hyperlink"/>
-            <w:rFonts w:eastAsia="Times New Roman" w:cstheme="minorHAnsi"/>
-            <w:sz w:val="24"/>
-            <w:szCs w:val="28"/>
-          </w:rPr>
-          <w:t>a</w:t>
-        </w:r>
-        <w:r>
-          <w:rPr>
-            <w:rStyle w:val="Hyperlink"/>
-            <w:rFonts w:eastAsia="Times New Roman" w:cstheme="minorHAnsi"/>
-            <w:sz w:val="24"/>
-            <w:szCs w:val="28"/>
-          </w:rPr>
-          <w:t>re</w:t>
+          <w:t>Click hare</w:t>
         </w:r>
       </w:hyperlink>
     </w:p>

--- a/YouTube Marketing.docx
+++ b/YouTube Marketing.docx
@@ -87,7 +87,25 @@
           <w:sz w:val="24"/>
           <w:szCs w:val="28"/>
         </w:rPr>
-        <w:t>arketing on YouTube. YouTube can be used to drive traffic towards your desired target Web site by creating a video with content created specifically to appeal to your target market. Since, this social media tool is free, everyone can use it for their own personal or professional purposes – as long as what you produce is legal.</w:t>
+        <w:t xml:space="preserve">arketing on YouTube. YouTube can be used to drive traffic towards your desired target Web site by creating a video with content created specifically to appeal to your target market. Since, this social media tool is </w:t>
+      </w:r>
+      <w:proofErr w:type="gramStart"/>
+      <w:r>
+        <w:rPr>
+          <w:rFonts w:eastAsia="Times New Roman" w:cstheme="minorHAnsi"/>
+          <w:sz w:val="24"/>
+          <w:szCs w:val="28"/>
+        </w:rPr>
+        <w:t>free,</w:t>
+      </w:r>
+      <w:proofErr w:type="gramEnd"/>
+      <w:r>
+        <w:rPr>
+          <w:rFonts w:eastAsia="Times New Roman" w:cstheme="minorHAnsi"/>
+          <w:sz w:val="24"/>
+          <w:szCs w:val="28"/>
+        </w:rPr>
+        <w:t xml:space="preserve"> everyone can use it for their own personal or professional purposes – as long as what you produce is legal.</w:t>
       </w:r>
     </w:p>
     <w:p>
@@ -123,11 +141,19 @@
           <w:rFonts w:eastAsia="Times New Roman"/>
         </w:rPr>
       </w:pPr>
+      <w:proofErr w:type="gramStart"/>
       <w:r>
         <w:rPr>
           <w:rFonts w:eastAsia="Times New Roman"/>
         </w:rPr>
-        <w:t>Step 1. Create a YouTube channel for business</w:t>
+        <w:t>Step 1.</w:t>
+      </w:r>
+      <w:proofErr w:type="gramEnd"/>
+      <w:r>
+        <w:rPr>
+          <w:rFonts w:eastAsia="Times New Roman"/>
+        </w:rPr>
+        <w:t xml:space="preserve"> Create a YouTube channel for business</w:t>
       </w:r>
     </w:p>
     <w:p>
@@ -137,72 +163,125 @@
           <w:rFonts w:eastAsia="Times New Roman"/>
         </w:rPr>
       </w:pPr>
-      <w:r>
-        <w:t>Step 2. Learn about your audience</w:t>
+      <w:proofErr w:type="gramStart"/>
+      <w:r>
+        <w:t>Step 2.</w:t>
+      </w:r>
+      <w:proofErr w:type="gramEnd"/>
+      <w:r>
+        <w:t xml:space="preserve"> Learn about your audience</w:t>
       </w:r>
     </w:p>
     <w:p>
       <w:pPr>
         <w:pStyle w:val="NoSpacing"/>
       </w:pPr>
-      <w:r>
-        <w:t>Step 3. Research your competition</w:t>
+      <w:proofErr w:type="gramStart"/>
+      <w:r>
+        <w:t>Step 3.</w:t>
+      </w:r>
+      <w:proofErr w:type="gramEnd"/>
+      <w:r>
+        <w:t xml:space="preserve"> Research your competition</w:t>
       </w:r>
     </w:p>
     <w:p>
       <w:pPr>
         <w:pStyle w:val="NoSpacing"/>
       </w:pPr>
-      <w:r>
-        <w:t>Step 4. Learn from your favourite channels</w:t>
+      <w:proofErr w:type="gramStart"/>
+      <w:r>
+        <w:t>Step 4.</w:t>
+      </w:r>
+      <w:proofErr w:type="gramEnd"/>
+      <w:r>
+        <w:t xml:space="preserve"> Learn from your </w:t>
+      </w:r>
+      <w:proofErr w:type="spellStart"/>
+      <w:r>
+        <w:t>favourite</w:t>
+      </w:r>
+      <w:proofErr w:type="spellEnd"/>
+      <w:r>
+        <w:t xml:space="preserve"> channels</w:t>
       </w:r>
     </w:p>
     <w:p>
       <w:pPr>
         <w:pStyle w:val="NoSpacing"/>
       </w:pPr>
-      <w:r>
-        <w:t>Step 5. Optimize your videos to get views</w:t>
+      <w:proofErr w:type="gramStart"/>
+      <w:r>
+        <w:t>Step 5.</w:t>
+      </w:r>
+      <w:proofErr w:type="gramEnd"/>
+      <w:r>
+        <w:t xml:space="preserve"> Optimize your videos to get views</w:t>
       </w:r>
     </w:p>
     <w:p>
       <w:pPr>
         <w:pStyle w:val="NoSpacing"/>
       </w:pPr>
-      <w:r>
-        <w:t>Step 6. Upload and schedule your videos</w:t>
+      <w:proofErr w:type="gramStart"/>
+      <w:r>
+        <w:t>Step 6.</w:t>
+      </w:r>
+      <w:proofErr w:type="gramEnd"/>
+      <w:r>
+        <w:t xml:space="preserve"> Upload and schedule your videos</w:t>
       </w:r>
     </w:p>
     <w:p>
       <w:pPr>
         <w:pStyle w:val="NoSpacing"/>
       </w:pPr>
-      <w:r>
-        <w:t>Step 7. Optimize your channel to attract followers</w:t>
+      <w:proofErr w:type="gramStart"/>
+      <w:r>
+        <w:t>Step 7.</w:t>
+      </w:r>
+      <w:proofErr w:type="gramEnd"/>
+      <w:r>
+        <w:t xml:space="preserve"> Optimize your channel to attract followers</w:t>
       </w:r>
     </w:p>
     <w:p>
       <w:pPr>
         <w:pStyle w:val="NoSpacing"/>
       </w:pPr>
-      <w:r>
-        <w:t>Step 8. Try YouTube advertising</w:t>
+      <w:proofErr w:type="gramStart"/>
+      <w:r>
+        <w:t>Step 8.</w:t>
+      </w:r>
+      <w:proofErr w:type="gramEnd"/>
+      <w:r>
+        <w:t xml:space="preserve"> Try YouTube advertising</w:t>
       </w:r>
     </w:p>
     <w:p>
       <w:pPr>
         <w:pStyle w:val="NoSpacing"/>
       </w:pPr>
-      <w:r>
-        <w:t>Step 9. Try working with an influencer</w:t>
+      <w:proofErr w:type="gramStart"/>
+      <w:r>
+        <w:t>Step 9.</w:t>
+      </w:r>
+      <w:proofErr w:type="gramEnd"/>
+      <w:r>
+        <w:t xml:space="preserve"> Try working with an influencer</w:t>
       </w:r>
     </w:p>
     <w:p>
       <w:pPr>
         <w:pStyle w:val="NoSpacing"/>
       </w:pPr>
-      <w:r>
-        <w:t>Step 10. Analyze and adapt</w:t>
+      <w:proofErr w:type="gramStart"/>
+      <w:r>
+        <w:t>Step 10.</w:t>
+      </w:r>
+      <w:proofErr w:type="gramEnd"/>
+      <w:r>
+        <w:t xml:space="preserve"> Analyze and adapt</w:t>
       </w:r>
     </w:p>
     <w:p>
@@ -237,6 +316,136 @@
           <w:t>Click hare</w:t>
         </w:r>
       </w:hyperlink>
+    </w:p>
+    <w:p>
+      <w:pPr>
+        <w:shd w:val="clear" w:color="auto" w:fill="FFFFFF"/>
+        <w:spacing w:before="120" w:after="120" w:line="315" w:lineRule="atLeast"/>
+        <w:jc w:val="center"/>
+        <w:textAlignment w:val="baseline"/>
+        <w:outlineLvl w:val="1"/>
+        <w:rPr>
+          <w:rFonts w:eastAsia="Times New Roman" w:cstheme="minorHAnsi"/>
+          <w:b/>
+          <w:bCs/>
+          <w:sz w:val="36"/>
+          <w:szCs w:val="36"/>
+        </w:rPr>
+      </w:pPr>
+      <w:r>
+        <w:rPr>
+          <w:rFonts w:eastAsia="Times New Roman" w:cstheme="minorHAnsi"/>
+          <w:b/>
+          <w:bCs/>
+          <w:sz w:val="36"/>
+          <w:szCs w:val="36"/>
+        </w:rPr>
+        <w:t>How to Create a YouTube Channel</w:t>
+      </w:r>
+    </w:p>
+    <w:p>
+      <w:pPr>
+        <w:shd w:val="clear" w:color="auto" w:fill="FFFFFF"/>
+        <w:spacing w:before="120" w:after="120" w:line="315" w:lineRule="atLeast"/>
+        <w:textAlignment w:val="baseline"/>
+        <w:outlineLvl w:val="1"/>
+        <w:rPr>
+          <w:rFonts w:eastAsia="Times New Roman" w:cstheme="minorHAnsi"/>
+          <w:b/>
+          <w:bCs/>
+          <w:sz w:val="36"/>
+          <w:szCs w:val="36"/>
+        </w:rPr>
+      </w:pPr>
+    </w:p>
+    <w:p>
+      <w:pPr>
+        <w:pStyle w:val="NormalWeb"/>
+        <w:spacing w:before="0" w:beforeAutospacing="0" w:after="0" w:afterAutospacing="0" w:line="387" w:lineRule="atLeast"/>
+        <w:textAlignment w:val="baseline"/>
+        <w:rPr>
+          <w:rFonts w:asciiTheme="minorHAnsi" w:hAnsiTheme="minorHAnsi" w:cstheme="minorHAnsi"/>
+        </w:rPr>
+      </w:pPr>
+      <w:r>
+        <w:rPr>
+          <w:rFonts w:asciiTheme="minorHAnsi" w:hAnsiTheme="minorHAnsi" w:cstheme="minorHAnsi"/>
+        </w:rPr>
+        <w:t>So, you’ve decided to create a </w:t>
+      </w:r>
+      <w:hyperlink r:id="rId6" w:tgtFrame="_blank" w:history="1">
+        <w:r>
+          <w:rPr>
+            <w:rStyle w:val="Hyperlink"/>
+            <w:rFonts w:asciiTheme="minorHAnsi" w:hAnsiTheme="minorHAnsi" w:cstheme="minorHAnsi"/>
+            <w:b/>
+            <w:bCs/>
+            <w:color w:val="auto"/>
+            <w:bdr w:val="none" w:sz="0" w:space="0" w:color="auto" w:frame="1"/>
+          </w:rPr>
+          <w:t>YouTube channel</w:t>
+        </w:r>
+      </w:hyperlink>
+      <w:r>
+        <w:rPr>
+          <w:rFonts w:asciiTheme="minorHAnsi" w:hAnsiTheme="minorHAnsi" w:cstheme="minorHAnsi"/>
+        </w:rPr>
+        <w:t>. Great! Now, you’ll need a YouTube Marketing strategy to help you identify goals, decide on video topics, and properly promote your brand on your new channel. </w:t>
+      </w:r>
+    </w:p>
+    <w:p>
+      <w:pPr>
+        <w:pStyle w:val="NormalWeb"/>
+        <w:spacing w:before="240" w:beforeAutospacing="0" w:after="240" w:afterAutospacing="0" w:line="387" w:lineRule="atLeast"/>
+        <w:textAlignment w:val="baseline"/>
+        <w:rPr>
+          <w:rFonts w:asciiTheme="minorHAnsi" w:hAnsiTheme="minorHAnsi" w:cstheme="minorHAnsi"/>
+        </w:rPr>
+      </w:pPr>
+      <w:r>
+        <w:rPr>
+          <w:rFonts w:asciiTheme="minorHAnsi" w:hAnsiTheme="minorHAnsi" w:cstheme="minorHAnsi"/>
+        </w:rPr>
+        <w:t>Before we dive in, it’s important to note that maintaining a YouTube channel takes a lot of time and planning. Are you ready for it?</w:t>
+      </w:r>
+    </w:p>
+    <w:p>
+      <w:pPr>
+        <w:pStyle w:val="NormalWeb"/>
+        <w:spacing w:before="240" w:beforeAutospacing="0" w:after="240" w:afterAutospacing="0" w:line="387" w:lineRule="atLeast"/>
+        <w:textAlignment w:val="baseline"/>
+        <w:rPr>
+          <w:rFonts w:asciiTheme="minorHAnsi" w:hAnsiTheme="minorHAnsi" w:cstheme="minorHAnsi"/>
+        </w:rPr>
+      </w:pPr>
+      <w:r>
+        <w:rPr>
+          <w:rFonts w:asciiTheme="minorHAnsi" w:hAnsiTheme="minorHAnsi" w:cstheme="minorHAnsi"/>
+        </w:rPr>
+        <w:t xml:space="preserve">Unlike other social networking platforms, YouTube exclusively hosts video content. You’ll need to set aside time to plan, film, edit, market, and analyze your content on a consistent basis. You’ll also need to define your brand’s goals and plan for how video can specifically help you </w:t>
+      </w:r>
+      <w:r>
+        <w:rPr>
+          <w:rFonts w:asciiTheme="minorHAnsi" w:hAnsiTheme="minorHAnsi" w:cstheme="minorHAnsi"/>
+        </w:rPr>
+        <w:lastRenderedPageBreak/>
+        <w:t>achieve these. If you can devote an appropriate amount of time and energy to the platform, you’ll be able to create engaging, shareable content for your growing audience.</w:t>
+      </w:r>
+    </w:p>
+    <w:p>
+      <w:pPr>
+        <w:shd w:val="clear" w:color="auto" w:fill="FFFFFF"/>
+        <w:spacing w:before="120" w:after="120" w:line="315" w:lineRule="atLeast"/>
+        <w:textAlignment w:val="baseline"/>
+        <w:outlineLvl w:val="1"/>
+        <w:rPr>
+          <w:rFonts w:eastAsia="Times New Roman" w:cstheme="minorHAnsi"/>
+          <w:b/>
+          <w:bCs/>
+          <w:sz w:val="36"/>
+          <w:szCs w:val="36"/>
+        </w:rPr>
+      </w:pPr>
     </w:p>
     <w:p>
       <w:pPr>
@@ -700,6 +909,22 @@
     <w:pPr>
       <w:spacing w:after="0" w:line="240" w:lineRule="auto"/>
     </w:pPr>
+  </w:style>
+  <w:style w:type="paragraph" w:styleId="NormalWeb">
+    <w:name w:val="Normal (Web)"/>
+    <w:basedOn w:val="Normal"/>
+    <w:uiPriority w:val="99"/>
+    <w:semiHidden/>
+    <w:unhideWhenUsed/>
+    <w:rsid w:val="003031BB"/>
+    <w:pPr>
+      <w:spacing w:before="100" w:beforeAutospacing="1" w:after="100" w:afterAutospacing="1" w:line="240" w:lineRule="auto"/>
+    </w:pPr>
+    <w:rPr>
+      <w:rFonts w:ascii="Times New Roman" w:eastAsia="Times New Roman" w:hAnsi="Times New Roman" w:cs="Times New Roman"/>
+      <w:sz w:val="24"/>
+      <w:szCs w:val="24"/>
+    </w:rPr>
   </w:style>
 </w:styles>
 </file>

--- a/YouTube Marketing.docx
+++ b/YouTube Marketing.docx
@@ -87,25 +87,7 @@
           <w:sz w:val="24"/>
           <w:szCs w:val="28"/>
         </w:rPr>
-        <w:t xml:space="preserve">arketing on YouTube. YouTube can be used to drive traffic towards your desired target Web site by creating a video with content created specifically to appeal to your target market. Since, this social media tool is </w:t>
-      </w:r>
-      <w:proofErr w:type="gramStart"/>
-      <w:r>
-        <w:rPr>
-          <w:rFonts w:eastAsia="Times New Roman" w:cstheme="minorHAnsi"/>
-          <w:sz w:val="24"/>
-          <w:szCs w:val="28"/>
-        </w:rPr>
-        <w:t>free,</w:t>
-      </w:r>
-      <w:proofErr w:type="gramEnd"/>
-      <w:r>
-        <w:rPr>
-          <w:rFonts w:eastAsia="Times New Roman" w:cstheme="minorHAnsi"/>
-          <w:sz w:val="24"/>
-          <w:szCs w:val="28"/>
-        </w:rPr>
-        <w:t xml:space="preserve"> everyone can use it for their own personal or professional purposes – as long as what you produce is legal.</w:t>
+        <w:t>arketing on YouTube. YouTube can be used to drive traffic towards your desired target Web site by creating a video with content created specifically to appeal to your target market. Since, this social media tool is free, everyone can use it for their own personal or professional purposes – as long as what you produce is legal.</w:t>
       </w:r>
     </w:p>
     <w:p>
@@ -141,147 +123,86 @@
           <w:rFonts w:eastAsia="Times New Roman"/>
         </w:rPr>
       </w:pPr>
-      <w:proofErr w:type="gramStart"/>
       <w:r>
         <w:rPr>
           <w:rFonts w:eastAsia="Times New Roman"/>
         </w:rPr>
-        <w:t>Step 1.</w:t>
-      </w:r>
-      <w:proofErr w:type="gramEnd"/>
-      <w:r>
+        <w:t>Step 1. Create a YouTube channel for business</w:t>
+      </w:r>
+    </w:p>
+    <w:p>
+      <w:pPr>
+        <w:pStyle w:val="NoSpacing"/>
         <w:rPr>
           <w:rFonts w:eastAsia="Times New Roman"/>
         </w:rPr>
-        <w:t xml:space="preserve"> Create a YouTube channel for business</w:t>
+      </w:pPr>
+      <w:r>
+        <w:t>Step 2. Learn about your audience</w:t>
       </w:r>
     </w:p>
     <w:p>
       <w:pPr>
         <w:pStyle w:val="NoSpacing"/>
-        <w:rPr>
-          <w:rFonts w:eastAsia="Times New Roman"/>
-        </w:rPr>
-      </w:pPr>
-      <w:proofErr w:type="gramStart"/>
-      <w:r>
-        <w:t>Step 2.</w:t>
-      </w:r>
-      <w:proofErr w:type="gramEnd"/>
-      <w:r>
-        <w:t xml:space="preserve"> Learn about your audience</w:t>
+      </w:pPr>
+      <w:r>
+        <w:t>Step 3. Research your competition</w:t>
       </w:r>
     </w:p>
     <w:p>
       <w:pPr>
         <w:pStyle w:val="NoSpacing"/>
       </w:pPr>
-      <w:proofErr w:type="gramStart"/>
-      <w:r>
-        <w:t>Step 3.</w:t>
-      </w:r>
-      <w:proofErr w:type="gramEnd"/>
-      <w:r>
-        <w:t xml:space="preserve"> Research your competition</w:t>
+      <w:r>
+        <w:t>Step 4. Learn from your favourite channels</w:t>
       </w:r>
     </w:p>
     <w:p>
       <w:pPr>
         <w:pStyle w:val="NoSpacing"/>
       </w:pPr>
-      <w:proofErr w:type="gramStart"/>
-      <w:r>
-        <w:t>Step 4.</w:t>
-      </w:r>
-      <w:proofErr w:type="gramEnd"/>
-      <w:r>
-        <w:t xml:space="preserve"> Learn from your </w:t>
-      </w:r>
-      <w:proofErr w:type="spellStart"/>
-      <w:r>
-        <w:t>favourite</w:t>
-      </w:r>
-      <w:proofErr w:type="spellEnd"/>
-      <w:r>
-        <w:t xml:space="preserve"> channels</w:t>
+      <w:r>
+        <w:t>Step 5. Optimize your videos to get views</w:t>
       </w:r>
     </w:p>
     <w:p>
       <w:pPr>
         <w:pStyle w:val="NoSpacing"/>
       </w:pPr>
-      <w:proofErr w:type="gramStart"/>
-      <w:r>
-        <w:t>Step 5.</w:t>
-      </w:r>
-      <w:proofErr w:type="gramEnd"/>
-      <w:r>
-        <w:t xml:space="preserve"> Optimize your videos to get views</w:t>
+      <w:r>
+        <w:t>Step 6. Upload and schedule your videos</w:t>
       </w:r>
     </w:p>
     <w:p>
       <w:pPr>
         <w:pStyle w:val="NoSpacing"/>
       </w:pPr>
-      <w:proofErr w:type="gramStart"/>
-      <w:r>
-        <w:t>Step 6.</w:t>
-      </w:r>
-      <w:proofErr w:type="gramEnd"/>
-      <w:r>
-        <w:t xml:space="preserve"> Upload and schedule your videos</w:t>
+      <w:r>
+        <w:t>Step 7. Optimize your channel to attract followers</w:t>
       </w:r>
     </w:p>
     <w:p>
       <w:pPr>
         <w:pStyle w:val="NoSpacing"/>
       </w:pPr>
-      <w:proofErr w:type="gramStart"/>
-      <w:r>
-        <w:t>Step 7.</w:t>
-      </w:r>
-      <w:proofErr w:type="gramEnd"/>
-      <w:r>
-        <w:t xml:space="preserve"> Optimize your channel to attract followers</w:t>
+      <w:r>
+        <w:t>Step 8. Try YouTube advertising</w:t>
       </w:r>
     </w:p>
     <w:p>
       <w:pPr>
         <w:pStyle w:val="NoSpacing"/>
       </w:pPr>
-      <w:proofErr w:type="gramStart"/>
-      <w:r>
-        <w:t>Step 8.</w:t>
-      </w:r>
-      <w:proofErr w:type="gramEnd"/>
-      <w:r>
-        <w:t xml:space="preserve"> Try YouTube advertising</w:t>
+      <w:r>
+        <w:t>Step 9. Try working with an influencer</w:t>
       </w:r>
     </w:p>
     <w:p>
       <w:pPr>
         <w:pStyle w:val="NoSpacing"/>
       </w:pPr>
-      <w:proofErr w:type="gramStart"/>
-      <w:r>
-        <w:t>Step 9.</w:t>
-      </w:r>
-      <w:proofErr w:type="gramEnd"/>
-      <w:r>
-        <w:t xml:space="preserve"> Try working with an influencer</w:t>
-      </w:r>
-    </w:p>
-    <w:p>
-      <w:pPr>
-        <w:pStyle w:val="NoSpacing"/>
-      </w:pPr>
-      <w:proofErr w:type="gramStart"/>
-      <w:r>
-        <w:t>Step 10.</w:t>
-      </w:r>
-      <w:proofErr w:type="gramEnd"/>
-      <w:r>
-        <w:t xml:space="preserve"> Analyze and adapt</w:t>
+      <w:r>
+        <w:t>Step 10. Analyze and adapt</w:t>
       </w:r>
     </w:p>
     <w:p>
@@ -446,6 +367,75 @@
           <w:szCs w:val="36"/>
         </w:rPr>
       </w:pPr>
+    </w:p>
+    <w:p>
+      <w:pPr>
+        <w:spacing w:before="120" w:after="120" w:line="340" w:lineRule="atLeast"/>
+        <w:textAlignment w:val="baseline"/>
+        <w:outlineLvl w:val="2"/>
+        <w:rPr>
+          <w:rFonts w:eastAsia="Times New Roman" w:cstheme="minorHAnsi"/>
+          <w:b/>
+          <w:sz w:val="32"/>
+          <w:szCs w:val="24"/>
+        </w:rPr>
+      </w:pPr>
+      <w:r>
+        <w:rPr>
+          <w:rFonts w:eastAsia="Times New Roman" w:cstheme="minorHAnsi"/>
+          <w:b/>
+          <w:sz w:val="32"/>
+          <w:szCs w:val="24"/>
+        </w:rPr>
+        <w:t>Creating a Google Account</w:t>
+      </w:r>
+      <w:r>
+        <w:rPr>
+          <w:rFonts w:eastAsia="Times New Roman" w:cstheme="minorHAnsi"/>
+          <w:b/>
+          <w:sz w:val="32"/>
+          <w:szCs w:val="24"/>
+        </w:rPr>
+        <w:t>:</w:t>
+      </w:r>
+    </w:p>
+    <w:p>
+      <w:pPr>
+        <w:spacing w:before="240" w:after="240" w:line="387" w:lineRule="atLeast"/>
+        <w:textAlignment w:val="baseline"/>
+        <w:rPr>
+          <w:rFonts w:eastAsia="Times New Roman" w:cstheme="minorHAnsi"/>
+          <w:sz w:val="24"/>
+          <w:szCs w:val="24"/>
+        </w:rPr>
+      </w:pPr>
+      <w:r>
+        <w:rPr>
+          <w:rFonts w:eastAsia="Times New Roman" w:cstheme="minorHAnsi"/>
+          <w:sz w:val="24"/>
+          <w:szCs w:val="24"/>
+        </w:rPr>
+        <w:t>Before you start filming video content, you’ll need to set up your YouTube channel. Because YouTube is owned by Google, when you sign up for a Gmail account, you automatically gain access to a YouTube account, a Google+ account, and much more.</w:t>
+      </w:r>
+    </w:p>
+    <w:p>
+      <w:pPr>
+        <w:spacing w:before="240" w:after="240" w:line="387" w:lineRule="atLeast"/>
+        <w:textAlignment w:val="baseline"/>
+        <w:rPr>
+          <w:rFonts w:eastAsia="Times New Roman" w:cstheme="minorHAnsi"/>
+          <w:sz w:val="24"/>
+          <w:szCs w:val="24"/>
+        </w:rPr>
+      </w:pPr>
+      <w:r>
+        <w:rPr>
+          <w:rFonts w:eastAsia="Times New Roman" w:cstheme="minorHAnsi"/>
+          <w:sz w:val="24"/>
+          <w:szCs w:val="24"/>
+        </w:rPr>
+        <w:t>Depending on your business, you may not want to tie your email to your business’s YouTube channel — especially if you need to share access to the account with team members or an agency partner. We suggest that you create a common email account that can be used by multiple people.</w:t>
+      </w:r>
     </w:p>
     <w:p>
       <w:pPr>

--- a/YouTube Marketing.docx
+++ b/YouTube Marketing.docx
@@ -87,7 +87,25 @@
           <w:sz w:val="24"/>
           <w:szCs w:val="28"/>
         </w:rPr>
-        <w:t>arketing on YouTube. YouTube can be used to drive traffic towards your desired target Web site by creating a video with content created specifically to appeal to your target market. Since, this social media tool is free, everyone can use it for their own personal or professional purposes – as long as what you produce is legal.</w:t>
+        <w:t xml:space="preserve">arketing on YouTube. YouTube can be used to drive traffic towards your desired target Web site by creating a video with content created specifically to appeal to your target market. Since, this social media tool is </w:t>
+      </w:r>
+      <w:proofErr w:type="gramStart"/>
+      <w:r>
+        <w:rPr>
+          <w:rFonts w:eastAsia="Times New Roman" w:cstheme="minorHAnsi"/>
+          <w:sz w:val="24"/>
+          <w:szCs w:val="28"/>
+        </w:rPr>
+        <w:t>free,</w:t>
+      </w:r>
+      <w:proofErr w:type="gramEnd"/>
+      <w:r>
+        <w:rPr>
+          <w:rFonts w:eastAsia="Times New Roman" w:cstheme="minorHAnsi"/>
+          <w:sz w:val="24"/>
+          <w:szCs w:val="28"/>
+        </w:rPr>
+        <w:t xml:space="preserve"> everyone can use it for their own personal or professional purposes – as long as what you produce is legal.</w:t>
       </w:r>
     </w:p>
     <w:p>
@@ -123,11 +141,19 @@
           <w:rFonts w:eastAsia="Times New Roman"/>
         </w:rPr>
       </w:pPr>
+      <w:proofErr w:type="gramStart"/>
       <w:r>
         <w:rPr>
           <w:rFonts w:eastAsia="Times New Roman"/>
         </w:rPr>
-        <w:t>Step 1. Create a YouTube channel for business</w:t>
+        <w:t>Step 1.</w:t>
+      </w:r>
+      <w:proofErr w:type="gramEnd"/>
+      <w:r>
+        <w:rPr>
+          <w:rFonts w:eastAsia="Times New Roman"/>
+        </w:rPr>
+        <w:t xml:space="preserve"> Create a YouTube channel for business</w:t>
       </w:r>
     </w:p>
     <w:p>
@@ -137,72 +163,125 @@
           <w:rFonts w:eastAsia="Times New Roman"/>
         </w:rPr>
       </w:pPr>
-      <w:r>
-        <w:t>Step 2. Learn about your audience</w:t>
+      <w:proofErr w:type="gramStart"/>
+      <w:r>
+        <w:t>Step 2.</w:t>
+      </w:r>
+      <w:proofErr w:type="gramEnd"/>
+      <w:r>
+        <w:t xml:space="preserve"> Learn about your audience</w:t>
       </w:r>
     </w:p>
     <w:p>
       <w:pPr>
         <w:pStyle w:val="NoSpacing"/>
       </w:pPr>
-      <w:r>
-        <w:t>Step 3. Research your competition</w:t>
+      <w:proofErr w:type="gramStart"/>
+      <w:r>
+        <w:t>Step 3.</w:t>
+      </w:r>
+      <w:proofErr w:type="gramEnd"/>
+      <w:r>
+        <w:t xml:space="preserve"> Research your competition</w:t>
       </w:r>
     </w:p>
     <w:p>
       <w:pPr>
         <w:pStyle w:val="NoSpacing"/>
       </w:pPr>
-      <w:r>
-        <w:t>Step 4. Learn from your favourite channels</w:t>
+      <w:proofErr w:type="gramStart"/>
+      <w:r>
+        <w:t>Step 4.</w:t>
+      </w:r>
+      <w:proofErr w:type="gramEnd"/>
+      <w:r>
+        <w:t xml:space="preserve"> Learn from your </w:t>
+      </w:r>
+      <w:proofErr w:type="spellStart"/>
+      <w:r>
+        <w:t>favourite</w:t>
+      </w:r>
+      <w:proofErr w:type="spellEnd"/>
+      <w:r>
+        <w:t xml:space="preserve"> channels</w:t>
       </w:r>
     </w:p>
     <w:p>
       <w:pPr>
         <w:pStyle w:val="NoSpacing"/>
       </w:pPr>
-      <w:r>
-        <w:t>Step 5. Optimize your videos to get views</w:t>
+      <w:proofErr w:type="gramStart"/>
+      <w:r>
+        <w:t>Step 5.</w:t>
+      </w:r>
+      <w:proofErr w:type="gramEnd"/>
+      <w:r>
+        <w:t xml:space="preserve"> Optimize your videos to get views</w:t>
       </w:r>
     </w:p>
     <w:p>
       <w:pPr>
         <w:pStyle w:val="NoSpacing"/>
       </w:pPr>
-      <w:r>
-        <w:t>Step 6. Upload and schedule your videos</w:t>
+      <w:proofErr w:type="gramStart"/>
+      <w:r>
+        <w:t>Step 6.</w:t>
+      </w:r>
+      <w:proofErr w:type="gramEnd"/>
+      <w:r>
+        <w:t xml:space="preserve"> Upload and schedule your videos</w:t>
       </w:r>
     </w:p>
     <w:p>
       <w:pPr>
         <w:pStyle w:val="NoSpacing"/>
       </w:pPr>
-      <w:r>
-        <w:t>Step 7. Optimize your channel to attract followers</w:t>
+      <w:proofErr w:type="gramStart"/>
+      <w:r>
+        <w:t>Step 7.</w:t>
+      </w:r>
+      <w:proofErr w:type="gramEnd"/>
+      <w:r>
+        <w:t xml:space="preserve"> Optimize your channel to attract followers</w:t>
       </w:r>
     </w:p>
     <w:p>
       <w:pPr>
         <w:pStyle w:val="NoSpacing"/>
       </w:pPr>
-      <w:r>
-        <w:t>Step 8. Try YouTube advertising</w:t>
+      <w:proofErr w:type="gramStart"/>
+      <w:r>
+        <w:t>Step 8.</w:t>
+      </w:r>
+      <w:proofErr w:type="gramEnd"/>
+      <w:r>
+        <w:t xml:space="preserve"> Try YouTube advertising</w:t>
       </w:r>
     </w:p>
     <w:p>
       <w:pPr>
         <w:pStyle w:val="NoSpacing"/>
       </w:pPr>
-      <w:r>
-        <w:t>Step 9. Try working with an influencer</w:t>
+      <w:proofErr w:type="gramStart"/>
+      <w:r>
+        <w:t>Step 9.</w:t>
+      </w:r>
+      <w:proofErr w:type="gramEnd"/>
+      <w:r>
+        <w:t xml:space="preserve"> Try working with an influencer</w:t>
       </w:r>
     </w:p>
     <w:p>
       <w:pPr>
         <w:pStyle w:val="NoSpacing"/>
       </w:pPr>
-      <w:r>
-        <w:t>Step 10. Analyze and adapt</w:t>
+      <w:proofErr w:type="gramStart"/>
+      <w:r>
+        <w:t>Step 10.</w:t>
+      </w:r>
+      <w:proofErr w:type="gramEnd"/>
+      <w:r>
+        <w:t xml:space="preserve"> Analyze and adapt</w:t>
       </w:r>
     </w:p>
     <w:p>
@@ -445,6 +524,31 @@
           <w:szCs w:val="28"/>
         </w:rPr>
       </w:pPr>
+    </w:p>
+    <w:p>
+      <w:pPr>
+        <w:rPr>
+          <w:rFonts w:eastAsia="Times New Roman" w:cstheme="minorHAnsi"/>
+          <w:sz w:val="24"/>
+          <w:szCs w:val="28"/>
+        </w:rPr>
+      </w:pPr>
+      <w:r>
+        <w:rPr>
+          <w:rFonts w:eastAsia="Times New Roman" w:cstheme="minorHAnsi"/>
+          <w:sz w:val="24"/>
+          <w:szCs w:val="28"/>
+        </w:rPr>
+        <w:t xml:space="preserve">Source: </w:t>
+      </w:r>
+      <w:r>
+        <w:rPr>
+          <w:rFonts w:eastAsia="Times New Roman" w:cstheme="minorHAnsi"/>
+          <w:sz w:val="24"/>
+          <w:szCs w:val="28"/>
+        </w:rPr>
+        <w:t>https://www.hubspot.com/youtube-marketing</w:t>
+      </w:r>
     </w:p>
     <w:sectPr>
       <w:pgSz w:w="12240" w:h="15840"/>

--- a/YouTube Marketing.docx
+++ b/YouTube Marketing.docx
@@ -541,13 +541,24 @@
         </w:rPr>
         <w:t xml:space="preserve">Source: </w:t>
       </w:r>
-      <w:r>
-        <w:rPr>
-          <w:rFonts w:eastAsia="Times New Roman" w:cstheme="minorHAnsi"/>
-          <w:sz w:val="24"/>
-          <w:szCs w:val="28"/>
-        </w:rPr>
-        <w:t>https://www.hubspot.com/youtube-marketing</w:t>
+      <w:hyperlink r:id="rId7" w:history="1">
+        <w:r>
+          <w:rPr>
+            <w:rStyle w:val="Hyperlink"/>
+            <w:rFonts w:eastAsia="Times New Roman" w:cstheme="minorHAnsi"/>
+            <w:sz w:val="24"/>
+            <w:szCs w:val="28"/>
+          </w:rPr>
+          <w:t>https://www.hubspot.com/youtube-marketing</w:t>
+        </w:r>
+      </w:hyperlink>
+      <w:r>
+        <w:rPr>
+          <w:rFonts w:eastAsia="Times New Roman" w:cstheme="minorHAnsi"/>
+          <w:sz w:val="24"/>
+          <w:szCs w:val="28"/>
+        </w:rPr>
+        <w:t xml:space="preserve"> </w:t>
       </w:r>
     </w:p>
     <w:sectPr>

--- a/YouTube Marketing.docx
+++ b/YouTube Marketing.docx
@@ -87,25 +87,7 @@
           <w:sz w:val="24"/>
           <w:szCs w:val="28"/>
         </w:rPr>
-        <w:t xml:space="preserve">arketing on YouTube. YouTube can be used to drive traffic towards your desired target Web site by creating a video with content created specifically to appeal to your target market. Since, this social media tool is </w:t>
-      </w:r>
-      <w:proofErr w:type="gramStart"/>
-      <w:r>
-        <w:rPr>
-          <w:rFonts w:eastAsia="Times New Roman" w:cstheme="minorHAnsi"/>
-          <w:sz w:val="24"/>
-          <w:szCs w:val="28"/>
-        </w:rPr>
-        <w:t>free,</w:t>
-      </w:r>
-      <w:proofErr w:type="gramEnd"/>
-      <w:r>
-        <w:rPr>
-          <w:rFonts w:eastAsia="Times New Roman" w:cstheme="minorHAnsi"/>
-          <w:sz w:val="24"/>
-          <w:szCs w:val="28"/>
-        </w:rPr>
-        <w:t xml:space="preserve"> everyone can use it for their own personal or professional purposes – as long as what you produce is legal.</w:t>
+        <w:t>arketing on YouTube. YouTube can be used to drive traffic towards your desired target Web site by creating a video with content created specifically to appeal to your target market. Since, this social media tool is free, everyone can use it for their own personal or professional purposes – as long as what you produce is legal.</w:t>
       </w:r>
     </w:p>
     <w:p>
@@ -141,147 +123,86 @@
           <w:rFonts w:eastAsia="Times New Roman"/>
         </w:rPr>
       </w:pPr>
-      <w:proofErr w:type="gramStart"/>
       <w:r>
         <w:rPr>
           <w:rFonts w:eastAsia="Times New Roman"/>
         </w:rPr>
-        <w:t>Step 1.</w:t>
-      </w:r>
-      <w:proofErr w:type="gramEnd"/>
-      <w:r>
+        <w:t>Step 1. Create a YouTube channel for business</w:t>
+      </w:r>
+    </w:p>
+    <w:p>
+      <w:pPr>
+        <w:pStyle w:val="NoSpacing"/>
         <w:rPr>
           <w:rFonts w:eastAsia="Times New Roman"/>
         </w:rPr>
-        <w:t xml:space="preserve"> Create a YouTube channel for business</w:t>
+      </w:pPr>
+      <w:r>
+        <w:t>Step 2. Learn about your audience</w:t>
       </w:r>
     </w:p>
     <w:p>
       <w:pPr>
         <w:pStyle w:val="NoSpacing"/>
-        <w:rPr>
-          <w:rFonts w:eastAsia="Times New Roman"/>
-        </w:rPr>
-      </w:pPr>
-      <w:proofErr w:type="gramStart"/>
-      <w:r>
-        <w:t>Step 2.</w:t>
-      </w:r>
-      <w:proofErr w:type="gramEnd"/>
-      <w:r>
-        <w:t xml:space="preserve"> Learn about your audience</w:t>
+      </w:pPr>
+      <w:r>
+        <w:t>Step 3. Research your competition</w:t>
       </w:r>
     </w:p>
     <w:p>
       <w:pPr>
         <w:pStyle w:val="NoSpacing"/>
       </w:pPr>
-      <w:proofErr w:type="gramStart"/>
-      <w:r>
-        <w:t>Step 3.</w:t>
-      </w:r>
-      <w:proofErr w:type="gramEnd"/>
-      <w:r>
-        <w:t xml:space="preserve"> Research your competition</w:t>
+      <w:r>
+        <w:t>Step 4. Learn from your favourite channels</w:t>
       </w:r>
     </w:p>
     <w:p>
       <w:pPr>
         <w:pStyle w:val="NoSpacing"/>
       </w:pPr>
-      <w:proofErr w:type="gramStart"/>
-      <w:r>
-        <w:t>Step 4.</w:t>
-      </w:r>
-      <w:proofErr w:type="gramEnd"/>
-      <w:r>
-        <w:t xml:space="preserve"> Learn from your </w:t>
-      </w:r>
-      <w:proofErr w:type="spellStart"/>
-      <w:r>
-        <w:t>favourite</w:t>
-      </w:r>
-      <w:proofErr w:type="spellEnd"/>
-      <w:r>
-        <w:t xml:space="preserve"> channels</w:t>
+      <w:r>
+        <w:t>Step 5. Optimize your videos to get views</w:t>
       </w:r>
     </w:p>
     <w:p>
       <w:pPr>
         <w:pStyle w:val="NoSpacing"/>
       </w:pPr>
-      <w:proofErr w:type="gramStart"/>
-      <w:r>
-        <w:t>Step 5.</w:t>
-      </w:r>
-      <w:proofErr w:type="gramEnd"/>
-      <w:r>
-        <w:t xml:space="preserve"> Optimize your videos to get views</w:t>
+      <w:r>
+        <w:t>Step 6. Upload and schedule your videos</w:t>
       </w:r>
     </w:p>
     <w:p>
       <w:pPr>
         <w:pStyle w:val="NoSpacing"/>
       </w:pPr>
-      <w:proofErr w:type="gramStart"/>
-      <w:r>
-        <w:t>Step 6.</w:t>
-      </w:r>
-      <w:proofErr w:type="gramEnd"/>
-      <w:r>
-        <w:t xml:space="preserve"> Upload and schedule your videos</w:t>
+      <w:r>
+        <w:t>Step 7. Optimize your channel to attract followers</w:t>
       </w:r>
     </w:p>
     <w:p>
       <w:pPr>
         <w:pStyle w:val="NoSpacing"/>
       </w:pPr>
-      <w:proofErr w:type="gramStart"/>
-      <w:r>
-        <w:t>Step 7.</w:t>
-      </w:r>
-      <w:proofErr w:type="gramEnd"/>
-      <w:r>
-        <w:t xml:space="preserve"> Optimize your channel to attract followers</w:t>
+      <w:r>
+        <w:t>Step 8. Try YouTube advertising</w:t>
       </w:r>
     </w:p>
     <w:p>
       <w:pPr>
         <w:pStyle w:val="NoSpacing"/>
       </w:pPr>
-      <w:proofErr w:type="gramStart"/>
-      <w:r>
-        <w:t>Step 8.</w:t>
-      </w:r>
-      <w:proofErr w:type="gramEnd"/>
-      <w:r>
-        <w:t xml:space="preserve"> Try YouTube advertising</w:t>
+      <w:r>
+        <w:t>Step 9. Try working with an influencer</w:t>
       </w:r>
     </w:p>
     <w:p>
       <w:pPr>
         <w:pStyle w:val="NoSpacing"/>
       </w:pPr>
-      <w:proofErr w:type="gramStart"/>
-      <w:r>
-        <w:t>Step 9.</w:t>
-      </w:r>
-      <w:proofErr w:type="gramEnd"/>
-      <w:r>
-        <w:t xml:space="preserve"> Try working with an influencer</w:t>
-      </w:r>
-    </w:p>
-    <w:p>
-      <w:pPr>
-        <w:pStyle w:val="NoSpacing"/>
-      </w:pPr>
-      <w:proofErr w:type="gramStart"/>
-      <w:r>
-        <w:t>Step 10.</w:t>
-      </w:r>
-      <w:proofErr w:type="gramEnd"/>
-      <w:r>
-        <w:t xml:space="preserve"> Analyze and adapt</w:t>
+      <w:r>
+        <w:t>Step 10. Analyze and adapt</w:t>
       </w:r>
     </w:p>
     <w:p>
@@ -518,6 +439,282 @@
     </w:p>
     <w:p>
       <w:pPr>
+        <w:pStyle w:val="NormalWeb"/>
+        <w:spacing w:before="0" w:beforeAutospacing="0" w:after="0" w:afterAutospacing="0" w:line="387" w:lineRule="atLeast"/>
+        <w:textAlignment w:val="baseline"/>
+        <w:rPr>
+          <w:rFonts w:asciiTheme="minorHAnsi" w:hAnsiTheme="minorHAnsi" w:cstheme="minorHAnsi"/>
+          <w:color w:val="33475B"/>
+        </w:rPr>
+      </w:pPr>
+      <w:r>
+        <w:rPr>
+          <w:rStyle w:val="Strong"/>
+          <w:rFonts w:asciiTheme="minorHAnsi" w:hAnsiTheme="minorHAnsi" w:cstheme="minorHAnsi"/>
+          <w:color w:val="33475B"/>
+          <w:bdr w:val="none" w:sz="0" w:space="0" w:color="auto" w:frame="1"/>
+        </w:rPr>
+        <w:t>Step 1:</w:t>
+      </w:r>
+      <w:r>
+        <w:rPr>
+          <w:rFonts w:asciiTheme="minorHAnsi" w:hAnsiTheme="minorHAnsi" w:cstheme="minorHAnsi"/>
+          <w:color w:val="33475B"/>
+        </w:rPr>
+        <w:t> </w:t>
+      </w:r>
+      <w:hyperlink r:id="rId7" w:tgtFrame="_blank" w:history="1">
+        <w:r>
+          <w:rPr>
+            <w:rStyle w:val="Hyperlink"/>
+            <w:rFonts w:asciiTheme="minorHAnsi" w:hAnsiTheme="minorHAnsi" w:cstheme="minorHAnsi"/>
+            <w:b/>
+            <w:bCs/>
+            <w:color w:val="0091AE"/>
+            <w:u w:val="none"/>
+            <w:bdr w:val="none" w:sz="0" w:space="0" w:color="auto" w:frame="1"/>
+          </w:rPr>
+          <w:t>Visit Google</w:t>
+        </w:r>
+      </w:hyperlink>
+      <w:r>
+        <w:rPr>
+          <w:rFonts w:asciiTheme="minorHAnsi" w:hAnsiTheme="minorHAnsi" w:cstheme="minorHAnsi"/>
+          <w:color w:val="33475B"/>
+        </w:rPr>
+        <w:t> and click </w:t>
+      </w:r>
+      <w:r>
+        <w:rPr>
+          <w:rStyle w:val="Strong"/>
+          <w:rFonts w:asciiTheme="minorHAnsi" w:hAnsiTheme="minorHAnsi" w:cstheme="minorHAnsi"/>
+          <w:color w:val="33475B"/>
+          <w:bdr w:val="none" w:sz="0" w:space="0" w:color="auto" w:frame="1"/>
+        </w:rPr>
+        <w:t>Sign in </w:t>
+      </w:r>
+      <w:r>
+        <w:rPr>
+          <w:rFonts w:asciiTheme="minorHAnsi" w:hAnsiTheme="minorHAnsi" w:cstheme="minorHAnsi"/>
+          <w:color w:val="33475B"/>
+        </w:rPr>
+        <w:t>in the upper right-hand corner.</w:t>
+      </w:r>
+    </w:p>
+    <w:p>
+      <w:pPr>
+        <w:pStyle w:val="NormalWeb"/>
+        <w:spacing w:before="0" w:beforeAutospacing="0" w:after="0" w:afterAutospacing="0" w:line="387" w:lineRule="atLeast"/>
+        <w:textAlignment w:val="baseline"/>
+        <w:rPr>
+          <w:rFonts w:asciiTheme="minorHAnsi" w:hAnsiTheme="minorHAnsi" w:cstheme="minorHAnsi"/>
+          <w:color w:val="33475B"/>
+        </w:rPr>
+      </w:pPr>
+      <w:r>
+        <w:rPr>
+          <w:rStyle w:val="Strong"/>
+          <w:rFonts w:asciiTheme="minorHAnsi" w:hAnsiTheme="minorHAnsi" w:cstheme="minorHAnsi"/>
+          <w:color w:val="33475B"/>
+          <w:bdr w:val="none" w:sz="0" w:space="0" w:color="auto" w:frame="1"/>
+        </w:rPr>
+        <w:t>Step 2: </w:t>
+      </w:r>
+      <w:r>
+        <w:rPr>
+          <w:rFonts w:asciiTheme="minorHAnsi" w:hAnsiTheme="minorHAnsi" w:cstheme="minorHAnsi"/>
+          <w:color w:val="33475B"/>
+        </w:rPr>
+        <w:t>Click on </w:t>
+      </w:r>
+      <w:r>
+        <w:rPr>
+          <w:rFonts w:asciiTheme="minorHAnsi" w:hAnsiTheme="minorHAnsi" w:cstheme="minorHAnsi"/>
+          <w:b/>
+          <w:bCs/>
+          <w:color w:val="33475B"/>
+          <w:bdr w:val="none" w:sz="0" w:space="0" w:color="auto" w:frame="1"/>
+        </w:rPr>
+        <w:t>Create account</w:t>
+      </w:r>
+      <w:r>
+        <w:rPr>
+          <w:rFonts w:asciiTheme="minorHAnsi" w:hAnsiTheme="minorHAnsi" w:cstheme="minorHAnsi"/>
+          <w:color w:val="33475B"/>
+        </w:rPr>
+        <w:t> at the bottom of the page.</w:t>
+      </w:r>
+    </w:p>
+    <w:p>
+      <w:pPr>
+        <w:spacing w:before="240" w:after="240" w:line="387" w:lineRule="atLeast"/>
+        <w:textAlignment w:val="baseline"/>
+        <w:rPr>
+          <w:rFonts w:cstheme="minorHAnsi"/>
+          <w:color w:val="33475B"/>
+          <w:sz w:val="24"/>
+          <w:szCs w:val="24"/>
+        </w:rPr>
+      </w:pPr>
+      <w:r>
+        <w:rPr>
+          <w:rStyle w:val="Strong"/>
+          <w:rFonts w:cstheme="minorHAnsi"/>
+          <w:color w:val="33475B"/>
+          <w:sz w:val="24"/>
+          <w:szCs w:val="24"/>
+          <w:bdr w:val="none" w:sz="0" w:space="0" w:color="auto" w:frame="1"/>
+        </w:rPr>
+        <w:t>Step 3:</w:t>
+      </w:r>
+      <w:r>
+        <w:rPr>
+          <w:rFonts w:cstheme="minorHAnsi"/>
+          <w:color w:val="33475B"/>
+          <w:sz w:val="24"/>
+          <w:szCs w:val="24"/>
+        </w:rPr>
+        <w:t> You’ll see an option pop up to create an account for yourself or to manage your business. Since your YouTube account will be for your business, choose </w:t>
+      </w:r>
+      <w:r>
+        <w:rPr>
+          <w:rStyle w:val="Strong"/>
+          <w:rFonts w:cstheme="minorHAnsi"/>
+          <w:color w:val="33475B"/>
+          <w:sz w:val="24"/>
+          <w:szCs w:val="24"/>
+          <w:bdr w:val="none" w:sz="0" w:space="0" w:color="auto" w:frame="1"/>
+        </w:rPr>
+        <w:t>To manage my business</w:t>
+      </w:r>
+      <w:r>
+        <w:rPr>
+          <w:rFonts w:cstheme="minorHAnsi"/>
+          <w:color w:val="33475B"/>
+          <w:sz w:val="24"/>
+          <w:szCs w:val="24"/>
+        </w:rPr>
+        <w:t>.</w:t>
+      </w:r>
+    </w:p>
+    <w:p>
+      <w:pPr>
+        <w:spacing w:before="240" w:after="240" w:line="387" w:lineRule="atLeast"/>
+        <w:textAlignment w:val="baseline"/>
+        <w:rPr>
+          <w:rFonts w:cstheme="minorHAnsi"/>
+          <w:color w:val="33475B"/>
+          <w:sz w:val="24"/>
+          <w:szCs w:val="24"/>
+        </w:rPr>
+      </w:pPr>
+      <w:r>
+        <w:rPr>
+          <w:rStyle w:val="Strong"/>
+          <w:rFonts w:cstheme="minorHAnsi"/>
+          <w:color w:val="33475B"/>
+          <w:sz w:val="24"/>
+          <w:szCs w:val="24"/>
+          <w:bdr w:val="none" w:sz="0" w:space="0" w:color="auto" w:frame="1"/>
+        </w:rPr>
+        <w:t>Step 4:</w:t>
+      </w:r>
+      <w:r>
+        <w:rPr>
+          <w:rFonts w:cstheme="minorHAnsi"/>
+          <w:color w:val="33475B"/>
+          <w:sz w:val="24"/>
+          <w:szCs w:val="24"/>
+        </w:rPr>
+        <w:t> To officially create your Google account, enter your name and desired email and password before clicking </w:t>
+      </w:r>
+      <w:r>
+        <w:rPr>
+          <w:rStyle w:val="Strong"/>
+          <w:rFonts w:cstheme="minorHAnsi"/>
+          <w:color w:val="33475B"/>
+          <w:sz w:val="24"/>
+          <w:szCs w:val="24"/>
+          <w:bdr w:val="none" w:sz="0" w:space="0" w:color="auto" w:frame="1"/>
+        </w:rPr>
+        <w:t>Next</w:t>
+      </w:r>
+      <w:r>
+        <w:rPr>
+          <w:rFonts w:cstheme="minorHAnsi"/>
+          <w:color w:val="33475B"/>
+          <w:sz w:val="24"/>
+          <w:szCs w:val="24"/>
+        </w:rPr>
+        <w:t>. Then, enter a recovery email and your birthday, gender, and phone number. </w:t>
+      </w:r>
+    </w:p>
+    <w:p>
+      <w:pPr>
+        <w:spacing w:before="240" w:after="240" w:line="387" w:lineRule="atLeast"/>
+        <w:textAlignment w:val="baseline"/>
+        <w:rPr>
+          <w:rFonts w:cstheme="minorHAnsi"/>
+          <w:color w:val="33475B"/>
+          <w:sz w:val="24"/>
+          <w:szCs w:val="24"/>
+        </w:rPr>
+      </w:pPr>
+      <w:r>
+        <w:rPr>
+          <w:rStyle w:val="Emphasis"/>
+          <w:rFonts w:cstheme="minorHAnsi"/>
+          <w:color w:val="33475B"/>
+          <w:sz w:val="24"/>
+          <w:szCs w:val="24"/>
+          <w:bdr w:val="none" w:sz="0" w:space="0" w:color="auto" w:frame="1"/>
+        </w:rPr>
+        <w:t>Note</w:t>
+      </w:r>
+      <w:r>
+        <w:rPr>
+          <w:rFonts w:cstheme="minorHAnsi"/>
+          <w:color w:val="33475B"/>
+          <w:sz w:val="24"/>
+          <w:szCs w:val="24"/>
+        </w:rPr>
+        <w:t>: Google requires all users to be at least 13 years old.</w:t>
+      </w:r>
+    </w:p>
+    <w:p>
+      <w:pPr>
+        <w:spacing w:before="240" w:after="240" w:line="387" w:lineRule="atLeast"/>
+        <w:textAlignment w:val="baseline"/>
+        <w:rPr>
+          <w:rFonts w:cstheme="minorHAnsi"/>
+          <w:color w:val="33475B"/>
+          <w:sz w:val="24"/>
+          <w:szCs w:val="24"/>
+        </w:rPr>
+      </w:pPr>
+      <w:r>
+        <w:rPr>
+          <w:rStyle w:val="Strong"/>
+          <w:rFonts w:cstheme="minorHAnsi"/>
+          <w:color w:val="33475B"/>
+          <w:sz w:val="24"/>
+          <w:szCs w:val="24"/>
+          <w:bdr w:val="none" w:sz="0" w:space="0" w:color="auto" w:frame="1"/>
+        </w:rPr>
+        <w:t>Step 5:</w:t>
+      </w:r>
+      <w:r>
+        <w:rPr>
+          <w:rFonts w:cstheme="minorHAnsi"/>
+          <w:color w:val="33475B"/>
+          <w:sz w:val="24"/>
+          <w:szCs w:val="24"/>
+        </w:rPr>
+        <w:t> Lastly, agree to Google’s Privacy Policy and Terms of Service and verify your account with a code sent via text or phone call. Congrats! You’re now the proud owner of a Google account.</w:t>
+      </w:r>
+    </w:p>
+    <w:p>
+      <w:pPr>
         <w:rPr>
           <w:rFonts w:eastAsia="Times New Roman" w:cstheme="minorHAnsi"/>
           <w:sz w:val="24"/>
@@ -541,7 +738,7 @@
         </w:rPr>
         <w:t xml:space="preserve">Source: </w:t>
       </w:r>
-      <w:hyperlink r:id="rId7" w:history="1">
+      <w:hyperlink r:id="rId8" w:history="1">
         <w:r>
           <w:rPr>
             <w:rStyle w:val="Hyperlink"/>
@@ -1031,6 +1228,28 @@
       <w:szCs w:val="24"/>
     </w:rPr>
   </w:style>
+  <w:style w:type="character" w:styleId="Strong">
+    <w:name w:val="Strong"/>
+    <w:basedOn w:val="DefaultParagraphFont"/>
+    <w:uiPriority w:val="22"/>
+    <w:qFormat/>
+    <w:rsid w:val="00621C78"/>
+    <w:rPr>
+      <w:b/>
+      <w:bCs/>
+    </w:rPr>
+  </w:style>
+  <w:style w:type="character" w:styleId="Emphasis">
+    <w:name w:val="Emphasis"/>
+    <w:basedOn w:val="DefaultParagraphFont"/>
+    <w:uiPriority w:val="20"/>
+    <w:qFormat/>
+    <w:rsid w:val="00DB4ACD"/>
+    <w:rPr>
+      <w:i/>
+      <w:iCs/>
+    </w:rPr>
+  </w:style>
 </w:styles>
 </file>
 

--- a/YouTube Marketing.docx
+++ b/YouTube Marketing.docx
@@ -87,7 +87,25 @@
           <w:sz w:val="24"/>
           <w:szCs w:val="28"/>
         </w:rPr>
-        <w:t>arketing on YouTube. YouTube can be used to drive traffic towards your desired target Web site by creating a video with content created specifically to appeal to your target market. Since, this social media tool is free, everyone can use it for their own personal or professional purposes – as long as what you produce is legal.</w:t>
+        <w:t xml:space="preserve">arketing on YouTube. YouTube can be used to drive traffic towards your desired target Web site by creating a video with content created specifically to appeal to your target market. Since, this social media tool is </w:t>
+      </w:r>
+      <w:proofErr w:type="gramStart"/>
+      <w:r>
+        <w:rPr>
+          <w:rFonts w:eastAsia="Times New Roman" w:cstheme="minorHAnsi"/>
+          <w:sz w:val="24"/>
+          <w:szCs w:val="28"/>
+        </w:rPr>
+        <w:t>free,</w:t>
+      </w:r>
+      <w:proofErr w:type="gramEnd"/>
+      <w:r>
+        <w:rPr>
+          <w:rFonts w:eastAsia="Times New Roman" w:cstheme="minorHAnsi"/>
+          <w:sz w:val="24"/>
+          <w:szCs w:val="28"/>
+        </w:rPr>
+        <w:t xml:space="preserve"> everyone can use it for their own personal or professional purposes – as long as what you produce is legal.</w:t>
       </w:r>
     </w:p>
     <w:p>
@@ -123,11 +141,19 @@
           <w:rFonts w:eastAsia="Times New Roman"/>
         </w:rPr>
       </w:pPr>
+      <w:proofErr w:type="gramStart"/>
       <w:r>
         <w:rPr>
           <w:rFonts w:eastAsia="Times New Roman"/>
         </w:rPr>
-        <w:t>Step 1. Create a YouTube channel for business</w:t>
+        <w:t>Step 1.</w:t>
+      </w:r>
+      <w:proofErr w:type="gramEnd"/>
+      <w:r>
+        <w:rPr>
+          <w:rFonts w:eastAsia="Times New Roman"/>
+        </w:rPr>
+        <w:t xml:space="preserve"> Create a YouTube channel for business</w:t>
       </w:r>
     </w:p>
     <w:p>
@@ -137,72 +163,125 @@
           <w:rFonts w:eastAsia="Times New Roman"/>
         </w:rPr>
       </w:pPr>
-      <w:r>
-        <w:t>Step 2. Learn about your audience</w:t>
+      <w:proofErr w:type="gramStart"/>
+      <w:r>
+        <w:t>Step 2.</w:t>
+      </w:r>
+      <w:proofErr w:type="gramEnd"/>
+      <w:r>
+        <w:t xml:space="preserve"> Learn about your audience</w:t>
       </w:r>
     </w:p>
     <w:p>
       <w:pPr>
         <w:pStyle w:val="NoSpacing"/>
       </w:pPr>
-      <w:r>
-        <w:t>Step 3. Research your competition</w:t>
+      <w:proofErr w:type="gramStart"/>
+      <w:r>
+        <w:t>Step 3.</w:t>
+      </w:r>
+      <w:proofErr w:type="gramEnd"/>
+      <w:r>
+        <w:t xml:space="preserve"> Research your competition</w:t>
       </w:r>
     </w:p>
     <w:p>
       <w:pPr>
         <w:pStyle w:val="NoSpacing"/>
       </w:pPr>
-      <w:r>
-        <w:t>Step 4. Learn from your favourite channels</w:t>
+      <w:proofErr w:type="gramStart"/>
+      <w:r>
+        <w:t>Step 4.</w:t>
+      </w:r>
+      <w:proofErr w:type="gramEnd"/>
+      <w:r>
+        <w:t xml:space="preserve"> Learn from your </w:t>
+      </w:r>
+      <w:proofErr w:type="spellStart"/>
+      <w:r>
+        <w:t>favourite</w:t>
+      </w:r>
+      <w:proofErr w:type="spellEnd"/>
+      <w:r>
+        <w:t xml:space="preserve"> channels</w:t>
       </w:r>
     </w:p>
     <w:p>
       <w:pPr>
         <w:pStyle w:val="NoSpacing"/>
       </w:pPr>
-      <w:r>
-        <w:t>Step 5. Optimize your videos to get views</w:t>
+      <w:proofErr w:type="gramStart"/>
+      <w:r>
+        <w:t>Step 5.</w:t>
+      </w:r>
+      <w:proofErr w:type="gramEnd"/>
+      <w:r>
+        <w:t xml:space="preserve"> Optimize your videos to get views</w:t>
       </w:r>
     </w:p>
     <w:p>
       <w:pPr>
         <w:pStyle w:val="NoSpacing"/>
       </w:pPr>
-      <w:r>
-        <w:t>Step 6. Upload and schedule your videos</w:t>
+      <w:proofErr w:type="gramStart"/>
+      <w:r>
+        <w:t>Step 6.</w:t>
+      </w:r>
+      <w:proofErr w:type="gramEnd"/>
+      <w:r>
+        <w:t xml:space="preserve"> Upload and schedule your videos</w:t>
       </w:r>
     </w:p>
     <w:p>
       <w:pPr>
         <w:pStyle w:val="NoSpacing"/>
       </w:pPr>
-      <w:r>
-        <w:t>Step 7. Optimize your channel to attract followers</w:t>
+      <w:proofErr w:type="gramStart"/>
+      <w:r>
+        <w:t>Step 7.</w:t>
+      </w:r>
+      <w:proofErr w:type="gramEnd"/>
+      <w:r>
+        <w:t xml:space="preserve"> Optimize your channel to attract followers</w:t>
       </w:r>
     </w:p>
     <w:p>
       <w:pPr>
         <w:pStyle w:val="NoSpacing"/>
       </w:pPr>
-      <w:r>
-        <w:t>Step 8. Try YouTube advertising</w:t>
+      <w:proofErr w:type="gramStart"/>
+      <w:r>
+        <w:t>Step 8.</w:t>
+      </w:r>
+      <w:proofErr w:type="gramEnd"/>
+      <w:r>
+        <w:t xml:space="preserve"> Try YouTube advertising</w:t>
       </w:r>
     </w:p>
     <w:p>
       <w:pPr>
         <w:pStyle w:val="NoSpacing"/>
       </w:pPr>
-      <w:r>
-        <w:t>Step 9. Try working with an influencer</w:t>
+      <w:proofErr w:type="gramStart"/>
+      <w:r>
+        <w:t>Step 9.</w:t>
+      </w:r>
+      <w:proofErr w:type="gramEnd"/>
+      <w:r>
+        <w:t xml:space="preserve"> Try working with an influencer</w:t>
       </w:r>
     </w:p>
     <w:p>
       <w:pPr>
         <w:pStyle w:val="NoSpacing"/>
       </w:pPr>
-      <w:r>
-        <w:t>Step 10. Analyze and adapt</w:t>
+      <w:proofErr w:type="gramStart"/>
+      <w:r>
+        <w:t>Step 10.</w:t>
+      </w:r>
+      <w:proofErr w:type="gramEnd"/>
+      <w:r>
+        <w:t xml:space="preserve"> Analyze and adapt</w:t>
       </w:r>
     </w:p>
     <w:p>
@@ -576,6 +655,7 @@
         </w:rPr>
         <w:t> You’ll see an option pop up to create an account for yourself or to manage your business. Since your YouTube account will be for your business, choose </w:t>
       </w:r>
+      <w:proofErr w:type="gramStart"/>
       <w:r>
         <w:rPr>
           <w:rStyle w:val="Strong"/>
@@ -585,7 +665,19 @@
           <w:szCs w:val="24"/>
           <w:bdr w:val="none" w:sz="0" w:space="0" w:color="auto" w:frame="1"/>
         </w:rPr>
-        <w:t>To manage my business</w:t>
+        <w:t>To</w:t>
+      </w:r>
+      <w:proofErr w:type="gramEnd"/>
+      <w:r>
+        <w:rPr>
+          <w:rStyle w:val="Strong"/>
+          <w:rFonts w:cstheme="minorHAnsi"/>
+          <w:color w:val="33475B"/>
+          <w:sz w:val="24"/>
+          <w:szCs w:val="24"/>
+          <w:bdr w:val="none" w:sz="0" w:space="0" w:color="auto" w:frame="1"/>
+        </w:rPr>
+        <w:t xml:space="preserve"> manage my business</w:t>
       </w:r>
       <w:r>
         <w:rPr>
@@ -628,6 +720,7 @@
         </w:rPr>
         <w:t> To officially create your Google account, enter your name and desired email and password before clicking </w:t>
       </w:r>
+      <w:proofErr w:type="gramStart"/>
       <w:r>
         <w:rPr>
           <w:rStyle w:val="Strong"/>
@@ -639,6 +732,7 @@
         </w:rPr>
         <w:t>Next</w:t>
       </w:r>
+      <w:proofErr w:type="gramEnd"/>
       <w:r>
         <w:rPr>
           <w:rFonts w:cstheme="minorHAnsi"/>
@@ -730,6 +824,148 @@
           <w:szCs w:val="28"/>
         </w:rPr>
       </w:pPr>
+    </w:p>
+    <w:p>
+      <w:pPr>
+        <w:rPr>
+          <w:rFonts w:eastAsia="Times New Roman" w:cstheme="minorHAnsi"/>
+          <w:sz w:val="24"/>
+          <w:szCs w:val="28"/>
+        </w:rPr>
+      </w:pPr>
+    </w:p>
+    <w:p>
+      <w:pPr>
+        <w:pStyle w:val="Heading3"/>
+        <w:spacing w:before="120" w:beforeAutospacing="0" w:after="120" w:afterAutospacing="0" w:line="340" w:lineRule="atLeast"/>
+        <w:textAlignment w:val="baseline"/>
+        <w:rPr>
+          <w:rFonts w:asciiTheme="minorHAnsi" w:hAnsiTheme="minorHAnsi" w:cstheme="minorHAnsi"/>
+          <w:b w:val="0"/>
+          <w:bCs w:val="0"/>
+          <w:sz w:val="24"/>
+          <w:szCs w:val="24"/>
+        </w:rPr>
+      </w:pPr>
+      <w:r>
+        <w:rPr>
+          <w:rFonts w:asciiTheme="minorHAnsi" w:hAnsiTheme="minorHAnsi" w:cstheme="minorHAnsi"/>
+          <w:b w:val="0"/>
+          <w:bCs w:val="0"/>
+          <w:sz w:val="24"/>
+          <w:szCs w:val="24"/>
+        </w:rPr>
+        <w:lastRenderedPageBreak/>
+        <w:t>Creating a YouTube Account</w:t>
+      </w:r>
+    </w:p>
+    <w:p>
+      <w:pPr>
+        <w:pStyle w:val="NormalWeb"/>
+        <w:spacing w:before="240" w:beforeAutospacing="0" w:after="240" w:afterAutospacing="0" w:line="387" w:lineRule="atLeast"/>
+        <w:textAlignment w:val="baseline"/>
+        <w:rPr>
+          <w:rFonts w:asciiTheme="minorHAnsi" w:hAnsiTheme="minorHAnsi" w:cstheme="minorHAnsi"/>
+        </w:rPr>
+      </w:pPr>
+      <w:r>
+        <w:rPr>
+          <w:rFonts w:asciiTheme="minorHAnsi" w:hAnsiTheme="minorHAnsi" w:cstheme="minorHAnsi"/>
+        </w:rPr>
+        <w:t>Now that you have a Google account, you’re almost ready to publish some awesome video content.</w:t>
+      </w:r>
+    </w:p>
+    <w:p>
+      <w:pPr>
+        <w:pStyle w:val="NormalWeb"/>
+        <w:spacing w:before="240" w:beforeAutospacing="0" w:after="240" w:afterAutospacing="0" w:line="387" w:lineRule="atLeast"/>
+        <w:textAlignment w:val="baseline"/>
+        <w:rPr>
+          <w:rFonts w:asciiTheme="minorHAnsi" w:hAnsiTheme="minorHAnsi" w:cstheme="minorHAnsi"/>
+        </w:rPr>
+      </w:pPr>
+      <w:r>
+        <w:rPr>
+          <w:rFonts w:asciiTheme="minorHAnsi" w:hAnsiTheme="minorHAnsi" w:cstheme="minorHAnsi"/>
+        </w:rPr>
+        <w:t>But, we’re not done quite yet — you now need to set up a YouTube Brand Account. A Brand Account allows users to manage editing permissions and create a more holistic online presence.</w:t>
+      </w:r>
+    </w:p>
+    <w:p>
+      <w:pPr>
+        <w:pStyle w:val="NormalWeb"/>
+        <w:spacing w:before="0" w:beforeAutospacing="0" w:after="0" w:afterAutospacing="0" w:line="387" w:lineRule="atLeast"/>
+        <w:textAlignment w:val="baseline"/>
+        <w:rPr>
+          <w:rFonts w:asciiTheme="minorHAnsi" w:hAnsiTheme="minorHAnsi" w:cstheme="minorHAnsi"/>
+        </w:rPr>
+      </w:pPr>
+      <w:r>
+        <w:rPr>
+          <w:rStyle w:val="Strong"/>
+          <w:rFonts w:asciiTheme="minorHAnsi" w:hAnsiTheme="minorHAnsi" w:cstheme="minorHAnsi"/>
+          <w:bdr w:val="none" w:sz="0" w:space="0" w:color="auto" w:frame="1"/>
+        </w:rPr>
+        <w:t>Step 1:</w:t>
+      </w:r>
+      <w:r>
+        <w:rPr>
+          <w:rFonts w:asciiTheme="minorHAnsi" w:hAnsiTheme="minorHAnsi" w:cstheme="minorHAnsi"/>
+        </w:rPr>
+        <w:t> </w:t>
+      </w:r>
+      <w:hyperlink r:id="rId8" w:history="1">
+        <w:r>
+          <w:rPr>
+            <w:rStyle w:val="Hyperlink"/>
+            <w:rFonts w:asciiTheme="minorHAnsi" w:hAnsiTheme="minorHAnsi" w:cstheme="minorHAnsi"/>
+            <w:b/>
+            <w:bCs/>
+            <w:color w:val="auto"/>
+            <w:u w:val="none"/>
+            <w:bdr w:val="none" w:sz="0" w:space="0" w:color="auto" w:frame="1"/>
+          </w:rPr>
+          <w:t>Visit YouTube</w:t>
+        </w:r>
+      </w:hyperlink>
+      <w:r>
+        <w:rPr>
+          <w:rFonts w:asciiTheme="minorHAnsi" w:hAnsiTheme="minorHAnsi" w:cstheme="minorHAnsi"/>
+        </w:rPr>
+        <w:t>. In the upper right-hand corner, note that you’re probably already logged into your new Google account. (If you’re not, click </w:t>
+      </w:r>
+      <w:r>
+        <w:rPr>
+          <w:rStyle w:val="Strong"/>
+          <w:rFonts w:asciiTheme="minorHAnsi" w:hAnsiTheme="minorHAnsi" w:cstheme="minorHAnsi"/>
+          <w:bdr w:val="none" w:sz="0" w:space="0" w:color="auto" w:frame="1"/>
+        </w:rPr>
+        <w:t>Sign in</w:t>
+      </w:r>
+      <w:r>
+        <w:rPr>
+          <w:rFonts w:asciiTheme="minorHAnsi" w:hAnsiTheme="minorHAnsi" w:cstheme="minorHAnsi"/>
+        </w:rPr>
+        <w:t> and enter your new Google account username and password.)</w:t>
+      </w:r>
+    </w:p>
+    <w:p>
+      <w:pPr>
+        <w:rPr>
+          <w:rFonts w:eastAsia="Times New Roman" w:cstheme="minorHAnsi"/>
+          <w:sz w:val="24"/>
+          <w:szCs w:val="28"/>
+        </w:rPr>
+      </w:pPr>
+    </w:p>
+    <w:p>
+      <w:pPr>
+        <w:rPr>
+          <w:rFonts w:eastAsia="Times New Roman" w:cstheme="minorHAnsi"/>
+          <w:sz w:val="24"/>
+          <w:szCs w:val="28"/>
+        </w:rPr>
+      </w:pPr>
       <w:r>
         <w:rPr>
           <w:rFonts w:eastAsia="Times New Roman" w:cstheme="minorHAnsi"/>
@@ -738,7 +974,7 @@
         </w:rPr>
         <w:t xml:space="preserve">Source: </w:t>
       </w:r>
-      <w:hyperlink r:id="rId8" w:history="1">
+      <w:hyperlink r:id="rId9" w:history="1">
         <w:r>
           <w:rPr>
             <w:rStyle w:val="Hyperlink"/>

--- a/YouTube Marketing.docx
+++ b/YouTube Marketing.docx
@@ -951,6 +951,188 @@
     </w:p>
     <w:p>
       <w:pPr>
+        <w:pStyle w:val="NormalWeb"/>
+        <w:spacing w:before="0" w:beforeAutospacing="0" w:after="0" w:afterAutospacing="0" w:line="387" w:lineRule="atLeast"/>
+        <w:textAlignment w:val="baseline"/>
+        <w:rPr>
+          <w:rFonts w:asciiTheme="minorHAnsi" w:hAnsiTheme="minorHAnsi" w:cstheme="minorHAnsi"/>
+        </w:rPr>
+      </w:pPr>
+      <w:r>
+        <w:rPr>
+          <w:rStyle w:val="Strong"/>
+          <w:rFonts w:asciiTheme="minorHAnsi" w:hAnsiTheme="minorHAnsi" w:cstheme="minorHAnsi"/>
+          <w:bdr w:val="none" w:sz="0" w:space="0" w:color="auto" w:frame="1"/>
+        </w:rPr>
+        <w:t>Step 2:</w:t>
+      </w:r>
+      <w:r>
+        <w:rPr>
+          <w:rFonts w:asciiTheme="minorHAnsi" w:hAnsiTheme="minorHAnsi" w:cstheme="minorHAnsi"/>
+        </w:rPr>
+        <w:t> Once you’ve signed in, click your </w:t>
+      </w:r>
+      <w:r>
+        <w:rPr>
+          <w:rStyle w:val="Strong"/>
+          <w:rFonts w:asciiTheme="minorHAnsi" w:hAnsiTheme="minorHAnsi" w:cstheme="minorHAnsi"/>
+          <w:bdr w:val="none" w:sz="0" w:space="0" w:color="auto" w:frame="1"/>
+        </w:rPr>
+        <w:t>account module</w:t>
+      </w:r>
+      <w:r>
+        <w:rPr>
+          <w:rFonts w:asciiTheme="minorHAnsi" w:hAnsiTheme="minorHAnsi" w:cstheme="minorHAnsi"/>
+        </w:rPr>
+        <w:t> and click </w:t>
+      </w:r>
+      <w:proofErr w:type="gramStart"/>
+      <w:r>
+        <w:rPr>
+          <w:rStyle w:val="Strong"/>
+          <w:rFonts w:asciiTheme="minorHAnsi" w:hAnsiTheme="minorHAnsi" w:cstheme="minorHAnsi"/>
+          <w:bdr w:val="none" w:sz="0" w:space="0" w:color="auto" w:frame="1"/>
+        </w:rPr>
+        <w:t>Your</w:t>
+      </w:r>
+      <w:proofErr w:type="gramEnd"/>
+      <w:r>
+        <w:rPr>
+          <w:rStyle w:val="Strong"/>
+          <w:rFonts w:asciiTheme="minorHAnsi" w:hAnsiTheme="minorHAnsi" w:cstheme="minorHAnsi"/>
+          <w:bdr w:val="none" w:sz="0" w:space="0" w:color="auto" w:frame="1"/>
+        </w:rPr>
+        <w:t xml:space="preserve"> channel</w:t>
+      </w:r>
+      <w:r>
+        <w:rPr>
+          <w:rFonts w:asciiTheme="minorHAnsi" w:hAnsiTheme="minorHAnsi" w:cstheme="minorHAnsi"/>
+        </w:rPr>
+        <w:t> in the drop-down menu.</w:t>
+      </w:r>
+    </w:p>
+    <w:p>
+      <w:pPr>
+        <w:pStyle w:val="NormalWeb"/>
+        <w:spacing w:before="0" w:beforeAutospacing="0" w:after="0" w:afterAutospacing="0" w:line="387" w:lineRule="atLeast"/>
+        <w:textAlignment w:val="baseline"/>
+        <w:rPr>
+          <w:rFonts w:asciiTheme="minorHAnsi" w:hAnsiTheme="minorHAnsi" w:cstheme="minorHAnsi"/>
+        </w:rPr>
+      </w:pPr>
+      <w:r>
+        <w:rPr>
+          <w:rStyle w:val="Strong"/>
+          <w:rFonts w:asciiTheme="minorHAnsi" w:hAnsiTheme="minorHAnsi" w:cstheme="minorHAnsi"/>
+          <w:bdr w:val="none" w:sz="0" w:space="0" w:color="auto" w:frame="1"/>
+        </w:rPr>
+        <w:t>Step 3:</w:t>
+      </w:r>
+      <w:r>
+        <w:rPr>
+          <w:rFonts w:asciiTheme="minorHAnsi" w:hAnsiTheme="minorHAnsi" w:cstheme="minorHAnsi"/>
+        </w:rPr>
+        <w:t> You’ll see two options for creating your channel. Choose </w:t>
+      </w:r>
+      <w:r>
+        <w:rPr>
+          <w:rFonts w:asciiTheme="minorHAnsi" w:hAnsiTheme="minorHAnsi" w:cstheme="minorHAnsi"/>
+          <w:b/>
+          <w:bCs/>
+          <w:bdr w:val="none" w:sz="0" w:space="0" w:color="auto" w:frame="1"/>
+        </w:rPr>
+        <w:t>Use a custom name</w:t>
+      </w:r>
+      <w:r>
+        <w:rPr>
+          <w:rFonts w:asciiTheme="minorHAnsi" w:hAnsiTheme="minorHAnsi" w:cstheme="minorHAnsi"/>
+        </w:rPr>
+        <w:t>.</w:t>
+      </w:r>
+    </w:p>
+    <w:p>
+      <w:pPr>
+        <w:pStyle w:val="NormalWeb"/>
+        <w:spacing w:before="0" w:beforeAutospacing="0" w:after="0" w:afterAutospacing="0" w:line="387" w:lineRule="atLeast"/>
+        <w:textAlignment w:val="baseline"/>
+        <w:rPr>
+          <w:rFonts w:asciiTheme="minorHAnsi" w:hAnsiTheme="minorHAnsi" w:cstheme="minorHAnsi"/>
+        </w:rPr>
+      </w:pPr>
+      <w:r>
+        <w:rPr>
+          <w:rStyle w:val="Strong"/>
+          <w:rFonts w:asciiTheme="minorHAnsi" w:hAnsiTheme="minorHAnsi" w:cstheme="minorHAnsi"/>
+          <w:bdr w:val="none" w:sz="0" w:space="0" w:color="auto" w:frame="1"/>
+        </w:rPr>
+        <w:t>Step 4:</w:t>
+      </w:r>
+      <w:r>
+        <w:rPr>
+          <w:rFonts w:asciiTheme="minorHAnsi" w:hAnsiTheme="minorHAnsi" w:cstheme="minorHAnsi"/>
+          <w:bdr w:val="none" w:sz="0" w:space="0" w:color="auto" w:frame="1"/>
+        </w:rPr>
+        <w:t> Now, you should be prompted to create your channel name. </w:t>
+      </w:r>
+    </w:p>
+    <w:p>
+      <w:pPr>
+        <w:pStyle w:val="NormalWeb"/>
+        <w:spacing w:before="0" w:beforeAutospacing="0" w:after="0" w:afterAutospacing="0" w:line="387" w:lineRule="atLeast"/>
+        <w:textAlignment w:val="baseline"/>
+        <w:rPr>
+          <w:rFonts w:asciiTheme="minorHAnsi" w:hAnsiTheme="minorHAnsi" w:cstheme="minorHAnsi"/>
+        </w:rPr>
+      </w:pPr>
+      <w:r>
+        <w:rPr>
+          <w:rStyle w:val="Emphasis"/>
+          <w:rFonts w:asciiTheme="minorHAnsi" w:hAnsiTheme="minorHAnsi" w:cstheme="minorHAnsi"/>
+          <w:bdr w:val="none" w:sz="0" w:space="0" w:color="auto" w:frame="1"/>
+        </w:rPr>
+        <w:t>Note</w:t>
+      </w:r>
+      <w:r>
+        <w:rPr>
+          <w:rFonts w:asciiTheme="minorHAnsi" w:hAnsiTheme="minorHAnsi" w:cstheme="minorHAnsi"/>
+          <w:bdr w:val="none" w:sz="0" w:space="0" w:color="auto" w:frame="1"/>
+        </w:rPr>
+        <w:t>: You can always </w:t>
+      </w:r>
+      <w:hyperlink r:id="rId9" w:tgtFrame="_blank" w:history="1">
+        <w:r>
+          <w:rPr>
+            <w:rStyle w:val="Hyperlink"/>
+            <w:rFonts w:asciiTheme="minorHAnsi" w:hAnsiTheme="minorHAnsi" w:cstheme="minorHAnsi"/>
+            <w:b/>
+            <w:bCs/>
+            <w:color w:val="auto"/>
+            <w:u w:val="none"/>
+            <w:bdr w:val="none" w:sz="0" w:space="0" w:color="auto" w:frame="1"/>
+          </w:rPr>
+          <w:t>update or change your channel name from your account settings</w:t>
+        </w:r>
+      </w:hyperlink>
+      <w:r>
+        <w:rPr>
+          <w:rFonts w:asciiTheme="minorHAnsi" w:hAnsiTheme="minorHAnsi" w:cstheme="minorHAnsi"/>
+          <w:bdr w:val="none" w:sz="0" w:space="0" w:color="auto" w:frame="1"/>
+        </w:rPr>
+        <w:t>, so don’t worry if you aren’t 100% sure about your selected label. </w:t>
+      </w:r>
+    </w:p>
+    <w:p>
+      <w:pPr>
+        <w:pStyle w:val="NormalWeb"/>
+        <w:spacing w:before="0" w:beforeAutospacing="0" w:after="0" w:afterAutospacing="0" w:line="387" w:lineRule="atLeast"/>
+        <w:textAlignment w:val="baseline"/>
+        <w:rPr>
+          <w:rFonts w:asciiTheme="minorHAnsi" w:hAnsiTheme="minorHAnsi" w:cstheme="minorHAnsi"/>
+        </w:rPr>
+      </w:pPr>
+    </w:p>
+    <w:p>
+      <w:pPr>
         <w:rPr>
           <w:rFonts w:eastAsia="Times New Roman" w:cstheme="minorHAnsi"/>
           <w:sz w:val="24"/>
@@ -974,7 +1156,7 @@
         </w:rPr>
         <w:t xml:space="preserve">Source: </w:t>
       </w:r>
-      <w:hyperlink r:id="rId9" w:history="1">
+      <w:hyperlink r:id="rId10" w:history="1">
         <w:r>
           <w:rPr>
             <w:rStyle w:val="Hyperlink"/>

--- a/YouTube Marketing.docx
+++ b/YouTube Marketing.docx
@@ -841,22 +841,29 @@
         <w:textAlignment w:val="baseline"/>
         <w:rPr>
           <w:rFonts w:asciiTheme="minorHAnsi" w:hAnsiTheme="minorHAnsi" w:cstheme="minorHAnsi"/>
-          <w:b w:val="0"/>
           <w:bCs w:val="0"/>
-          <w:sz w:val="24"/>
-          <w:szCs w:val="24"/>
-        </w:rPr>
-      </w:pPr>
-      <w:r>
-        <w:rPr>
-          <w:rFonts w:asciiTheme="minorHAnsi" w:hAnsiTheme="minorHAnsi" w:cstheme="minorHAnsi"/>
-          <w:b w:val="0"/>
+          <w:sz w:val="28"/>
+          <w:szCs w:val="24"/>
+        </w:rPr>
+      </w:pPr>
+      <w:r>
+        <w:rPr>
+          <w:rFonts w:asciiTheme="minorHAnsi" w:hAnsiTheme="minorHAnsi" w:cstheme="minorHAnsi"/>
           <w:bCs w:val="0"/>
-          <w:sz w:val="24"/>
+          <w:sz w:val="28"/>
           <w:szCs w:val="24"/>
         </w:rPr>
         <w:lastRenderedPageBreak/>
         <w:t>Creating a YouTube Account</w:t>
+      </w:r>
+      <w:r>
+        <w:rPr>
+          <w:rFonts w:asciiTheme="minorHAnsi" w:hAnsiTheme="minorHAnsi" w:cstheme="minorHAnsi"/>
+          <w:bCs w:val="0"/>
+          <w:sz w:val="28"/>
+          <w:szCs w:val="24"/>
+        </w:rPr>
+        <w:t>:</w:t>
       </w:r>
     </w:p>
     <w:p>

--- a/YouTube Marketing.docx
+++ b/YouTube Marketing.docx
@@ -87,25 +87,7 @@
           <w:sz w:val="24"/>
           <w:szCs w:val="28"/>
         </w:rPr>
-        <w:t xml:space="preserve">arketing on YouTube. YouTube can be used to drive traffic towards your desired target Web site by creating a video with content created specifically to appeal to your target market. Since, this social media tool is </w:t>
-      </w:r>
-      <w:proofErr w:type="gramStart"/>
-      <w:r>
-        <w:rPr>
-          <w:rFonts w:eastAsia="Times New Roman" w:cstheme="minorHAnsi"/>
-          <w:sz w:val="24"/>
-          <w:szCs w:val="28"/>
-        </w:rPr>
-        <w:t>free,</w:t>
-      </w:r>
-      <w:proofErr w:type="gramEnd"/>
-      <w:r>
-        <w:rPr>
-          <w:rFonts w:eastAsia="Times New Roman" w:cstheme="minorHAnsi"/>
-          <w:sz w:val="24"/>
-          <w:szCs w:val="28"/>
-        </w:rPr>
-        <w:t xml:space="preserve"> everyone can use it for their own personal or professional purposes – as long as what you produce is legal.</w:t>
+        <w:t>arketing on YouTube. YouTube can be used to drive traffic towards your desired target Web site by creating a video with content created specifically to appeal to your target market. Since, this social media tool is free, everyone can use it for their own personal or professional purposes – as long as what you produce is legal.</w:t>
       </w:r>
     </w:p>
     <w:p>
@@ -117,7 +99,6 @@
           <w:rFonts w:ascii="Arial" w:eastAsia="Times New Roman" w:hAnsi="Arial" w:cs="Arial"/>
           <w:b/>
           <w:bCs/>
-          <w:color w:val="111111"/>
           <w:sz w:val="26"/>
           <w:szCs w:val="26"/>
         </w:rPr>
@@ -127,7 +108,6 @@
           <w:rFonts w:ascii="Arial" w:eastAsia="Times New Roman" w:hAnsi="Arial" w:cs="Arial"/>
           <w:b/>
           <w:bCs/>
-          <w:color w:val="111111"/>
           <w:sz w:val="26"/>
           <w:szCs w:val="26"/>
         </w:rPr>
@@ -141,147 +121,86 @@
           <w:rFonts w:eastAsia="Times New Roman"/>
         </w:rPr>
       </w:pPr>
-      <w:proofErr w:type="gramStart"/>
       <w:r>
         <w:rPr>
           <w:rFonts w:eastAsia="Times New Roman"/>
         </w:rPr>
-        <w:t>Step 1.</w:t>
-      </w:r>
-      <w:proofErr w:type="gramEnd"/>
-      <w:r>
+        <w:t>Step 1. Create a YouTube channel for business</w:t>
+      </w:r>
+    </w:p>
+    <w:p>
+      <w:pPr>
+        <w:pStyle w:val="NoSpacing"/>
         <w:rPr>
           <w:rFonts w:eastAsia="Times New Roman"/>
         </w:rPr>
-        <w:t xml:space="preserve"> Create a YouTube channel for business</w:t>
+      </w:pPr>
+      <w:r>
+        <w:t>Step 2. Learn about your audience</w:t>
       </w:r>
     </w:p>
     <w:p>
       <w:pPr>
         <w:pStyle w:val="NoSpacing"/>
-        <w:rPr>
-          <w:rFonts w:eastAsia="Times New Roman"/>
-        </w:rPr>
-      </w:pPr>
-      <w:proofErr w:type="gramStart"/>
-      <w:r>
-        <w:t>Step 2.</w:t>
-      </w:r>
-      <w:proofErr w:type="gramEnd"/>
-      <w:r>
-        <w:t xml:space="preserve"> Learn about your audience</w:t>
+      </w:pPr>
+      <w:r>
+        <w:t>Step 3. Research your competition</w:t>
       </w:r>
     </w:p>
     <w:p>
       <w:pPr>
         <w:pStyle w:val="NoSpacing"/>
       </w:pPr>
-      <w:proofErr w:type="gramStart"/>
-      <w:r>
-        <w:t>Step 3.</w:t>
-      </w:r>
-      <w:proofErr w:type="gramEnd"/>
-      <w:r>
-        <w:t xml:space="preserve"> Research your competition</w:t>
+      <w:r>
+        <w:t>Step 4. Learn from your favourite channels</w:t>
       </w:r>
     </w:p>
     <w:p>
       <w:pPr>
         <w:pStyle w:val="NoSpacing"/>
       </w:pPr>
-      <w:proofErr w:type="gramStart"/>
-      <w:r>
-        <w:t>Step 4.</w:t>
-      </w:r>
-      <w:proofErr w:type="gramEnd"/>
-      <w:r>
-        <w:t xml:space="preserve"> Learn from your </w:t>
-      </w:r>
-      <w:proofErr w:type="spellStart"/>
-      <w:r>
-        <w:t>favourite</w:t>
-      </w:r>
-      <w:proofErr w:type="spellEnd"/>
-      <w:r>
-        <w:t xml:space="preserve"> channels</w:t>
+      <w:r>
+        <w:t>Step 5. Optimize your videos to get views</w:t>
       </w:r>
     </w:p>
     <w:p>
       <w:pPr>
         <w:pStyle w:val="NoSpacing"/>
       </w:pPr>
-      <w:proofErr w:type="gramStart"/>
-      <w:r>
-        <w:t>Step 5.</w:t>
-      </w:r>
-      <w:proofErr w:type="gramEnd"/>
-      <w:r>
-        <w:t xml:space="preserve"> Optimize your videos to get views</w:t>
+      <w:r>
+        <w:t>Step 6. Upload and schedule your videos</w:t>
       </w:r>
     </w:p>
     <w:p>
       <w:pPr>
         <w:pStyle w:val="NoSpacing"/>
       </w:pPr>
-      <w:proofErr w:type="gramStart"/>
-      <w:r>
-        <w:t>Step 6.</w:t>
-      </w:r>
-      <w:proofErr w:type="gramEnd"/>
-      <w:r>
-        <w:t xml:space="preserve"> Upload and schedule your videos</w:t>
+      <w:r>
+        <w:t>Step 7. Optimize your channel to attract followers</w:t>
       </w:r>
     </w:p>
     <w:p>
       <w:pPr>
         <w:pStyle w:val="NoSpacing"/>
       </w:pPr>
-      <w:proofErr w:type="gramStart"/>
-      <w:r>
-        <w:t>Step 7.</w:t>
-      </w:r>
-      <w:proofErr w:type="gramEnd"/>
-      <w:r>
-        <w:t xml:space="preserve"> Optimize your channel to attract followers</w:t>
+      <w:r>
+        <w:t>Step 8. Try YouTube advertising</w:t>
       </w:r>
     </w:p>
     <w:p>
       <w:pPr>
         <w:pStyle w:val="NoSpacing"/>
       </w:pPr>
-      <w:proofErr w:type="gramStart"/>
-      <w:r>
-        <w:t>Step 8.</w:t>
-      </w:r>
-      <w:proofErr w:type="gramEnd"/>
-      <w:r>
-        <w:t xml:space="preserve"> Try YouTube advertising</w:t>
+      <w:r>
+        <w:t>Step 9. Try working with an influencer</w:t>
       </w:r>
     </w:p>
     <w:p>
       <w:pPr>
         <w:pStyle w:val="NoSpacing"/>
       </w:pPr>
-      <w:proofErr w:type="gramStart"/>
-      <w:r>
-        <w:t>Step 9.</w:t>
-      </w:r>
-      <w:proofErr w:type="gramEnd"/>
-      <w:r>
-        <w:t xml:space="preserve"> Try working with an influencer</w:t>
-      </w:r>
-    </w:p>
-    <w:p>
-      <w:pPr>
-        <w:pStyle w:val="NoSpacing"/>
-      </w:pPr>
-      <w:proofErr w:type="gramStart"/>
-      <w:r>
-        <w:t>Step 10.</w:t>
-      </w:r>
-      <w:proofErr w:type="gramEnd"/>
-      <w:r>
-        <w:t xml:space="preserve"> Analyze and adapt</w:t>
+      <w:r>
+        <w:t>Step 10. Analyze and adapt</w:t>
       </w:r>
     </w:p>
     <w:p>
@@ -310,6 +229,7 @@
           <w:rPr>
             <w:rStyle w:val="Hyperlink"/>
             <w:rFonts w:eastAsia="Times New Roman" w:cstheme="minorHAnsi"/>
+            <w:color w:val="auto"/>
             <w:sz w:val="24"/>
             <w:szCs w:val="28"/>
           </w:rPr>
@@ -466,16 +386,7 @@
           <w:sz w:val="32"/>
           <w:szCs w:val="24"/>
         </w:rPr>
-        <w:t>Creating a Google Account</w:t>
-      </w:r>
-      <w:r>
-        <w:rPr>
-          <w:rFonts w:eastAsia="Times New Roman" w:cstheme="minorHAnsi"/>
-          <w:b/>
-          <w:sz w:val="32"/>
-          <w:szCs w:val="24"/>
-        </w:rPr>
-        <w:t>:</w:t>
+        <w:t>Creating a Google Account:</w:t>
       </w:r>
     </w:p>
     <w:p>
@@ -523,14 +434,12 @@
         <w:textAlignment w:val="baseline"/>
         <w:rPr>
           <w:rFonts w:asciiTheme="minorHAnsi" w:hAnsiTheme="minorHAnsi" w:cstheme="minorHAnsi"/>
-          <w:color w:val="33475B"/>
         </w:rPr>
       </w:pPr>
       <w:r>
         <w:rPr>
           <w:rStyle w:val="Strong"/>
           <w:rFonts w:asciiTheme="minorHAnsi" w:hAnsiTheme="minorHAnsi" w:cstheme="minorHAnsi"/>
-          <w:color w:val="33475B"/>
           <w:bdr w:val="none" w:sz="0" w:space="0" w:color="auto" w:frame="1"/>
         </w:rPr>
         <w:t>Step 1:</w:t>
@@ -538,7 +447,6 @@
       <w:r>
         <w:rPr>
           <w:rFonts w:asciiTheme="minorHAnsi" w:hAnsiTheme="minorHAnsi" w:cstheme="minorHAnsi"/>
-          <w:color w:val="33475B"/>
         </w:rPr>
         <w:t> </w:t>
       </w:r>
@@ -549,7 +457,7 @@
             <w:rFonts w:asciiTheme="minorHAnsi" w:hAnsiTheme="minorHAnsi" w:cstheme="minorHAnsi"/>
             <w:b/>
             <w:bCs/>
-            <w:color w:val="0091AE"/>
+            <w:color w:val="auto"/>
             <w:u w:val="none"/>
             <w:bdr w:val="none" w:sz="0" w:space="0" w:color="auto" w:frame="1"/>
           </w:rPr>
@@ -559,7 +467,6 @@
       <w:r>
         <w:rPr>
           <w:rFonts w:asciiTheme="minorHAnsi" w:hAnsiTheme="minorHAnsi" w:cstheme="minorHAnsi"/>
-          <w:color w:val="33475B"/>
         </w:rPr>
         <w:t> and click </w:t>
       </w:r>
@@ -567,7 +474,6 @@
         <w:rPr>
           <w:rStyle w:val="Strong"/>
           <w:rFonts w:asciiTheme="minorHAnsi" w:hAnsiTheme="minorHAnsi" w:cstheme="minorHAnsi"/>
-          <w:color w:val="33475B"/>
           <w:bdr w:val="none" w:sz="0" w:space="0" w:color="auto" w:frame="1"/>
         </w:rPr>
         <w:t>Sign in </w:t>
@@ -575,7 +481,6 @@
       <w:r>
         <w:rPr>
           <w:rFonts w:asciiTheme="minorHAnsi" w:hAnsiTheme="minorHAnsi" w:cstheme="minorHAnsi"/>
-          <w:color w:val="33475B"/>
         </w:rPr>
         <w:t>in the upper right-hand corner.</w:t>
       </w:r>
@@ -587,14 +492,12 @@
         <w:textAlignment w:val="baseline"/>
         <w:rPr>
           <w:rFonts w:asciiTheme="minorHAnsi" w:hAnsiTheme="minorHAnsi" w:cstheme="minorHAnsi"/>
-          <w:color w:val="33475B"/>
         </w:rPr>
       </w:pPr>
       <w:r>
         <w:rPr>
           <w:rStyle w:val="Strong"/>
           <w:rFonts w:asciiTheme="minorHAnsi" w:hAnsiTheme="minorHAnsi" w:cstheme="minorHAnsi"/>
-          <w:color w:val="33475B"/>
           <w:bdr w:val="none" w:sz="0" w:space="0" w:color="auto" w:frame="1"/>
         </w:rPr>
         <w:t>Step 2: </w:t>
@@ -602,7 +505,6 @@
       <w:r>
         <w:rPr>
           <w:rFonts w:asciiTheme="minorHAnsi" w:hAnsiTheme="minorHAnsi" w:cstheme="minorHAnsi"/>
-          <w:color w:val="33475B"/>
         </w:rPr>
         <w:t>Click on </w:t>
       </w:r>
@@ -611,7 +513,6 @@
           <w:rFonts w:asciiTheme="minorHAnsi" w:hAnsiTheme="minorHAnsi" w:cstheme="minorHAnsi"/>
           <w:b/>
           <w:bCs/>
-          <w:color w:val="33475B"/>
           <w:bdr w:val="none" w:sz="0" w:space="0" w:color="auto" w:frame="1"/>
         </w:rPr>
         <w:t>Create account</w:t>
@@ -619,7 +520,6 @@
       <w:r>
         <w:rPr>
           <w:rFonts w:asciiTheme="minorHAnsi" w:hAnsiTheme="minorHAnsi" w:cstheme="minorHAnsi"/>
-          <w:color w:val="33475B"/>
         </w:rPr>
         <w:t> at the bottom of the page.</w:t>
       </w:r>
@@ -630,7 +530,6 @@
         <w:textAlignment w:val="baseline"/>
         <w:rPr>
           <w:rFonts w:cstheme="minorHAnsi"/>
-          <w:color w:val="33475B"/>
           <w:sz w:val="24"/>
           <w:szCs w:val="24"/>
         </w:rPr>
@@ -639,7 +538,6 @@
         <w:rPr>
           <w:rStyle w:val="Strong"/>
           <w:rFonts w:cstheme="minorHAnsi"/>
-          <w:color w:val="33475B"/>
           <w:sz w:val="24"/>
           <w:szCs w:val="24"/>
           <w:bdr w:val="none" w:sz="0" w:space="0" w:color="auto" w:frame="1"/>
@@ -649,40 +547,24 @@
       <w:r>
         <w:rPr>
           <w:rFonts w:cstheme="minorHAnsi"/>
-          <w:color w:val="33475B"/>
           <w:sz w:val="24"/>
           <w:szCs w:val="24"/>
         </w:rPr>
         <w:t> You’ll see an option pop up to create an account for yourself or to manage your business. Since your YouTube account will be for your business, choose </w:t>
       </w:r>
-      <w:proofErr w:type="gramStart"/>
       <w:r>
         <w:rPr>
           <w:rStyle w:val="Strong"/>
           <w:rFonts w:cstheme="minorHAnsi"/>
-          <w:color w:val="33475B"/>
           <w:sz w:val="24"/>
           <w:szCs w:val="24"/>
           <w:bdr w:val="none" w:sz="0" w:space="0" w:color="auto" w:frame="1"/>
         </w:rPr>
-        <w:t>To</w:t>
-      </w:r>
-      <w:proofErr w:type="gramEnd"/>
-      <w:r>
-        <w:rPr>
-          <w:rStyle w:val="Strong"/>
-          <w:rFonts w:cstheme="minorHAnsi"/>
-          <w:color w:val="33475B"/>
-          <w:sz w:val="24"/>
-          <w:szCs w:val="24"/>
-          <w:bdr w:val="none" w:sz="0" w:space="0" w:color="auto" w:frame="1"/>
-        </w:rPr>
-        <w:t xml:space="preserve"> manage my business</w:t>
-      </w:r>
-      <w:r>
-        <w:rPr>
-          <w:rFonts w:cstheme="minorHAnsi"/>
-          <w:color w:val="33475B"/>
+        <w:t>To manage my business</w:t>
+      </w:r>
+      <w:r>
+        <w:rPr>
+          <w:rFonts w:cstheme="minorHAnsi"/>
           <w:sz w:val="24"/>
           <w:szCs w:val="24"/>
         </w:rPr>
@@ -695,7 +577,6 @@
         <w:textAlignment w:val="baseline"/>
         <w:rPr>
           <w:rFonts w:cstheme="minorHAnsi"/>
-          <w:color w:val="33475B"/>
           <w:sz w:val="24"/>
           <w:szCs w:val="24"/>
         </w:rPr>
@@ -704,7 +585,6 @@
         <w:rPr>
           <w:rStyle w:val="Strong"/>
           <w:rFonts w:cstheme="minorHAnsi"/>
-          <w:color w:val="33475B"/>
           <w:sz w:val="24"/>
           <w:szCs w:val="24"/>
           <w:bdr w:val="none" w:sz="0" w:space="0" w:color="auto" w:frame="1"/>
@@ -714,29 +594,24 @@
       <w:r>
         <w:rPr>
           <w:rFonts w:cstheme="minorHAnsi"/>
-          <w:color w:val="33475B"/>
           <w:sz w:val="24"/>
           <w:szCs w:val="24"/>
         </w:rPr>
         <w:t> To officially create your Google account, enter your name and desired email and password before clicking </w:t>
       </w:r>
-      <w:proofErr w:type="gramStart"/>
       <w:r>
         <w:rPr>
           <w:rStyle w:val="Strong"/>
           <w:rFonts w:cstheme="minorHAnsi"/>
-          <w:color w:val="33475B"/>
           <w:sz w:val="24"/>
           <w:szCs w:val="24"/>
           <w:bdr w:val="none" w:sz="0" w:space="0" w:color="auto" w:frame="1"/>
         </w:rPr>
         <w:t>Next</w:t>
       </w:r>
-      <w:proofErr w:type="gramEnd"/>
-      <w:r>
-        <w:rPr>
-          <w:rFonts w:cstheme="minorHAnsi"/>
-          <w:color w:val="33475B"/>
+      <w:r>
+        <w:rPr>
+          <w:rFonts w:cstheme="minorHAnsi"/>
           <w:sz w:val="24"/>
           <w:szCs w:val="24"/>
         </w:rPr>
@@ -749,7 +624,6 @@
         <w:textAlignment w:val="baseline"/>
         <w:rPr>
           <w:rFonts w:cstheme="minorHAnsi"/>
-          <w:color w:val="33475B"/>
           <w:sz w:val="24"/>
           <w:szCs w:val="24"/>
         </w:rPr>
@@ -758,7 +632,6 @@
         <w:rPr>
           <w:rStyle w:val="Emphasis"/>
           <w:rFonts w:cstheme="minorHAnsi"/>
-          <w:color w:val="33475B"/>
           <w:sz w:val="24"/>
           <w:szCs w:val="24"/>
           <w:bdr w:val="none" w:sz="0" w:space="0" w:color="auto" w:frame="1"/>
@@ -768,7 +641,6 @@
       <w:r>
         <w:rPr>
           <w:rFonts w:cstheme="minorHAnsi"/>
-          <w:color w:val="33475B"/>
           <w:sz w:val="24"/>
           <w:szCs w:val="24"/>
         </w:rPr>
@@ -781,7 +653,6 @@
         <w:textAlignment w:val="baseline"/>
         <w:rPr>
           <w:rFonts w:cstheme="minorHAnsi"/>
-          <w:color w:val="33475B"/>
           <w:sz w:val="24"/>
           <w:szCs w:val="24"/>
         </w:rPr>
@@ -790,7 +661,6 @@
         <w:rPr>
           <w:rStyle w:val="Strong"/>
           <w:rFonts w:cstheme="minorHAnsi"/>
-          <w:color w:val="33475B"/>
           <w:sz w:val="24"/>
           <w:szCs w:val="24"/>
           <w:bdr w:val="none" w:sz="0" w:space="0" w:color="auto" w:frame="1"/>
@@ -800,7 +670,6 @@
       <w:r>
         <w:rPr>
           <w:rFonts w:cstheme="minorHAnsi"/>
-          <w:color w:val="33475B"/>
           <w:sz w:val="24"/>
           <w:szCs w:val="24"/>
         </w:rPr>
@@ -993,23 +862,13 @@
         </w:rPr>
         <w:t> and click </w:t>
       </w:r>
-      <w:proofErr w:type="gramStart"/>
       <w:r>
         <w:rPr>
           <w:rStyle w:val="Strong"/>
           <w:rFonts w:asciiTheme="minorHAnsi" w:hAnsiTheme="minorHAnsi" w:cstheme="minorHAnsi"/>
           <w:bdr w:val="none" w:sz="0" w:space="0" w:color="auto" w:frame="1"/>
         </w:rPr>
-        <w:t>Your</w:t>
-      </w:r>
-      <w:proofErr w:type="gramEnd"/>
-      <w:r>
-        <w:rPr>
-          <w:rStyle w:val="Strong"/>
-          <w:rFonts w:asciiTheme="minorHAnsi" w:hAnsiTheme="minorHAnsi" w:cstheme="minorHAnsi"/>
-          <w:bdr w:val="none" w:sz="0" w:space="0" w:color="auto" w:frame="1"/>
-        </w:rPr>
-        <w:t xml:space="preserve"> channel</w:t>
+        <w:t>Your channel</w:t>
       </w:r>
       <w:r>
         <w:rPr>
@@ -1168,6 +1027,7 @@
           <w:rPr>
             <w:rStyle w:val="Hyperlink"/>
             <w:rFonts w:eastAsia="Times New Roman" w:cstheme="minorHAnsi"/>
+            <w:color w:val="auto"/>
             <w:sz w:val="24"/>
             <w:szCs w:val="28"/>
           </w:rPr>
@@ -1182,6 +1042,586 @@
         </w:rPr>
         <w:t xml:space="preserve"> </w:t>
       </w:r>
+    </w:p>
+    <w:p>
+      <w:pPr>
+        <w:rPr>
+          <w:rFonts w:eastAsia="Times New Roman" w:cstheme="minorHAnsi"/>
+          <w:b/>
+          <w:sz w:val="28"/>
+          <w:szCs w:val="28"/>
+        </w:rPr>
+      </w:pPr>
+    </w:p>
+    <w:p>
+      <w:pPr>
+        <w:pStyle w:val="Heading1"/>
+        <w:spacing w:before="0" w:after="300"/>
+        <w:rPr>
+          <w:rFonts w:asciiTheme="minorHAnsi" w:hAnsiTheme="minorHAnsi" w:cstheme="minorHAnsi"/>
+          <w:color w:val="auto"/>
+          <w:szCs w:val="24"/>
+        </w:rPr>
+      </w:pPr>
+      <w:r>
+        <w:rPr>
+          <w:rFonts w:asciiTheme="minorHAnsi" w:hAnsiTheme="minorHAnsi" w:cstheme="minorHAnsi"/>
+          <w:color w:val="auto"/>
+          <w:szCs w:val="24"/>
+        </w:rPr>
+        <w:t>18 YouTube Marketing Strategy Tips for Beginners</w:t>
+      </w:r>
+      <w:r>
+        <w:rPr>
+          <w:rFonts w:asciiTheme="minorHAnsi" w:hAnsiTheme="minorHAnsi" w:cstheme="minorHAnsi"/>
+          <w:color w:val="auto"/>
+          <w:szCs w:val="24"/>
+        </w:rPr>
+        <w:t>:</w:t>
+      </w:r>
+    </w:p>
+    <w:p>
+      <w:pPr>
+        <w:pStyle w:val="NormalWeb"/>
+        <w:spacing w:before="0" w:beforeAutospacing="0" w:afterAutospacing="0" w:line="300" w:lineRule="atLeast"/>
+        <w:rPr>
+          <w:rFonts w:asciiTheme="minorHAnsi" w:hAnsiTheme="minorHAnsi" w:cstheme="minorHAnsi"/>
+        </w:rPr>
+      </w:pPr>
+      <w:r>
+        <w:rPr>
+          <w:rFonts w:asciiTheme="minorHAnsi" w:hAnsiTheme="minorHAnsi" w:cstheme="minorHAnsi"/>
+        </w:rPr>
+        <w:t>Have you been dreaming of your own YouTube channel for a while, but have no idea where to start? Then, you’ve come to the right place! In this article, we’ll give you a complete guide to YouTube marketing strategy, which you can start implementing now to grow your channel from zero.</w:t>
+      </w:r>
+    </w:p>
+    <w:p>
+      <w:pPr>
+        <w:pStyle w:val="NormalWeb"/>
+        <w:spacing w:before="0" w:beforeAutospacing="0" w:afterAutospacing="0" w:line="300" w:lineRule="atLeast"/>
+        <w:rPr>
+          <w:rFonts w:asciiTheme="minorHAnsi" w:hAnsiTheme="minorHAnsi" w:cstheme="minorHAnsi"/>
+        </w:rPr>
+      </w:pPr>
+      <w:r>
+        <w:rPr>
+          <w:rFonts w:asciiTheme="minorHAnsi" w:hAnsiTheme="minorHAnsi" w:cstheme="minorHAnsi"/>
+        </w:rPr>
+        <w:t>Together, we’ll discover how to attract visitors to your channel and get them to subscribe, how to create the right content for your audience, how to brand your channel, and so much more about YouTube marketing. Let’s go!</w:t>
+      </w:r>
+    </w:p>
+    <w:p>
+      <w:pPr>
+        <w:numPr>
+          <w:ilvl w:val="0"/>
+          <w:numId w:val="2"/>
+        </w:numPr>
+        <w:spacing w:after="0" w:line="300" w:lineRule="atLeast"/>
+        <w:ind w:left="400"/>
+        <w:rPr>
+          <w:rFonts w:cstheme="minorHAnsi"/>
+          <w:sz w:val="24"/>
+          <w:szCs w:val="24"/>
+        </w:rPr>
+      </w:pPr>
+      <w:hyperlink r:id="rId11" w:history="1">
+        <w:r>
+          <w:rPr>
+            <w:rStyle w:val="Hyperlink"/>
+            <w:rFonts w:cstheme="minorHAnsi"/>
+            <w:color w:val="auto"/>
+            <w:sz w:val="24"/>
+            <w:szCs w:val="24"/>
+            <w:u w:val="none"/>
+          </w:rPr>
+          <w:t>Understand Your Target Audience</w:t>
+        </w:r>
+      </w:hyperlink>
+    </w:p>
+    <w:p>
+      <w:pPr>
+        <w:numPr>
+          <w:ilvl w:val="0"/>
+          <w:numId w:val="2"/>
+        </w:numPr>
+        <w:spacing w:before="60" w:after="0" w:line="300" w:lineRule="atLeast"/>
+        <w:ind w:left="400"/>
+        <w:rPr>
+          <w:rFonts w:cstheme="minorHAnsi"/>
+          <w:sz w:val="24"/>
+          <w:szCs w:val="24"/>
+        </w:rPr>
+      </w:pPr>
+      <w:hyperlink r:id="rId12" w:history="1">
+        <w:r>
+          <w:rPr>
+            <w:rStyle w:val="Hyperlink"/>
+            <w:rFonts w:cstheme="minorHAnsi"/>
+            <w:color w:val="auto"/>
+            <w:sz w:val="24"/>
+            <w:szCs w:val="24"/>
+            <w:u w:val="none"/>
+          </w:rPr>
+          <w:t>Know Your Competition</w:t>
+        </w:r>
+      </w:hyperlink>
+    </w:p>
+    <w:p>
+      <w:pPr>
+        <w:numPr>
+          <w:ilvl w:val="0"/>
+          <w:numId w:val="2"/>
+        </w:numPr>
+        <w:spacing w:before="60" w:after="0" w:line="300" w:lineRule="atLeast"/>
+        <w:ind w:left="400"/>
+        <w:rPr>
+          <w:rFonts w:cstheme="minorHAnsi"/>
+          <w:sz w:val="24"/>
+          <w:szCs w:val="24"/>
+        </w:rPr>
+      </w:pPr>
+      <w:hyperlink r:id="rId13" w:history="1">
+        <w:r>
+          <w:rPr>
+            <w:rStyle w:val="Hyperlink"/>
+            <w:rFonts w:cstheme="minorHAnsi"/>
+            <w:color w:val="auto"/>
+            <w:sz w:val="24"/>
+            <w:szCs w:val="24"/>
+            <w:u w:val="none"/>
+          </w:rPr>
+          <w:t>Define Your Value Proposition</w:t>
+        </w:r>
+      </w:hyperlink>
+    </w:p>
+    <w:p>
+      <w:pPr>
+        <w:numPr>
+          <w:ilvl w:val="0"/>
+          <w:numId w:val="2"/>
+        </w:numPr>
+        <w:spacing w:before="60" w:after="0" w:line="300" w:lineRule="atLeast"/>
+        <w:ind w:left="400"/>
+        <w:rPr>
+          <w:rFonts w:cstheme="minorHAnsi"/>
+          <w:sz w:val="24"/>
+          <w:szCs w:val="24"/>
+        </w:rPr>
+      </w:pPr>
+      <w:hyperlink r:id="rId14" w:history="1">
+        <w:r>
+          <w:rPr>
+            <w:rStyle w:val="Hyperlink"/>
+            <w:rFonts w:cstheme="minorHAnsi"/>
+            <w:color w:val="auto"/>
+            <w:sz w:val="24"/>
+            <w:szCs w:val="24"/>
+            <w:u w:val="none"/>
+          </w:rPr>
+          <w:t>Brand Your Channel</w:t>
+        </w:r>
+      </w:hyperlink>
+    </w:p>
+    <w:p>
+      <w:pPr>
+        <w:numPr>
+          <w:ilvl w:val="0"/>
+          <w:numId w:val="2"/>
+        </w:numPr>
+        <w:spacing w:before="60" w:after="0" w:line="300" w:lineRule="atLeast"/>
+        <w:ind w:left="400"/>
+        <w:rPr>
+          <w:rFonts w:cstheme="minorHAnsi"/>
+          <w:sz w:val="24"/>
+          <w:szCs w:val="24"/>
+        </w:rPr>
+      </w:pPr>
+      <w:hyperlink r:id="rId15" w:history="1">
+        <w:r>
+          <w:rPr>
+            <w:rStyle w:val="Hyperlink"/>
+            <w:rFonts w:cstheme="minorHAnsi"/>
+            <w:color w:val="auto"/>
+            <w:sz w:val="24"/>
+            <w:szCs w:val="24"/>
+            <w:u w:val="none"/>
+          </w:rPr>
+          <w:t>Create a Channel Trailer</w:t>
+        </w:r>
+      </w:hyperlink>
+    </w:p>
+    <w:p>
+      <w:pPr>
+        <w:numPr>
+          <w:ilvl w:val="0"/>
+          <w:numId w:val="2"/>
+        </w:numPr>
+        <w:spacing w:before="60" w:after="0" w:line="300" w:lineRule="atLeast"/>
+        <w:ind w:left="400"/>
+        <w:rPr>
+          <w:rFonts w:cstheme="minorHAnsi"/>
+          <w:sz w:val="24"/>
+          <w:szCs w:val="24"/>
+        </w:rPr>
+      </w:pPr>
+      <w:hyperlink r:id="rId16" w:history="1">
+        <w:r>
+          <w:rPr>
+            <w:rStyle w:val="Hyperlink"/>
+            <w:rFonts w:cstheme="minorHAnsi"/>
+            <w:color w:val="auto"/>
+            <w:sz w:val="24"/>
+            <w:szCs w:val="24"/>
+            <w:u w:val="none"/>
+          </w:rPr>
+          <w:t>Invest in High-Quality Equipment</w:t>
+        </w:r>
+      </w:hyperlink>
+    </w:p>
+    <w:p>
+      <w:pPr>
+        <w:numPr>
+          <w:ilvl w:val="0"/>
+          <w:numId w:val="2"/>
+        </w:numPr>
+        <w:spacing w:before="60" w:after="0" w:line="300" w:lineRule="atLeast"/>
+        <w:ind w:left="400"/>
+        <w:rPr>
+          <w:rFonts w:cstheme="minorHAnsi"/>
+          <w:sz w:val="24"/>
+          <w:szCs w:val="24"/>
+        </w:rPr>
+      </w:pPr>
+      <w:hyperlink r:id="rId17" w:history="1">
+        <w:r>
+          <w:rPr>
+            <w:rStyle w:val="Hyperlink"/>
+            <w:rFonts w:cstheme="minorHAnsi"/>
+            <w:color w:val="auto"/>
+            <w:sz w:val="24"/>
+            <w:szCs w:val="24"/>
+            <w:u w:val="none"/>
+          </w:rPr>
+          <w:t>Track Your Analytics</w:t>
+        </w:r>
+      </w:hyperlink>
+    </w:p>
+    <w:p>
+      <w:pPr>
+        <w:numPr>
+          <w:ilvl w:val="0"/>
+          <w:numId w:val="2"/>
+        </w:numPr>
+        <w:spacing w:before="60" w:after="0" w:line="300" w:lineRule="atLeast"/>
+        <w:ind w:left="400"/>
+        <w:rPr>
+          <w:rFonts w:cstheme="minorHAnsi"/>
+          <w:sz w:val="24"/>
+          <w:szCs w:val="24"/>
+        </w:rPr>
+      </w:pPr>
+      <w:hyperlink r:id="rId18" w:history="1">
+        <w:r>
+          <w:rPr>
+            <w:rStyle w:val="Hyperlink"/>
+            <w:rFonts w:cstheme="minorHAnsi"/>
+            <w:color w:val="auto"/>
+            <w:sz w:val="24"/>
+            <w:szCs w:val="24"/>
+            <w:u w:val="none"/>
+          </w:rPr>
+          <w:t>Collaborate with Other Channels</w:t>
+        </w:r>
+      </w:hyperlink>
+    </w:p>
+    <w:p>
+      <w:pPr>
+        <w:numPr>
+          <w:ilvl w:val="0"/>
+          <w:numId w:val="2"/>
+        </w:numPr>
+        <w:spacing w:before="60" w:after="0" w:line="300" w:lineRule="atLeast"/>
+        <w:ind w:left="400"/>
+        <w:rPr>
+          <w:rFonts w:cstheme="minorHAnsi"/>
+          <w:sz w:val="24"/>
+          <w:szCs w:val="24"/>
+        </w:rPr>
+      </w:pPr>
+      <w:hyperlink r:id="rId19" w:history="1">
+        <w:r>
+          <w:rPr>
+            <w:rStyle w:val="Hyperlink"/>
+            <w:rFonts w:cstheme="minorHAnsi"/>
+            <w:color w:val="auto"/>
+            <w:sz w:val="24"/>
+            <w:szCs w:val="24"/>
+            <w:u w:val="none"/>
+          </w:rPr>
+          <w:t>Find the Right Keywords</w:t>
+        </w:r>
+      </w:hyperlink>
+    </w:p>
+    <w:p>
+      <w:pPr>
+        <w:numPr>
+          <w:ilvl w:val="0"/>
+          <w:numId w:val="2"/>
+        </w:numPr>
+        <w:spacing w:before="60" w:after="0" w:line="300" w:lineRule="atLeast"/>
+        <w:ind w:left="400"/>
+        <w:rPr>
+          <w:rFonts w:cstheme="minorHAnsi"/>
+          <w:sz w:val="24"/>
+          <w:szCs w:val="24"/>
+        </w:rPr>
+      </w:pPr>
+      <w:hyperlink r:id="rId20" w:history="1">
+        <w:r>
+          <w:rPr>
+            <w:rStyle w:val="Hyperlink"/>
+            <w:rFonts w:cstheme="minorHAnsi"/>
+            <w:color w:val="auto"/>
+            <w:sz w:val="24"/>
+            <w:szCs w:val="24"/>
+            <w:u w:val="none"/>
+          </w:rPr>
+          <w:t>Consider the Search Intent</w:t>
+        </w:r>
+      </w:hyperlink>
+    </w:p>
+    <w:p>
+      <w:pPr>
+        <w:numPr>
+          <w:ilvl w:val="0"/>
+          <w:numId w:val="2"/>
+        </w:numPr>
+        <w:spacing w:before="60" w:after="0" w:line="300" w:lineRule="atLeast"/>
+        <w:ind w:left="400"/>
+        <w:rPr>
+          <w:rFonts w:cstheme="minorHAnsi"/>
+          <w:sz w:val="24"/>
+          <w:szCs w:val="24"/>
+        </w:rPr>
+      </w:pPr>
+      <w:hyperlink r:id="rId21" w:history="1">
+        <w:r>
+          <w:rPr>
+            <w:rStyle w:val="Hyperlink"/>
+            <w:rFonts w:cstheme="minorHAnsi"/>
+            <w:color w:val="auto"/>
+            <w:sz w:val="24"/>
+            <w:szCs w:val="24"/>
+            <w:u w:val="none"/>
+          </w:rPr>
+          <w:t>Use Your Keywords</w:t>
+        </w:r>
+      </w:hyperlink>
+    </w:p>
+    <w:p>
+      <w:pPr>
+        <w:numPr>
+          <w:ilvl w:val="0"/>
+          <w:numId w:val="2"/>
+        </w:numPr>
+        <w:spacing w:before="60" w:after="0" w:line="300" w:lineRule="atLeast"/>
+        <w:ind w:left="400"/>
+        <w:rPr>
+          <w:rFonts w:cstheme="minorHAnsi"/>
+          <w:sz w:val="24"/>
+          <w:szCs w:val="24"/>
+        </w:rPr>
+      </w:pPr>
+      <w:hyperlink r:id="rId22" w:history="1">
+        <w:r>
+          <w:rPr>
+            <w:rStyle w:val="Hyperlink"/>
+            <w:rFonts w:cstheme="minorHAnsi"/>
+            <w:color w:val="auto"/>
+            <w:sz w:val="24"/>
+            <w:szCs w:val="24"/>
+            <w:u w:val="none"/>
+          </w:rPr>
+          <w:t>Make Irresistible Intros</w:t>
+        </w:r>
+      </w:hyperlink>
+    </w:p>
+    <w:p>
+      <w:pPr>
+        <w:numPr>
+          <w:ilvl w:val="0"/>
+          <w:numId w:val="2"/>
+        </w:numPr>
+        <w:spacing w:before="60" w:after="0" w:line="300" w:lineRule="atLeast"/>
+        <w:ind w:left="400"/>
+        <w:rPr>
+          <w:rFonts w:cstheme="minorHAnsi"/>
+          <w:sz w:val="24"/>
+          <w:szCs w:val="24"/>
+        </w:rPr>
+      </w:pPr>
+      <w:hyperlink r:id="rId23" w:history="1">
+        <w:r>
+          <w:rPr>
+            <w:rStyle w:val="Hyperlink"/>
+            <w:rFonts w:cstheme="minorHAnsi"/>
+            <w:color w:val="auto"/>
+            <w:sz w:val="24"/>
+            <w:szCs w:val="24"/>
+            <w:u w:val="none"/>
+          </w:rPr>
+          <w:t>Be Concise</w:t>
+        </w:r>
+      </w:hyperlink>
+    </w:p>
+    <w:p>
+      <w:pPr>
+        <w:numPr>
+          <w:ilvl w:val="0"/>
+          <w:numId w:val="2"/>
+        </w:numPr>
+        <w:spacing w:before="60" w:after="0" w:line="300" w:lineRule="atLeast"/>
+        <w:ind w:left="400"/>
+        <w:rPr>
+          <w:rFonts w:cstheme="minorHAnsi"/>
+          <w:sz w:val="24"/>
+          <w:szCs w:val="24"/>
+        </w:rPr>
+      </w:pPr>
+      <w:hyperlink r:id="rId24" w:history="1">
+        <w:r>
+          <w:rPr>
+            <w:rStyle w:val="Hyperlink"/>
+            <w:rFonts w:cstheme="minorHAnsi"/>
+            <w:color w:val="auto"/>
+            <w:sz w:val="24"/>
+            <w:szCs w:val="24"/>
+            <w:u w:val="none"/>
+          </w:rPr>
+          <w:t>Optimize the Titles</w:t>
+        </w:r>
+      </w:hyperlink>
+    </w:p>
+    <w:p>
+      <w:pPr>
+        <w:numPr>
+          <w:ilvl w:val="0"/>
+          <w:numId w:val="2"/>
+        </w:numPr>
+        <w:spacing w:before="60" w:after="0" w:line="300" w:lineRule="atLeast"/>
+        <w:ind w:left="400"/>
+        <w:rPr>
+          <w:rFonts w:cstheme="minorHAnsi"/>
+          <w:sz w:val="24"/>
+          <w:szCs w:val="24"/>
+        </w:rPr>
+      </w:pPr>
+      <w:hyperlink r:id="rId25" w:history="1">
+        <w:r>
+          <w:rPr>
+            <w:rStyle w:val="Hyperlink"/>
+            <w:rFonts w:cstheme="minorHAnsi"/>
+            <w:color w:val="auto"/>
+            <w:sz w:val="24"/>
+            <w:szCs w:val="24"/>
+            <w:u w:val="none"/>
+          </w:rPr>
+          <w:t>Make Custom Thumbnails</w:t>
+        </w:r>
+      </w:hyperlink>
+    </w:p>
+    <w:p>
+      <w:pPr>
+        <w:numPr>
+          <w:ilvl w:val="0"/>
+          <w:numId w:val="2"/>
+        </w:numPr>
+        <w:spacing w:before="60" w:after="0" w:line="300" w:lineRule="atLeast"/>
+        <w:ind w:left="400"/>
+        <w:rPr>
+          <w:rFonts w:cstheme="minorHAnsi"/>
+          <w:sz w:val="24"/>
+          <w:szCs w:val="24"/>
+        </w:rPr>
+      </w:pPr>
+      <w:hyperlink r:id="rId26" w:history="1">
+        <w:r>
+          <w:rPr>
+            <w:rStyle w:val="Hyperlink"/>
+            <w:rFonts w:cstheme="minorHAnsi"/>
+            <w:color w:val="auto"/>
+            <w:sz w:val="24"/>
+            <w:szCs w:val="24"/>
+            <w:u w:val="none"/>
+          </w:rPr>
+          <w:t>Add Closed Captions</w:t>
+        </w:r>
+      </w:hyperlink>
+    </w:p>
+    <w:p>
+      <w:pPr>
+        <w:numPr>
+          <w:ilvl w:val="0"/>
+          <w:numId w:val="2"/>
+        </w:numPr>
+        <w:spacing w:before="60" w:after="0" w:line="300" w:lineRule="atLeast"/>
+        <w:ind w:left="400"/>
+        <w:rPr>
+          <w:rFonts w:cstheme="minorHAnsi"/>
+          <w:sz w:val="24"/>
+          <w:szCs w:val="24"/>
+        </w:rPr>
+      </w:pPr>
+      <w:hyperlink r:id="rId27" w:history="1">
+        <w:r>
+          <w:rPr>
+            <w:rStyle w:val="Hyperlink"/>
+            <w:rFonts w:cstheme="minorHAnsi"/>
+            <w:color w:val="auto"/>
+            <w:sz w:val="24"/>
+            <w:szCs w:val="24"/>
+            <w:u w:val="none"/>
+          </w:rPr>
+          <w:t>Include Calls-to-Action</w:t>
+        </w:r>
+      </w:hyperlink>
+    </w:p>
+    <w:p>
+      <w:pPr>
+        <w:numPr>
+          <w:ilvl w:val="0"/>
+          <w:numId w:val="2"/>
+        </w:numPr>
+        <w:spacing w:before="60" w:after="0" w:line="300" w:lineRule="atLeast"/>
+        <w:ind w:left="400"/>
+        <w:rPr>
+          <w:rFonts w:cstheme="minorHAnsi"/>
+          <w:sz w:val="24"/>
+          <w:szCs w:val="24"/>
+        </w:rPr>
+      </w:pPr>
+      <w:hyperlink r:id="rId28" w:history="1">
+        <w:r>
+          <w:rPr>
+            <w:rStyle w:val="Hyperlink"/>
+            <w:rFonts w:cstheme="minorHAnsi"/>
+            <w:color w:val="auto"/>
+            <w:sz w:val="24"/>
+            <w:szCs w:val="24"/>
+            <w:u w:val="none"/>
+          </w:rPr>
+          <w:t>Cross-Promote Your Videos</w:t>
+        </w:r>
+      </w:hyperlink>
+    </w:p>
+    <w:p>
+      <w:pPr>
+        <w:rPr>
+          <w:rFonts w:eastAsia="Times New Roman" w:cstheme="minorHAnsi"/>
+          <w:sz w:val="24"/>
+          <w:szCs w:val="28"/>
+        </w:rPr>
+      </w:pPr>
     </w:p>
     <w:sectPr>
       <w:pgSz w:w="12240" w:h="15840"/>
@@ -1344,8 +1784,160 @@
       </w:rPr>
     </w:lvl>
   </w:abstractNum>
+  <w:abstractNum w:abstractNumId="1">
+    <w:nsid w:val="42462AA5"/>
+    <w:multiLevelType w:val="multilevel"/>
+    <w:tmpl w:val="8CD651A6"/>
+    <w:lvl w:ilvl="0">
+      <w:start w:val="1"/>
+      <w:numFmt w:val="bullet"/>
+      <w:lvlText w:val=""/>
+      <w:lvlJc w:val="left"/>
+      <w:pPr>
+        <w:tabs>
+          <w:tab w:val="num" w:pos="720"/>
+        </w:tabs>
+        <w:ind w:left="720" w:hanging="360"/>
+      </w:pPr>
+      <w:rPr>
+        <w:rFonts w:ascii="Symbol" w:hAnsi="Symbol" w:hint="default"/>
+        <w:sz w:val="20"/>
+      </w:rPr>
+    </w:lvl>
+    <w:lvl w:ilvl="1" w:tentative="1">
+      <w:start w:val="1"/>
+      <w:numFmt w:val="bullet"/>
+      <w:lvlText w:val="o"/>
+      <w:lvlJc w:val="left"/>
+      <w:pPr>
+        <w:tabs>
+          <w:tab w:val="num" w:pos="1440"/>
+        </w:tabs>
+        <w:ind w:left="1440" w:hanging="360"/>
+      </w:pPr>
+      <w:rPr>
+        <w:rFonts w:ascii="Courier New" w:hAnsi="Courier New" w:hint="default"/>
+        <w:sz w:val="20"/>
+      </w:rPr>
+    </w:lvl>
+    <w:lvl w:ilvl="2" w:tentative="1">
+      <w:start w:val="1"/>
+      <w:numFmt w:val="bullet"/>
+      <w:lvlText w:val=""/>
+      <w:lvlJc w:val="left"/>
+      <w:pPr>
+        <w:tabs>
+          <w:tab w:val="num" w:pos="2160"/>
+        </w:tabs>
+        <w:ind w:left="2160" w:hanging="360"/>
+      </w:pPr>
+      <w:rPr>
+        <w:rFonts w:ascii="Wingdings" w:hAnsi="Wingdings" w:hint="default"/>
+        <w:sz w:val="20"/>
+      </w:rPr>
+    </w:lvl>
+    <w:lvl w:ilvl="3" w:tentative="1">
+      <w:start w:val="1"/>
+      <w:numFmt w:val="bullet"/>
+      <w:lvlText w:val=""/>
+      <w:lvlJc w:val="left"/>
+      <w:pPr>
+        <w:tabs>
+          <w:tab w:val="num" w:pos="2880"/>
+        </w:tabs>
+        <w:ind w:left="2880" w:hanging="360"/>
+      </w:pPr>
+      <w:rPr>
+        <w:rFonts w:ascii="Wingdings" w:hAnsi="Wingdings" w:hint="default"/>
+        <w:sz w:val="20"/>
+      </w:rPr>
+    </w:lvl>
+    <w:lvl w:ilvl="4" w:tentative="1">
+      <w:start w:val="1"/>
+      <w:numFmt w:val="bullet"/>
+      <w:lvlText w:val=""/>
+      <w:lvlJc w:val="left"/>
+      <w:pPr>
+        <w:tabs>
+          <w:tab w:val="num" w:pos="3600"/>
+        </w:tabs>
+        <w:ind w:left="3600" w:hanging="360"/>
+      </w:pPr>
+      <w:rPr>
+        <w:rFonts w:ascii="Wingdings" w:hAnsi="Wingdings" w:hint="default"/>
+        <w:sz w:val="20"/>
+      </w:rPr>
+    </w:lvl>
+    <w:lvl w:ilvl="5" w:tentative="1">
+      <w:start w:val="1"/>
+      <w:numFmt w:val="bullet"/>
+      <w:lvlText w:val=""/>
+      <w:lvlJc w:val="left"/>
+      <w:pPr>
+        <w:tabs>
+          <w:tab w:val="num" w:pos="4320"/>
+        </w:tabs>
+        <w:ind w:left="4320" w:hanging="360"/>
+      </w:pPr>
+      <w:rPr>
+        <w:rFonts w:ascii="Wingdings" w:hAnsi="Wingdings" w:hint="default"/>
+        <w:sz w:val="20"/>
+      </w:rPr>
+    </w:lvl>
+    <w:lvl w:ilvl="6" w:tentative="1">
+      <w:start w:val="1"/>
+      <w:numFmt w:val="bullet"/>
+      <w:lvlText w:val=""/>
+      <w:lvlJc w:val="left"/>
+      <w:pPr>
+        <w:tabs>
+          <w:tab w:val="num" w:pos="5040"/>
+        </w:tabs>
+        <w:ind w:left="5040" w:hanging="360"/>
+      </w:pPr>
+      <w:rPr>
+        <w:rFonts w:ascii="Wingdings" w:hAnsi="Wingdings" w:hint="default"/>
+        <w:sz w:val="20"/>
+      </w:rPr>
+    </w:lvl>
+    <w:lvl w:ilvl="7" w:tentative="1">
+      <w:start w:val="1"/>
+      <w:numFmt w:val="bullet"/>
+      <w:lvlText w:val=""/>
+      <w:lvlJc w:val="left"/>
+      <w:pPr>
+        <w:tabs>
+          <w:tab w:val="num" w:pos="5760"/>
+        </w:tabs>
+        <w:ind w:left="5760" w:hanging="360"/>
+      </w:pPr>
+      <w:rPr>
+        <w:rFonts w:ascii="Wingdings" w:hAnsi="Wingdings" w:hint="default"/>
+        <w:sz w:val="20"/>
+      </w:rPr>
+    </w:lvl>
+    <w:lvl w:ilvl="8" w:tentative="1">
+      <w:start w:val="1"/>
+      <w:numFmt w:val="bullet"/>
+      <w:lvlText w:val=""/>
+      <w:lvlJc w:val="left"/>
+      <w:pPr>
+        <w:tabs>
+          <w:tab w:val="num" w:pos="6480"/>
+        </w:tabs>
+        <w:ind w:left="6480" w:hanging="360"/>
+      </w:pPr>
+      <w:rPr>
+        <w:rFonts w:ascii="Wingdings" w:hAnsi="Wingdings" w:hint="default"/>
+        <w:sz w:val="20"/>
+      </w:rPr>
+    </w:lvl>
+  </w:abstractNum>
   <w:num w:numId="1">
     <w:abstractNumId w:val="0"/>
+  </w:num>
+  <w:num w:numId="2">
+    <w:abstractNumId w:val="1"/>
   </w:num>
 </w:numbering>
 </file>
@@ -1510,6 +2102,29 @@
     <w:name w:val="Normal"/>
     <w:qFormat/>
     <w:rsid w:val="00026FB7"/>
+  </w:style>
+  <w:style w:type="paragraph" w:styleId="Heading1">
+    <w:name w:val="heading 1"/>
+    <w:basedOn w:val="Normal"/>
+    <w:next w:val="Normal"/>
+    <w:link w:val="Heading1Char"/>
+    <w:uiPriority w:val="9"/>
+    <w:qFormat/>
+    <w:rsid w:val="00736F87"/>
+    <w:pPr>
+      <w:keepNext/>
+      <w:keepLines/>
+      <w:spacing w:before="480" w:after="0"/>
+      <w:outlineLvl w:val="0"/>
+    </w:pPr>
+    <w:rPr>
+      <w:rFonts w:asciiTheme="majorHAnsi" w:eastAsiaTheme="majorEastAsia" w:hAnsiTheme="majorHAnsi" w:cstheme="majorBidi"/>
+      <w:b/>
+      <w:bCs/>
+      <w:color w:val="365F91" w:themeColor="accent1" w:themeShade="BF"/>
+      <w:sz w:val="28"/>
+      <w:szCs w:val="28"/>
+    </w:rPr>
   </w:style>
   <w:style w:type="paragraph" w:styleId="Heading2">
     <w:name w:val="heading 2"/>
@@ -1673,6 +2288,21 @@
     <w:rPr>
       <w:i/>
       <w:iCs/>
+    </w:rPr>
+  </w:style>
+  <w:style w:type="character" w:customStyle="1" w:styleId="Heading1Char">
+    <w:name w:val="Heading 1 Char"/>
+    <w:basedOn w:val="DefaultParagraphFont"/>
+    <w:link w:val="Heading1"/>
+    <w:uiPriority w:val="9"/>
+    <w:rsid w:val="00736F87"/>
+    <w:rPr>
+      <w:rFonts w:asciiTheme="majorHAnsi" w:eastAsiaTheme="majorEastAsia" w:hAnsiTheme="majorHAnsi" w:cstheme="majorBidi"/>
+      <w:b/>
+      <w:bCs/>
+      <w:color w:val="365F91" w:themeColor="accent1" w:themeShade="BF"/>
+      <w:sz w:val="28"/>
+      <w:szCs w:val="28"/>
     </w:rPr>
   </w:style>
 </w:styles>

--- a/YouTube Marketing.docx
+++ b/YouTube Marketing.docx
@@ -87,7 +87,25 @@
           <w:sz w:val="24"/>
           <w:szCs w:val="28"/>
         </w:rPr>
-        <w:t>arketing on YouTube. YouTube can be used to drive traffic towards your desired target Web site by creating a video with content created specifically to appeal to your target market. Since, this social media tool is free, everyone can use it for their own personal or professional purposes – as long as what you produce is legal.</w:t>
+        <w:t xml:space="preserve">arketing on YouTube. YouTube can be used to drive traffic towards your desired target Web site by creating a video with content created specifically to appeal to your target market. Since, this social media tool is </w:t>
+      </w:r>
+      <w:proofErr w:type="gramStart"/>
+      <w:r>
+        <w:rPr>
+          <w:rFonts w:eastAsia="Times New Roman" w:cstheme="minorHAnsi"/>
+          <w:sz w:val="24"/>
+          <w:szCs w:val="28"/>
+        </w:rPr>
+        <w:t>free,</w:t>
+      </w:r>
+      <w:proofErr w:type="gramEnd"/>
+      <w:r>
+        <w:rPr>
+          <w:rFonts w:eastAsia="Times New Roman" w:cstheme="minorHAnsi"/>
+          <w:sz w:val="24"/>
+          <w:szCs w:val="28"/>
+        </w:rPr>
+        <w:t xml:space="preserve"> everyone can use it for their own personal or professional purposes – as long as what you produce is legal.</w:t>
       </w:r>
     </w:p>
     <w:p>
@@ -121,11 +139,19 @@
           <w:rFonts w:eastAsia="Times New Roman"/>
         </w:rPr>
       </w:pPr>
+      <w:proofErr w:type="gramStart"/>
       <w:r>
         <w:rPr>
           <w:rFonts w:eastAsia="Times New Roman"/>
         </w:rPr>
-        <w:t>Step 1. Create a YouTube channel for business</w:t>
+        <w:t>Step 1.</w:t>
+      </w:r>
+      <w:proofErr w:type="gramEnd"/>
+      <w:r>
+        <w:rPr>
+          <w:rFonts w:eastAsia="Times New Roman"/>
+        </w:rPr>
+        <w:t xml:space="preserve"> Create a YouTube channel for business</w:t>
       </w:r>
     </w:p>
     <w:p>
@@ -135,72 +161,125 @@
           <w:rFonts w:eastAsia="Times New Roman"/>
         </w:rPr>
       </w:pPr>
-      <w:r>
-        <w:t>Step 2. Learn about your audience</w:t>
+      <w:proofErr w:type="gramStart"/>
+      <w:r>
+        <w:t>Step 2.</w:t>
+      </w:r>
+      <w:proofErr w:type="gramEnd"/>
+      <w:r>
+        <w:t xml:space="preserve"> Learn about your audience</w:t>
       </w:r>
     </w:p>
     <w:p>
       <w:pPr>
         <w:pStyle w:val="NoSpacing"/>
       </w:pPr>
-      <w:r>
-        <w:t>Step 3. Research your competition</w:t>
+      <w:proofErr w:type="gramStart"/>
+      <w:r>
+        <w:t>Step 3.</w:t>
+      </w:r>
+      <w:proofErr w:type="gramEnd"/>
+      <w:r>
+        <w:t xml:space="preserve"> Research your competition</w:t>
       </w:r>
     </w:p>
     <w:p>
       <w:pPr>
         <w:pStyle w:val="NoSpacing"/>
       </w:pPr>
-      <w:r>
-        <w:t>Step 4. Learn from your favourite channels</w:t>
+      <w:proofErr w:type="gramStart"/>
+      <w:r>
+        <w:t>Step 4.</w:t>
+      </w:r>
+      <w:proofErr w:type="gramEnd"/>
+      <w:r>
+        <w:t xml:space="preserve"> Learn from your </w:t>
+      </w:r>
+      <w:proofErr w:type="spellStart"/>
+      <w:r>
+        <w:t>favourite</w:t>
+      </w:r>
+      <w:proofErr w:type="spellEnd"/>
+      <w:r>
+        <w:t xml:space="preserve"> channels</w:t>
       </w:r>
     </w:p>
     <w:p>
       <w:pPr>
         <w:pStyle w:val="NoSpacing"/>
       </w:pPr>
-      <w:r>
-        <w:t>Step 5. Optimize your videos to get views</w:t>
+      <w:proofErr w:type="gramStart"/>
+      <w:r>
+        <w:t>Step 5.</w:t>
+      </w:r>
+      <w:proofErr w:type="gramEnd"/>
+      <w:r>
+        <w:t xml:space="preserve"> Optimize your videos to get views</w:t>
       </w:r>
     </w:p>
     <w:p>
       <w:pPr>
         <w:pStyle w:val="NoSpacing"/>
       </w:pPr>
-      <w:r>
-        <w:t>Step 6. Upload and schedule your videos</w:t>
+      <w:proofErr w:type="gramStart"/>
+      <w:r>
+        <w:t>Step 6.</w:t>
+      </w:r>
+      <w:proofErr w:type="gramEnd"/>
+      <w:r>
+        <w:t xml:space="preserve"> Upload and schedule your videos</w:t>
       </w:r>
     </w:p>
     <w:p>
       <w:pPr>
         <w:pStyle w:val="NoSpacing"/>
       </w:pPr>
-      <w:r>
-        <w:t>Step 7. Optimize your channel to attract followers</w:t>
+      <w:proofErr w:type="gramStart"/>
+      <w:r>
+        <w:t>Step 7.</w:t>
+      </w:r>
+      <w:proofErr w:type="gramEnd"/>
+      <w:r>
+        <w:t xml:space="preserve"> Optimize your channel to attract followers</w:t>
       </w:r>
     </w:p>
     <w:p>
       <w:pPr>
         <w:pStyle w:val="NoSpacing"/>
       </w:pPr>
-      <w:r>
-        <w:t>Step 8. Try YouTube advertising</w:t>
+      <w:proofErr w:type="gramStart"/>
+      <w:r>
+        <w:t>Step 8.</w:t>
+      </w:r>
+      <w:proofErr w:type="gramEnd"/>
+      <w:r>
+        <w:t xml:space="preserve"> Try YouTube advertising</w:t>
       </w:r>
     </w:p>
     <w:p>
       <w:pPr>
         <w:pStyle w:val="NoSpacing"/>
       </w:pPr>
-      <w:r>
-        <w:t>Step 9. Try working with an influencer</w:t>
+      <w:proofErr w:type="gramStart"/>
+      <w:r>
+        <w:t>Step 9.</w:t>
+      </w:r>
+      <w:proofErr w:type="gramEnd"/>
+      <w:r>
+        <w:t xml:space="preserve"> Try working with an influencer</w:t>
       </w:r>
     </w:p>
     <w:p>
       <w:pPr>
         <w:pStyle w:val="NoSpacing"/>
       </w:pPr>
-      <w:r>
-        <w:t>Step 10. Analyze and adapt</w:t>
+      <w:proofErr w:type="gramStart"/>
+      <w:r>
+        <w:t>Step 10.</w:t>
+      </w:r>
+      <w:proofErr w:type="gramEnd"/>
+      <w:r>
+        <w:t xml:space="preserve"> Analyze and adapt</w:t>
       </w:r>
     </w:p>
     <w:p>
@@ -552,6 +631,7 @@
         </w:rPr>
         <w:t> You’ll see an option pop up to create an account for yourself or to manage your business. Since your YouTube account will be for your business, choose </w:t>
       </w:r>
+      <w:proofErr w:type="gramStart"/>
       <w:r>
         <w:rPr>
           <w:rStyle w:val="Strong"/>
@@ -560,7 +640,18 @@
           <w:szCs w:val="24"/>
           <w:bdr w:val="none" w:sz="0" w:space="0" w:color="auto" w:frame="1"/>
         </w:rPr>
-        <w:t>To manage my business</w:t>
+        <w:t>To</w:t>
+      </w:r>
+      <w:proofErr w:type="gramEnd"/>
+      <w:r>
+        <w:rPr>
+          <w:rStyle w:val="Strong"/>
+          <w:rFonts w:cstheme="minorHAnsi"/>
+          <w:sz w:val="24"/>
+          <w:szCs w:val="24"/>
+          <w:bdr w:val="none" w:sz="0" w:space="0" w:color="auto" w:frame="1"/>
+        </w:rPr>
+        <w:t xml:space="preserve"> manage my business</w:t>
       </w:r>
       <w:r>
         <w:rPr>
@@ -599,6 +690,7 @@
         </w:rPr>
         <w:t> To officially create your Google account, enter your name and desired email and password before clicking </w:t>
       </w:r>
+      <w:proofErr w:type="gramStart"/>
       <w:r>
         <w:rPr>
           <w:rStyle w:val="Strong"/>
@@ -609,6 +701,7 @@
         </w:rPr>
         <w:t>Next</w:t>
       </w:r>
+      <w:proofErr w:type="gramEnd"/>
       <w:r>
         <w:rPr>
           <w:rFonts w:cstheme="minorHAnsi"/>
@@ -632,6 +725,7 @@
         <w:rPr>
           <w:rStyle w:val="Emphasis"/>
           <w:rFonts w:cstheme="minorHAnsi"/>
+          <w:i w:val="0"/>
           <w:sz w:val="24"/>
           <w:szCs w:val="24"/>
           <w:bdr w:val="none" w:sz="0" w:space="0" w:color="auto" w:frame="1"/>
@@ -862,13 +956,23 @@
         </w:rPr>
         <w:t> and click </w:t>
       </w:r>
+      <w:proofErr w:type="gramStart"/>
       <w:r>
         <w:rPr>
           <w:rStyle w:val="Strong"/>
           <w:rFonts w:asciiTheme="minorHAnsi" w:hAnsiTheme="minorHAnsi" w:cstheme="minorHAnsi"/>
           <w:bdr w:val="none" w:sz="0" w:space="0" w:color="auto" w:frame="1"/>
         </w:rPr>
-        <w:t>Your channel</w:t>
+        <w:t>Your</w:t>
+      </w:r>
+      <w:proofErr w:type="gramEnd"/>
+      <w:r>
+        <w:rPr>
+          <w:rStyle w:val="Strong"/>
+          <w:rFonts w:asciiTheme="minorHAnsi" w:hAnsiTheme="minorHAnsi" w:cstheme="minorHAnsi"/>
+          <w:bdr w:val="none" w:sz="0" w:space="0" w:color="auto" w:frame="1"/>
+        </w:rPr>
+        <w:t xml:space="preserve"> channel</w:t>
       </w:r>
       <w:r>
         <w:rPr>
@@ -954,6 +1058,7 @@
         <w:rPr>
           <w:rStyle w:val="Emphasis"/>
           <w:rFonts w:asciiTheme="minorHAnsi" w:hAnsiTheme="minorHAnsi" w:cstheme="minorHAnsi"/>
+          <w:i w:val="0"/>
           <w:bdr w:val="none" w:sz="0" w:space="0" w:color="auto" w:frame="1"/>
         </w:rPr>
         <w:t>Note</w:t>
@@ -1069,15 +1174,7 @@
           <w:color w:val="auto"/>
           <w:szCs w:val="24"/>
         </w:rPr>
-        <w:t>18 YouTube Marketing Strategy Tips for Beginners</w:t>
-      </w:r>
-      <w:r>
-        <w:rPr>
-          <w:rFonts w:asciiTheme="minorHAnsi" w:hAnsiTheme="minorHAnsi" w:cstheme="minorHAnsi"/>
-          <w:color w:val="auto"/>
-          <w:szCs w:val="24"/>
-        </w:rPr>
-        <w:t>:</w:t>
+        <w:t>18 YouTube Marketing Strategy Tips for Beginners:</w:t>
       </w:r>
     </w:p>
     <w:p>
@@ -1623,6 +1720,323 @@
         </w:rPr>
       </w:pPr>
     </w:p>
+    <w:p>
+      <w:pPr>
+        <w:pStyle w:val="Heading2"/>
+        <w:spacing w:before="0" w:beforeAutospacing="0" w:after="200" w:afterAutospacing="0"/>
+        <w:rPr>
+          <w:rFonts w:ascii="Arial" w:hAnsi="Arial" w:cs="Arial"/>
+        </w:rPr>
+      </w:pPr>
+      <w:r>
+        <w:rPr>
+          <w:rStyle w:val="Strong"/>
+          <w:rFonts w:ascii="Arial" w:hAnsi="Arial" w:cs="Arial"/>
+          <w:b/>
+          <w:bCs/>
+        </w:rPr>
+        <w:t>Part 1: Tips for the Channel as a Whole</w:t>
+      </w:r>
+    </w:p>
+    <w:p>
+      <w:pPr>
+        <w:pStyle w:val="Heading5"/>
+        <w:spacing w:before="0"/>
+        <w:rPr>
+          <w:rFonts w:ascii="Arial" w:hAnsi="Arial" w:cs="Arial"/>
+          <w:color w:val="000000"/>
+        </w:rPr>
+      </w:pPr>
+      <w:r>
+        <w:rPr>
+          <w:rFonts w:ascii="Arial" w:hAnsi="Arial" w:cs="Arial"/>
+          <w:color w:val="000000"/>
+        </w:rPr>
+        <w:t> </w:t>
+      </w:r>
+    </w:p>
+    <w:p/>
+    <w:p/>
+    <w:p>
+      <w:pPr>
+        <w:pStyle w:val="Heading2"/>
+        <w:rPr>
+          <w:rFonts w:asciiTheme="minorHAnsi" w:hAnsiTheme="minorHAnsi" w:cstheme="minorHAnsi"/>
+          <w:sz w:val="28"/>
+          <w:szCs w:val="24"/>
+        </w:rPr>
+      </w:pPr>
+      <w:r>
+        <w:rPr>
+          <w:rFonts w:asciiTheme="minorHAnsi" w:hAnsiTheme="minorHAnsi" w:cstheme="minorHAnsi"/>
+          <w:sz w:val="28"/>
+          <w:szCs w:val="24"/>
+        </w:rPr>
+        <w:t xml:space="preserve">1. </w:t>
+      </w:r>
+      <w:r>
+        <w:rPr>
+          <w:rFonts w:asciiTheme="minorHAnsi" w:hAnsiTheme="minorHAnsi" w:cstheme="minorHAnsi"/>
+          <w:sz w:val="28"/>
+          <w:szCs w:val="24"/>
+        </w:rPr>
+        <w:t>Understand Your Target Audience</w:t>
+      </w:r>
+    </w:p>
+    <w:p>
+      <w:pPr>
+        <w:pStyle w:val="NormalWeb"/>
+        <w:spacing w:before="0" w:beforeAutospacing="0" w:afterAutospacing="0" w:line="300" w:lineRule="atLeast"/>
+        <w:rPr>
+          <w:rFonts w:asciiTheme="minorHAnsi" w:hAnsiTheme="minorHAnsi" w:cstheme="minorHAnsi"/>
+        </w:rPr>
+      </w:pPr>
+      <w:r>
+        <w:rPr>
+          <w:rFonts w:asciiTheme="minorHAnsi" w:hAnsiTheme="minorHAnsi" w:cstheme="minorHAnsi"/>
+        </w:rPr>
+        <w:t>By now, you probably have an idea what your channel is going to be about. But, have you thought about your audience, who they are, and why they’d want to watch your videos? </w:t>
+      </w:r>
+    </w:p>
+    <w:p>
+      <w:pPr>
+        <w:pStyle w:val="NormalWeb"/>
+        <w:spacing w:before="0" w:beforeAutospacing="0" w:afterAutospacing="0" w:line="300" w:lineRule="atLeast"/>
+        <w:rPr>
+          <w:rFonts w:asciiTheme="minorHAnsi" w:hAnsiTheme="minorHAnsi" w:cstheme="minorHAnsi"/>
+        </w:rPr>
+      </w:pPr>
+      <w:r>
+        <w:rPr>
+          <w:rFonts w:asciiTheme="minorHAnsi" w:hAnsiTheme="minorHAnsi" w:cstheme="minorHAnsi"/>
+        </w:rPr>
+        <w:t>In order for your YouTube channel to be successful, each video should be created having your </w:t>
+      </w:r>
+      <w:hyperlink r:id="rId29" w:tgtFrame="_blank" w:history="1">
+        <w:r>
+          <w:rPr>
+            <w:rStyle w:val="Hyperlink"/>
+            <w:rFonts w:asciiTheme="minorHAnsi" w:hAnsiTheme="minorHAnsi" w:cstheme="minorHAnsi"/>
+            <w:iCs/>
+            <w:color w:val="auto"/>
+            <w:u w:val="none"/>
+          </w:rPr>
+          <w:t>target audience</w:t>
+        </w:r>
+      </w:hyperlink>
+      <w:r>
+        <w:rPr>
+          <w:rFonts w:asciiTheme="minorHAnsi" w:hAnsiTheme="minorHAnsi" w:cstheme="minorHAnsi"/>
+        </w:rPr>
+        <w:t> in mind. It should be perfectly tailored to their interests, needs, and watching preferences. </w:t>
+      </w:r>
+    </w:p>
+    <w:p>
+      <w:pPr>
+        <w:pStyle w:val="NormalWeb"/>
+        <w:spacing w:before="0" w:beforeAutospacing="0" w:afterAutospacing="0" w:line="300" w:lineRule="atLeast"/>
+        <w:rPr>
+          <w:rFonts w:asciiTheme="minorHAnsi" w:hAnsiTheme="minorHAnsi" w:cstheme="minorHAnsi"/>
+        </w:rPr>
+      </w:pPr>
+      <w:r>
+        <w:rPr>
+          <w:rFonts w:asciiTheme="minorHAnsi" w:hAnsiTheme="minorHAnsi" w:cstheme="minorHAnsi"/>
+          <w:noProof/>
+        </w:rPr>
+        <w:lastRenderedPageBreak/>
+        <w:drawing>
+          <wp:inline distT="0" distB="0" distL="0" distR="0">
+            <wp:extent cx="5911850" cy="3350048"/>
+            <wp:effectExtent l="19050" t="0" r="0" b="0"/>
+            <wp:docPr id="1" name="Picture 1" descr="youtube target audience "/>
+            <wp:cNvGraphicFramePr>
+              <a:graphicFrameLocks xmlns:a="http://schemas.openxmlformats.org/drawingml/2006/main" noChangeAspect="1"/>
+            </wp:cNvGraphicFramePr>
+            <a:graphic xmlns:a="http://schemas.openxmlformats.org/drawingml/2006/main">
+              <a:graphicData uri="http://schemas.openxmlformats.org/drawingml/2006/picture">
+                <pic:pic xmlns:pic="http://schemas.openxmlformats.org/drawingml/2006/picture">
+                  <pic:nvPicPr>
+                    <pic:cNvPr id="0" name="Picture 1" descr="youtube target audience "/>
+                    <pic:cNvPicPr>
+                      <a:picLocks noChangeAspect="1" noChangeArrowheads="1"/>
+                    </pic:cNvPicPr>
+                  </pic:nvPicPr>
+                  <pic:blipFill>
+                    <a:blip r:embed="rId30"/>
+                    <a:srcRect/>
+                    <a:stretch>
+                      <a:fillRect/>
+                    </a:stretch>
+                  </pic:blipFill>
+                  <pic:spPr bwMode="auto">
+                    <a:xfrm>
+                      <a:off x="0" y="0"/>
+                      <a:ext cx="5911623" cy="3349919"/>
+                    </a:xfrm>
+                    <a:prstGeom prst="rect">
+                      <a:avLst/>
+                    </a:prstGeom>
+                    <a:noFill/>
+                    <a:ln w="9525">
+                      <a:noFill/>
+                      <a:miter lim="800000"/>
+                      <a:headEnd/>
+                      <a:tailEnd/>
+                    </a:ln>
+                  </pic:spPr>
+                </pic:pic>
+              </a:graphicData>
+            </a:graphic>
+          </wp:inline>
+        </w:drawing>
+      </w:r>
+    </w:p>
+    <w:p>
+      <w:pPr>
+        <w:pStyle w:val="Heading5"/>
+        <w:spacing w:before="0"/>
+        <w:jc w:val="center"/>
+        <w:rPr>
+          <w:rFonts w:asciiTheme="minorHAnsi" w:hAnsiTheme="minorHAnsi" w:cstheme="minorHAnsi"/>
+          <w:color w:val="auto"/>
+          <w:sz w:val="24"/>
+          <w:szCs w:val="24"/>
+        </w:rPr>
+      </w:pPr>
+      <w:r>
+        <w:rPr>
+          <w:rStyle w:val="Strong"/>
+          <w:rFonts w:asciiTheme="minorHAnsi" w:hAnsiTheme="minorHAnsi" w:cstheme="minorHAnsi"/>
+          <w:b w:val="0"/>
+          <w:bCs w:val="0"/>
+          <w:color w:val="auto"/>
+          <w:sz w:val="24"/>
+          <w:szCs w:val="24"/>
+        </w:rPr>
+        <w:t>Image: Local Advertising Journal</w:t>
+      </w:r>
+    </w:p>
+    <w:p>
+      <w:pPr>
+        <w:pStyle w:val="Heading5"/>
+        <w:spacing w:before="0"/>
+        <w:rPr>
+          <w:rFonts w:asciiTheme="minorHAnsi" w:hAnsiTheme="minorHAnsi" w:cstheme="minorHAnsi"/>
+          <w:color w:val="auto"/>
+          <w:sz w:val="24"/>
+          <w:szCs w:val="24"/>
+        </w:rPr>
+      </w:pPr>
+      <w:r>
+        <w:rPr>
+          <w:rFonts w:asciiTheme="minorHAnsi" w:hAnsiTheme="minorHAnsi" w:cstheme="minorHAnsi"/>
+          <w:color w:val="auto"/>
+          <w:sz w:val="24"/>
+          <w:szCs w:val="24"/>
+        </w:rPr>
+        <w:t> </w:t>
+      </w:r>
+    </w:p>
+    <w:p>
+      <w:pPr>
+        <w:pStyle w:val="NormalWeb"/>
+        <w:spacing w:before="0" w:beforeAutospacing="0" w:afterAutospacing="0" w:line="300" w:lineRule="atLeast"/>
+        <w:rPr>
+          <w:rFonts w:asciiTheme="minorHAnsi" w:hAnsiTheme="minorHAnsi" w:cstheme="minorHAnsi"/>
+        </w:rPr>
+      </w:pPr>
+      <w:r>
+        <w:rPr>
+          <w:rFonts w:asciiTheme="minorHAnsi" w:hAnsiTheme="minorHAnsi" w:cstheme="minorHAnsi"/>
+        </w:rPr>
+        <w:t>Let’s say you have a cooking channel where you upload quick recipe videos on YouTube for people with busy lifestyles. Considering the fact that your audience is very frugal with their time, you’d make your videos short and concise like the recipes. Notice how in both videos each recipe is about half a minute long.</w:t>
+      </w:r>
+    </w:p>
+    <w:p>
+      <w:pPr>
+        <w:pStyle w:val="NormalWeb"/>
+        <w:spacing w:before="0" w:beforeAutospacing="0" w:afterAutospacing="0" w:line="300" w:lineRule="atLeast"/>
+        <w:rPr>
+          <w:rFonts w:asciiTheme="minorHAnsi" w:hAnsiTheme="minorHAnsi" w:cstheme="minorHAnsi"/>
+        </w:rPr>
+      </w:pPr>
+      <w:r>
+        <w:rPr>
+          <w:rFonts w:asciiTheme="minorHAnsi" w:hAnsiTheme="minorHAnsi" w:cstheme="minorHAnsi"/>
+          <w:noProof/>
+        </w:rPr>
+        <w:drawing>
+          <wp:inline distT="0" distB="0" distL="0" distR="0">
+            <wp:extent cx="7620000" cy="2609850"/>
+            <wp:effectExtent l="19050" t="0" r="0" b="0"/>
+            <wp:docPr id="2" name="Picture 2" descr="youtube marketing strategy video length "/>
+            <wp:cNvGraphicFramePr>
+              <a:graphicFrameLocks xmlns:a="http://schemas.openxmlformats.org/drawingml/2006/main" noChangeAspect="1"/>
+            </wp:cNvGraphicFramePr>
+            <a:graphic xmlns:a="http://schemas.openxmlformats.org/drawingml/2006/main">
+              <a:graphicData uri="http://schemas.openxmlformats.org/drawingml/2006/picture">
+                <pic:pic xmlns:pic="http://schemas.openxmlformats.org/drawingml/2006/picture">
+                  <pic:nvPicPr>
+                    <pic:cNvPr id="0" name="Picture 2" descr="youtube marketing strategy video length "/>
+                    <pic:cNvPicPr>
+                      <a:picLocks noChangeAspect="1" noChangeArrowheads="1"/>
+                    </pic:cNvPicPr>
+                  </pic:nvPicPr>
+                  <pic:blipFill>
+                    <a:blip r:embed="rId31"/>
+                    <a:srcRect/>
+                    <a:stretch>
+                      <a:fillRect/>
+                    </a:stretch>
+                  </pic:blipFill>
+                  <pic:spPr bwMode="auto">
+                    <a:xfrm>
+                      <a:off x="0" y="0"/>
+                      <a:ext cx="7620000" cy="2609850"/>
+                    </a:xfrm>
+                    <a:prstGeom prst="rect">
+                      <a:avLst/>
+                    </a:prstGeom>
+                    <a:noFill/>
+                    <a:ln w="9525">
+                      <a:noFill/>
+                      <a:miter lim="800000"/>
+                      <a:headEnd/>
+                      <a:tailEnd/>
+                    </a:ln>
+                  </pic:spPr>
+                </pic:pic>
+              </a:graphicData>
+            </a:graphic>
+          </wp:inline>
+        </w:drawing>
+      </w:r>
+    </w:p>
+    <w:p>
+      <w:pPr>
+        <w:pStyle w:val="NormalWeb"/>
+        <w:spacing w:before="0" w:beforeAutospacing="0" w:afterAutospacing="0" w:line="300" w:lineRule="atLeast"/>
+        <w:rPr>
+          <w:rFonts w:asciiTheme="minorHAnsi" w:hAnsiTheme="minorHAnsi" w:cstheme="minorHAnsi"/>
+        </w:rPr>
+      </w:pPr>
+      <w:r>
+        <w:rPr>
+          <w:rFonts w:asciiTheme="minorHAnsi" w:hAnsiTheme="minorHAnsi" w:cstheme="minorHAnsi"/>
+        </w:rPr>
+        <w:t>This is but one example of tailoring your videos to your audience.</w:t>
+      </w:r>
+    </w:p>
+    <w:p>
+      <w:pPr>
+        <w:rPr>
+          <w:rFonts w:eastAsia="Times New Roman" w:cstheme="minorHAnsi"/>
+          <w:sz w:val="24"/>
+          <w:szCs w:val="28"/>
+        </w:rPr>
+      </w:pPr>
+    </w:p>
     <w:sectPr>
       <w:pgSz w:w="12240" w:h="15840"/>
       <w:pgMar w:top="1440" w:right="1440" w:bottom="1440" w:left="1440" w:header="720" w:footer="720" w:gutter="0"/>
@@ -1636,6 +2050,122 @@
 <file path=word/numbering.xml><?xml version="1.0" encoding="utf-8"?>
 <w:numbering xmlns:ve="http://schemas.openxmlformats.org/markup-compatibility/2006" xmlns:o="urn:schemas-microsoft-com:office:office" xmlns:r="http://schemas.openxmlformats.org/officeDocument/2006/relationships" xmlns:m="http://schemas.openxmlformats.org/officeDocument/2006/math" xmlns:v="urn:schemas-microsoft-com:vml" xmlns:wp="http://schemas.openxmlformats.org/drawingml/2006/wordprocessingDrawing" xmlns:w10="urn:schemas-microsoft-com:office:word" xmlns:w="http://schemas.openxmlformats.org/wordprocessingml/2006/main" xmlns:wne="http://schemas.microsoft.com/office/word/2006/wordml">
   <w:abstractNum w:abstractNumId="0">
+    <w:nsid w:val="22F84037"/>
+    <w:multiLevelType w:val="multilevel"/>
+    <w:tmpl w:val="4E16FFA6"/>
+    <w:lvl w:ilvl="0">
+      <w:start w:val="1"/>
+      <w:numFmt w:val="bullet"/>
+      <w:lvlText w:val=""/>
+      <w:lvlJc w:val="left"/>
+      <w:pPr>
+        <w:tabs>
+          <w:tab w:val="num" w:pos="720"/>
+        </w:tabs>
+        <w:ind w:left="720" w:hanging="360"/>
+      </w:pPr>
+      <w:rPr>
+        <w:rFonts w:ascii="Symbol" w:hAnsi="Symbol" w:hint="default"/>
+      </w:rPr>
+    </w:lvl>
+    <w:lvl w:ilvl="1" w:tentative="1">
+      <w:start w:val="1"/>
+      <w:numFmt w:val="decimal"/>
+      <w:lvlText w:val="%2."/>
+      <w:lvlJc w:val="left"/>
+      <w:pPr>
+        <w:tabs>
+          <w:tab w:val="num" w:pos="1440"/>
+        </w:tabs>
+        <w:ind w:left="1440" w:hanging="360"/>
+      </w:pPr>
+    </w:lvl>
+    <w:lvl w:ilvl="2" w:tentative="1">
+      <w:start w:val="1"/>
+      <w:numFmt w:val="decimal"/>
+      <w:lvlText w:val="%3."/>
+      <w:lvlJc w:val="left"/>
+      <w:pPr>
+        <w:tabs>
+          <w:tab w:val="num" w:pos="2160"/>
+        </w:tabs>
+        <w:ind w:left="2160" w:hanging="360"/>
+      </w:pPr>
+    </w:lvl>
+    <w:lvl w:ilvl="3" w:tentative="1">
+      <w:start w:val="1"/>
+      <w:numFmt w:val="decimal"/>
+      <w:lvlText w:val="%4."/>
+      <w:lvlJc w:val="left"/>
+      <w:pPr>
+        <w:tabs>
+          <w:tab w:val="num" w:pos="2880"/>
+        </w:tabs>
+        <w:ind w:left="2880" w:hanging="360"/>
+      </w:pPr>
+    </w:lvl>
+    <w:lvl w:ilvl="4" w:tentative="1">
+      <w:start w:val="1"/>
+      <w:numFmt w:val="decimal"/>
+      <w:lvlText w:val="%5."/>
+      <w:lvlJc w:val="left"/>
+      <w:pPr>
+        <w:tabs>
+          <w:tab w:val="num" w:pos="3600"/>
+        </w:tabs>
+        <w:ind w:left="3600" w:hanging="360"/>
+      </w:pPr>
+    </w:lvl>
+    <w:lvl w:ilvl="5" w:tentative="1">
+      <w:start w:val="1"/>
+      <w:numFmt w:val="decimal"/>
+      <w:lvlText w:val="%6."/>
+      <w:lvlJc w:val="left"/>
+      <w:pPr>
+        <w:tabs>
+          <w:tab w:val="num" w:pos="4320"/>
+        </w:tabs>
+        <w:ind w:left="4320" w:hanging="360"/>
+      </w:pPr>
+    </w:lvl>
+    <w:lvl w:ilvl="6" w:tentative="1">
+      <w:start w:val="1"/>
+      <w:numFmt w:val="decimal"/>
+      <w:lvlText w:val="%7."/>
+      <w:lvlJc w:val="left"/>
+      <w:pPr>
+        <w:tabs>
+          <w:tab w:val="num" w:pos="5040"/>
+        </w:tabs>
+        <w:ind w:left="5040" w:hanging="360"/>
+      </w:pPr>
+    </w:lvl>
+    <w:lvl w:ilvl="7" w:tentative="1">
+      <w:start w:val="1"/>
+      <w:numFmt w:val="decimal"/>
+      <w:lvlText w:val="%8."/>
+      <w:lvlJc w:val="left"/>
+      <w:pPr>
+        <w:tabs>
+          <w:tab w:val="num" w:pos="5760"/>
+        </w:tabs>
+        <w:ind w:left="5760" w:hanging="360"/>
+      </w:pPr>
+    </w:lvl>
+    <w:lvl w:ilvl="8" w:tentative="1">
+      <w:start w:val="1"/>
+      <w:numFmt w:val="decimal"/>
+      <w:lvlText w:val="%9."/>
+      <w:lvlJc w:val="left"/>
+      <w:pPr>
+        <w:tabs>
+          <w:tab w:val="num" w:pos="6480"/>
+        </w:tabs>
+        <w:ind w:left="6480" w:hanging="360"/>
+      </w:pPr>
+    </w:lvl>
+  </w:abstractNum>
+  <w:abstractNum w:abstractNumId="1">
     <w:nsid w:val="34352418"/>
     <w:multiLevelType w:val="multilevel"/>
     <w:tmpl w:val="FE4E8F8E"/>
@@ -1784,7 +2314,7 @@
       </w:rPr>
     </w:lvl>
   </w:abstractNum>
-  <w:abstractNum w:abstractNumId="1">
+  <w:abstractNum w:abstractNumId="2">
     <w:nsid w:val="42462AA5"/>
     <w:multiLevelType w:val="multilevel"/>
     <w:tmpl w:val="8CD651A6"/>
@@ -1933,11 +2463,249 @@
       </w:rPr>
     </w:lvl>
   </w:abstractNum>
+  <w:abstractNum w:abstractNumId="3">
+    <w:nsid w:val="49AB69B9"/>
+    <w:multiLevelType w:val="multilevel"/>
+    <w:tmpl w:val="4E16FFA6"/>
+    <w:lvl w:ilvl="0">
+      <w:start w:val="1"/>
+      <w:numFmt w:val="bullet"/>
+      <w:lvlText w:val=""/>
+      <w:lvlJc w:val="left"/>
+      <w:pPr>
+        <w:tabs>
+          <w:tab w:val="num" w:pos="720"/>
+        </w:tabs>
+        <w:ind w:left="720" w:hanging="360"/>
+      </w:pPr>
+      <w:rPr>
+        <w:rFonts w:ascii="Symbol" w:hAnsi="Symbol" w:hint="default"/>
+      </w:rPr>
+    </w:lvl>
+    <w:lvl w:ilvl="1" w:tentative="1">
+      <w:start w:val="1"/>
+      <w:numFmt w:val="decimal"/>
+      <w:lvlText w:val="%2."/>
+      <w:lvlJc w:val="left"/>
+      <w:pPr>
+        <w:tabs>
+          <w:tab w:val="num" w:pos="1440"/>
+        </w:tabs>
+        <w:ind w:left="1440" w:hanging="360"/>
+      </w:pPr>
+    </w:lvl>
+    <w:lvl w:ilvl="2" w:tentative="1">
+      <w:start w:val="1"/>
+      <w:numFmt w:val="decimal"/>
+      <w:lvlText w:val="%3."/>
+      <w:lvlJc w:val="left"/>
+      <w:pPr>
+        <w:tabs>
+          <w:tab w:val="num" w:pos="2160"/>
+        </w:tabs>
+        <w:ind w:left="2160" w:hanging="360"/>
+      </w:pPr>
+    </w:lvl>
+    <w:lvl w:ilvl="3" w:tentative="1">
+      <w:start w:val="1"/>
+      <w:numFmt w:val="decimal"/>
+      <w:lvlText w:val="%4."/>
+      <w:lvlJc w:val="left"/>
+      <w:pPr>
+        <w:tabs>
+          <w:tab w:val="num" w:pos="2880"/>
+        </w:tabs>
+        <w:ind w:left="2880" w:hanging="360"/>
+      </w:pPr>
+    </w:lvl>
+    <w:lvl w:ilvl="4" w:tentative="1">
+      <w:start w:val="1"/>
+      <w:numFmt w:val="decimal"/>
+      <w:lvlText w:val="%5."/>
+      <w:lvlJc w:val="left"/>
+      <w:pPr>
+        <w:tabs>
+          <w:tab w:val="num" w:pos="3600"/>
+        </w:tabs>
+        <w:ind w:left="3600" w:hanging="360"/>
+      </w:pPr>
+    </w:lvl>
+    <w:lvl w:ilvl="5" w:tentative="1">
+      <w:start w:val="1"/>
+      <w:numFmt w:val="decimal"/>
+      <w:lvlText w:val="%6."/>
+      <w:lvlJc w:val="left"/>
+      <w:pPr>
+        <w:tabs>
+          <w:tab w:val="num" w:pos="4320"/>
+        </w:tabs>
+        <w:ind w:left="4320" w:hanging="360"/>
+      </w:pPr>
+    </w:lvl>
+    <w:lvl w:ilvl="6" w:tentative="1">
+      <w:start w:val="1"/>
+      <w:numFmt w:val="decimal"/>
+      <w:lvlText w:val="%7."/>
+      <w:lvlJc w:val="left"/>
+      <w:pPr>
+        <w:tabs>
+          <w:tab w:val="num" w:pos="5040"/>
+        </w:tabs>
+        <w:ind w:left="5040" w:hanging="360"/>
+      </w:pPr>
+    </w:lvl>
+    <w:lvl w:ilvl="7" w:tentative="1">
+      <w:start w:val="1"/>
+      <w:numFmt w:val="decimal"/>
+      <w:lvlText w:val="%8."/>
+      <w:lvlJc w:val="left"/>
+      <w:pPr>
+        <w:tabs>
+          <w:tab w:val="num" w:pos="5760"/>
+        </w:tabs>
+        <w:ind w:left="5760" w:hanging="360"/>
+      </w:pPr>
+    </w:lvl>
+    <w:lvl w:ilvl="8" w:tentative="1">
+      <w:start w:val="1"/>
+      <w:numFmt w:val="decimal"/>
+      <w:lvlText w:val="%9."/>
+      <w:lvlJc w:val="left"/>
+      <w:pPr>
+        <w:tabs>
+          <w:tab w:val="num" w:pos="6480"/>
+        </w:tabs>
+        <w:ind w:left="6480" w:hanging="360"/>
+      </w:pPr>
+    </w:lvl>
+  </w:abstractNum>
+  <w:abstractNum w:abstractNumId="4">
+    <w:nsid w:val="5A3853AE"/>
+    <w:multiLevelType w:val="multilevel"/>
+    <w:tmpl w:val="E15288C2"/>
+    <w:lvl w:ilvl="0">
+      <w:start w:val="1"/>
+      <w:numFmt w:val="decimal"/>
+      <w:lvlText w:val="%1."/>
+      <w:lvlJc w:val="left"/>
+      <w:pPr>
+        <w:tabs>
+          <w:tab w:val="num" w:pos="720"/>
+        </w:tabs>
+        <w:ind w:left="720" w:hanging="360"/>
+      </w:pPr>
+    </w:lvl>
+    <w:lvl w:ilvl="1" w:tentative="1">
+      <w:start w:val="1"/>
+      <w:numFmt w:val="decimal"/>
+      <w:lvlText w:val="%2."/>
+      <w:lvlJc w:val="left"/>
+      <w:pPr>
+        <w:tabs>
+          <w:tab w:val="num" w:pos="1440"/>
+        </w:tabs>
+        <w:ind w:left="1440" w:hanging="360"/>
+      </w:pPr>
+    </w:lvl>
+    <w:lvl w:ilvl="2" w:tentative="1">
+      <w:start w:val="1"/>
+      <w:numFmt w:val="decimal"/>
+      <w:lvlText w:val="%3."/>
+      <w:lvlJc w:val="left"/>
+      <w:pPr>
+        <w:tabs>
+          <w:tab w:val="num" w:pos="2160"/>
+        </w:tabs>
+        <w:ind w:left="2160" w:hanging="360"/>
+      </w:pPr>
+    </w:lvl>
+    <w:lvl w:ilvl="3" w:tentative="1">
+      <w:start w:val="1"/>
+      <w:numFmt w:val="decimal"/>
+      <w:lvlText w:val="%4."/>
+      <w:lvlJc w:val="left"/>
+      <w:pPr>
+        <w:tabs>
+          <w:tab w:val="num" w:pos="2880"/>
+        </w:tabs>
+        <w:ind w:left="2880" w:hanging="360"/>
+      </w:pPr>
+    </w:lvl>
+    <w:lvl w:ilvl="4" w:tentative="1">
+      <w:start w:val="1"/>
+      <w:numFmt w:val="decimal"/>
+      <w:lvlText w:val="%5."/>
+      <w:lvlJc w:val="left"/>
+      <w:pPr>
+        <w:tabs>
+          <w:tab w:val="num" w:pos="3600"/>
+        </w:tabs>
+        <w:ind w:left="3600" w:hanging="360"/>
+      </w:pPr>
+    </w:lvl>
+    <w:lvl w:ilvl="5" w:tentative="1">
+      <w:start w:val="1"/>
+      <w:numFmt w:val="decimal"/>
+      <w:lvlText w:val="%6."/>
+      <w:lvlJc w:val="left"/>
+      <w:pPr>
+        <w:tabs>
+          <w:tab w:val="num" w:pos="4320"/>
+        </w:tabs>
+        <w:ind w:left="4320" w:hanging="360"/>
+      </w:pPr>
+    </w:lvl>
+    <w:lvl w:ilvl="6" w:tentative="1">
+      <w:start w:val="1"/>
+      <w:numFmt w:val="decimal"/>
+      <w:lvlText w:val="%7."/>
+      <w:lvlJc w:val="left"/>
+      <w:pPr>
+        <w:tabs>
+          <w:tab w:val="num" w:pos="5040"/>
+        </w:tabs>
+        <w:ind w:left="5040" w:hanging="360"/>
+      </w:pPr>
+    </w:lvl>
+    <w:lvl w:ilvl="7" w:tentative="1">
+      <w:start w:val="1"/>
+      <w:numFmt w:val="decimal"/>
+      <w:lvlText w:val="%8."/>
+      <w:lvlJc w:val="left"/>
+      <w:pPr>
+        <w:tabs>
+          <w:tab w:val="num" w:pos="5760"/>
+        </w:tabs>
+        <w:ind w:left="5760" w:hanging="360"/>
+      </w:pPr>
+    </w:lvl>
+    <w:lvl w:ilvl="8" w:tentative="1">
+      <w:start w:val="1"/>
+      <w:numFmt w:val="decimal"/>
+      <w:lvlText w:val="%9."/>
+      <w:lvlJc w:val="left"/>
+      <w:pPr>
+        <w:tabs>
+          <w:tab w:val="num" w:pos="6480"/>
+        </w:tabs>
+        <w:ind w:left="6480" w:hanging="360"/>
+      </w:pPr>
+    </w:lvl>
+  </w:abstractNum>
   <w:num w:numId="1">
-    <w:abstractNumId w:val="0"/>
+    <w:abstractNumId w:val="1"/>
   </w:num>
   <w:num w:numId="2">
-    <w:abstractNumId w:val="1"/>
+    <w:abstractNumId w:val="2"/>
+  </w:num>
+  <w:num w:numId="3">
+    <w:abstractNumId w:val="4"/>
+  </w:num>
+  <w:num w:numId="4">
+    <w:abstractNumId w:val="3"/>
+  </w:num>
+  <w:num w:numId="5">
+    <w:abstractNumId w:val="0"/>
   </w:num>
 </w:numbering>
 </file>
@@ -2164,6 +2932,27 @@
       <w:szCs w:val="27"/>
     </w:rPr>
   </w:style>
+  <w:style w:type="paragraph" w:styleId="Heading5">
+    <w:name w:val="heading 5"/>
+    <w:basedOn w:val="Normal"/>
+    <w:next w:val="Normal"/>
+    <w:link w:val="Heading5Char"/>
+    <w:uiPriority w:val="9"/>
+    <w:semiHidden/>
+    <w:unhideWhenUsed/>
+    <w:qFormat/>
+    <w:rsid w:val="000A3EA8"/>
+    <w:pPr>
+      <w:keepNext/>
+      <w:keepLines/>
+      <w:spacing w:before="200" w:after="0"/>
+      <w:outlineLvl w:val="4"/>
+    </w:pPr>
+    <w:rPr>
+      <w:rFonts w:asciiTheme="majorHAnsi" w:eastAsiaTheme="majorEastAsia" w:hAnsiTheme="majorHAnsi" w:cstheme="majorBidi"/>
+      <w:color w:val="243F60" w:themeColor="accent1" w:themeShade="7F"/>
+    </w:rPr>
+  </w:style>
   <w:style w:type="character" w:default="1" w:styleId="DefaultParagraphFont">
     <w:name w:val="Default Paragraph Font"/>
     <w:uiPriority w:val="1"/>
@@ -2303,6 +3092,48 @@
       <w:color w:val="365F91" w:themeColor="accent1" w:themeShade="BF"/>
       <w:sz w:val="28"/>
       <w:szCs w:val="28"/>
+    </w:rPr>
+  </w:style>
+  <w:style w:type="character" w:customStyle="1" w:styleId="Heading5Char">
+    <w:name w:val="Heading 5 Char"/>
+    <w:basedOn w:val="DefaultParagraphFont"/>
+    <w:link w:val="Heading5"/>
+    <w:uiPriority w:val="9"/>
+    <w:semiHidden/>
+    <w:rsid w:val="000A3EA8"/>
+    <w:rPr>
+      <w:rFonts w:asciiTheme="majorHAnsi" w:eastAsiaTheme="majorEastAsia" w:hAnsiTheme="majorHAnsi" w:cstheme="majorBidi"/>
+      <w:color w:val="243F60" w:themeColor="accent1" w:themeShade="7F"/>
+    </w:rPr>
+  </w:style>
+  <w:style w:type="paragraph" w:styleId="BalloonText">
+    <w:name w:val="Balloon Text"/>
+    <w:basedOn w:val="Normal"/>
+    <w:link w:val="BalloonTextChar"/>
+    <w:uiPriority w:val="99"/>
+    <w:semiHidden/>
+    <w:unhideWhenUsed/>
+    <w:rsid w:val="000A3EA8"/>
+    <w:pPr>
+      <w:spacing w:after="0" w:line="240" w:lineRule="auto"/>
+    </w:pPr>
+    <w:rPr>
+      <w:rFonts w:ascii="Tahoma" w:hAnsi="Tahoma" w:cs="Tahoma"/>
+      <w:sz w:val="16"/>
+      <w:szCs w:val="16"/>
+    </w:rPr>
+  </w:style>
+  <w:style w:type="character" w:customStyle="1" w:styleId="BalloonTextChar">
+    <w:name w:val="Balloon Text Char"/>
+    <w:basedOn w:val="DefaultParagraphFont"/>
+    <w:link w:val="BalloonText"/>
+    <w:uiPriority w:val="99"/>
+    <w:semiHidden/>
+    <w:rsid w:val="000A3EA8"/>
+    <w:rPr>
+      <w:rFonts w:ascii="Tahoma" w:hAnsi="Tahoma" w:cs="Tahoma"/>
+      <w:sz w:val="16"/>
+      <w:szCs w:val="16"/>
     </w:rPr>
   </w:style>
 </w:styles>

--- a/YouTube Marketing.docx
+++ b/YouTube Marketing.docx
@@ -114,7 +114,7 @@
         <w:spacing w:before="100" w:beforeAutospacing="1" w:after="100" w:afterAutospacing="1" w:line="360" w:lineRule="atLeast"/>
         <w:outlineLvl w:val="1"/>
         <w:rPr>
-          <w:rFonts w:ascii="Arial" w:eastAsia="Times New Roman" w:hAnsi="Arial" w:cs="Arial"/>
+          <w:rFonts w:eastAsia="Times New Roman" w:cstheme="minorHAnsi"/>
           <w:b/>
           <w:bCs/>
           <w:sz w:val="26"/>
@@ -123,7 +123,7 @@
       </w:pPr>
       <w:r>
         <w:rPr>
-          <w:rFonts w:ascii="Arial" w:eastAsia="Times New Roman" w:hAnsi="Arial" w:cs="Arial"/>
+          <w:rFonts w:eastAsia="Times New Roman" w:cstheme="minorHAnsi"/>
           <w:b/>
           <w:bCs/>
           <w:sz w:val="26"/>
@@ -136,20 +136,20 @@
       <w:pPr>
         <w:pStyle w:val="NoSpacing"/>
         <w:rPr>
-          <w:rFonts w:eastAsia="Times New Roman"/>
+          <w:rFonts w:eastAsia="Times New Roman" w:cstheme="minorHAnsi"/>
         </w:rPr>
       </w:pPr>
       <w:proofErr w:type="gramStart"/>
       <w:r>
         <w:rPr>
-          <w:rFonts w:eastAsia="Times New Roman"/>
+          <w:rFonts w:eastAsia="Times New Roman" w:cstheme="minorHAnsi"/>
         </w:rPr>
         <w:t>Step 1.</w:t>
       </w:r>
       <w:proofErr w:type="gramEnd"/>
       <w:r>
         <w:rPr>
-          <w:rFonts w:eastAsia="Times New Roman"/>
+          <w:rFonts w:eastAsia="Times New Roman" w:cstheme="minorHAnsi"/>
         </w:rPr>
         <w:t xml:space="preserve"> Create a YouTube channel for business</w:t>
       </w:r>
@@ -158,133 +158,220 @@
       <w:pPr>
         <w:pStyle w:val="NoSpacing"/>
         <w:rPr>
-          <w:rFonts w:eastAsia="Times New Roman"/>
+          <w:rFonts w:eastAsia="Times New Roman" w:cstheme="minorHAnsi"/>
         </w:rPr>
       </w:pPr>
       <w:proofErr w:type="gramStart"/>
       <w:r>
+        <w:rPr>
+          <w:rFonts w:cstheme="minorHAnsi"/>
+        </w:rPr>
         <w:t>Step 2.</w:t>
       </w:r>
       <w:proofErr w:type="gramEnd"/>
       <w:r>
+        <w:rPr>
+          <w:rFonts w:cstheme="minorHAnsi"/>
+        </w:rPr>
         <w:t xml:space="preserve"> Learn about your audience</w:t>
       </w:r>
     </w:p>
     <w:p>
       <w:pPr>
         <w:pStyle w:val="NoSpacing"/>
+        <w:rPr>
+          <w:rFonts w:cstheme="minorHAnsi"/>
+        </w:rPr>
       </w:pPr>
       <w:proofErr w:type="gramStart"/>
       <w:r>
+        <w:rPr>
+          <w:rFonts w:cstheme="minorHAnsi"/>
+        </w:rPr>
         <w:t>Step 3.</w:t>
       </w:r>
       <w:proofErr w:type="gramEnd"/>
       <w:r>
+        <w:rPr>
+          <w:rFonts w:cstheme="minorHAnsi"/>
+        </w:rPr>
         <w:t xml:space="preserve"> Research your competition</w:t>
       </w:r>
     </w:p>
     <w:p>
       <w:pPr>
         <w:pStyle w:val="NoSpacing"/>
+        <w:rPr>
+          <w:rFonts w:cstheme="minorHAnsi"/>
+        </w:rPr>
       </w:pPr>
       <w:proofErr w:type="gramStart"/>
       <w:r>
+        <w:rPr>
+          <w:rFonts w:cstheme="minorHAnsi"/>
+        </w:rPr>
         <w:t>Step 4.</w:t>
       </w:r>
       <w:proofErr w:type="gramEnd"/>
       <w:r>
+        <w:rPr>
+          <w:rFonts w:cstheme="minorHAnsi"/>
+        </w:rPr>
         <w:t xml:space="preserve"> Learn from your </w:t>
       </w:r>
       <w:proofErr w:type="spellStart"/>
       <w:r>
+        <w:rPr>
+          <w:rFonts w:cstheme="minorHAnsi"/>
+        </w:rPr>
         <w:t>favourite</w:t>
       </w:r>
       <w:proofErr w:type="spellEnd"/>
       <w:r>
+        <w:rPr>
+          <w:rFonts w:cstheme="minorHAnsi"/>
+        </w:rPr>
         <w:t xml:space="preserve"> channels</w:t>
       </w:r>
     </w:p>
     <w:p>
       <w:pPr>
         <w:pStyle w:val="NoSpacing"/>
+        <w:rPr>
+          <w:rFonts w:cstheme="minorHAnsi"/>
+        </w:rPr>
       </w:pPr>
       <w:proofErr w:type="gramStart"/>
       <w:r>
+        <w:rPr>
+          <w:rFonts w:cstheme="minorHAnsi"/>
+        </w:rPr>
         <w:t>Step 5.</w:t>
       </w:r>
       <w:proofErr w:type="gramEnd"/>
       <w:r>
+        <w:rPr>
+          <w:rFonts w:cstheme="minorHAnsi"/>
+        </w:rPr>
         <w:t xml:space="preserve"> Optimize your videos to get views</w:t>
       </w:r>
     </w:p>
     <w:p>
       <w:pPr>
         <w:pStyle w:val="NoSpacing"/>
+        <w:rPr>
+          <w:rFonts w:cstheme="minorHAnsi"/>
+        </w:rPr>
       </w:pPr>
       <w:proofErr w:type="gramStart"/>
       <w:r>
+        <w:rPr>
+          <w:rFonts w:cstheme="minorHAnsi"/>
+        </w:rPr>
         <w:t>Step 6.</w:t>
       </w:r>
       <w:proofErr w:type="gramEnd"/>
       <w:r>
+        <w:rPr>
+          <w:rFonts w:cstheme="minorHAnsi"/>
+        </w:rPr>
         <w:t xml:space="preserve"> Upload and schedule your videos</w:t>
       </w:r>
     </w:p>
     <w:p>
       <w:pPr>
         <w:pStyle w:val="NoSpacing"/>
+        <w:rPr>
+          <w:rFonts w:cstheme="minorHAnsi"/>
+        </w:rPr>
       </w:pPr>
       <w:proofErr w:type="gramStart"/>
       <w:r>
+        <w:rPr>
+          <w:rFonts w:cstheme="minorHAnsi"/>
+        </w:rPr>
         <w:t>Step 7.</w:t>
       </w:r>
       <w:proofErr w:type="gramEnd"/>
       <w:r>
+        <w:rPr>
+          <w:rFonts w:cstheme="minorHAnsi"/>
+        </w:rPr>
         <w:t xml:space="preserve"> Optimize your channel to attract followers</w:t>
       </w:r>
     </w:p>
     <w:p>
       <w:pPr>
         <w:pStyle w:val="NoSpacing"/>
+        <w:rPr>
+          <w:rFonts w:cstheme="minorHAnsi"/>
+        </w:rPr>
       </w:pPr>
       <w:proofErr w:type="gramStart"/>
       <w:r>
+        <w:rPr>
+          <w:rFonts w:cstheme="minorHAnsi"/>
+        </w:rPr>
         <w:t>Step 8.</w:t>
       </w:r>
       <w:proofErr w:type="gramEnd"/>
       <w:r>
+        <w:rPr>
+          <w:rFonts w:cstheme="minorHAnsi"/>
+        </w:rPr>
         <w:t xml:space="preserve"> Try YouTube advertising</w:t>
       </w:r>
     </w:p>
     <w:p>
       <w:pPr>
         <w:pStyle w:val="NoSpacing"/>
+        <w:rPr>
+          <w:rFonts w:cstheme="minorHAnsi"/>
+        </w:rPr>
       </w:pPr>
       <w:proofErr w:type="gramStart"/>
       <w:r>
+        <w:rPr>
+          <w:rFonts w:cstheme="minorHAnsi"/>
+        </w:rPr>
         <w:t>Step 9.</w:t>
       </w:r>
       <w:proofErr w:type="gramEnd"/>
       <w:r>
+        <w:rPr>
+          <w:rFonts w:cstheme="minorHAnsi"/>
+        </w:rPr>
         <w:t xml:space="preserve"> Try working with an influencer</w:t>
       </w:r>
     </w:p>
     <w:p>
       <w:pPr>
         <w:pStyle w:val="NoSpacing"/>
+        <w:rPr>
+          <w:rFonts w:cstheme="minorHAnsi"/>
+        </w:rPr>
       </w:pPr>
       <w:proofErr w:type="gramStart"/>
       <w:r>
+        <w:rPr>
+          <w:rFonts w:cstheme="minorHAnsi"/>
+        </w:rPr>
         <w:t>Step 10.</w:t>
       </w:r>
       <w:proofErr w:type="gramEnd"/>
       <w:r>
+        <w:rPr>
+          <w:rFonts w:cstheme="minorHAnsi"/>
+        </w:rPr>
         <w:t xml:space="preserve"> Analyze and adapt</w:t>
       </w:r>
     </w:p>
     <w:p>
       <w:pPr>
         <w:pStyle w:val="NoSpacing"/>
+        <w:rPr>
+          <w:rFonts w:cstheme="minorHAnsi"/>
+        </w:rPr>
       </w:pPr>
     </w:p>
     <w:p>
@@ -1725,13 +1812,13 @@
         <w:pStyle w:val="Heading2"/>
         <w:spacing w:before="0" w:beforeAutospacing="0" w:after="200" w:afterAutospacing="0"/>
         <w:rPr>
-          <w:rFonts w:ascii="Arial" w:hAnsi="Arial" w:cs="Arial"/>
+          <w:rFonts w:asciiTheme="minorHAnsi" w:hAnsiTheme="minorHAnsi" w:cstheme="minorHAnsi"/>
         </w:rPr>
       </w:pPr>
       <w:r>
         <w:rPr>
           <w:rStyle w:val="Strong"/>
-          <w:rFonts w:ascii="Arial" w:hAnsi="Arial" w:cs="Arial"/>
+          <w:rFonts w:asciiTheme="minorHAnsi" w:hAnsiTheme="minorHAnsi" w:cstheme="minorHAnsi"/>
           <w:b/>
           <w:bCs/>
         </w:rPr>
@@ -1743,20 +1830,32 @@
         <w:pStyle w:val="Heading5"/>
         <w:spacing w:before="0"/>
         <w:rPr>
-          <w:rFonts w:ascii="Arial" w:hAnsi="Arial" w:cs="Arial"/>
+          <w:rFonts w:asciiTheme="minorHAnsi" w:hAnsiTheme="minorHAnsi" w:cstheme="minorHAnsi"/>
           <w:color w:val="000000"/>
         </w:rPr>
       </w:pPr>
       <w:r>
         <w:rPr>
-          <w:rFonts w:ascii="Arial" w:hAnsi="Arial" w:cs="Arial"/>
+          <w:rFonts w:asciiTheme="minorHAnsi" w:hAnsiTheme="minorHAnsi" w:cstheme="minorHAnsi"/>
           <w:color w:val="000000"/>
         </w:rPr>
         <w:t> </w:t>
       </w:r>
     </w:p>
-    <w:p/>
-    <w:p/>
+    <w:p>
+      <w:pPr>
+        <w:rPr>
+          <w:rFonts w:cstheme="minorHAnsi"/>
+        </w:rPr>
+      </w:pPr>
+    </w:p>
+    <w:p>
+      <w:pPr>
+        <w:rPr>
+          <w:rFonts w:cstheme="minorHAnsi"/>
+        </w:rPr>
+      </w:pPr>
+    </w:p>
     <w:p>
       <w:pPr>
         <w:pStyle w:val="Heading2"/>
@@ -1830,6 +1929,354 @@
         </w:rPr>
         <w:t> in mind. It should be perfectly tailored to their interests, needs, and watching preferences. </w:t>
       </w:r>
+    </w:p>
+    <w:p>
+      <w:pPr>
+        <w:pStyle w:val="NormalWeb"/>
+        <w:spacing w:before="0" w:beforeAutospacing="0" w:afterAutospacing="0" w:line="300" w:lineRule="atLeast"/>
+        <w:rPr>
+          <w:rFonts w:asciiTheme="minorHAnsi" w:hAnsiTheme="minorHAnsi" w:cstheme="minorHAnsi"/>
+        </w:rPr>
+      </w:pPr>
+    </w:p>
+    <w:p>
+      <w:pPr>
+        <w:pStyle w:val="Heading4"/>
+        <w:spacing w:before="0" w:after="200"/>
+        <w:rPr>
+          <w:rFonts w:asciiTheme="minorHAnsi" w:hAnsiTheme="minorHAnsi" w:cstheme="minorHAnsi"/>
+          <w:b w:val="0"/>
+          <w:i w:val="0"/>
+          <w:color w:val="auto"/>
+          <w:sz w:val="28"/>
+          <w:szCs w:val="24"/>
+        </w:rPr>
+      </w:pPr>
+      <w:r>
+        <w:rPr>
+          <w:rStyle w:val="Strong"/>
+          <w:rFonts w:asciiTheme="minorHAnsi" w:hAnsiTheme="minorHAnsi" w:cstheme="minorHAnsi"/>
+          <w:b/>
+          <w:bCs/>
+          <w:i w:val="0"/>
+          <w:color w:val="auto"/>
+          <w:sz w:val="28"/>
+          <w:szCs w:val="24"/>
+        </w:rPr>
+        <w:t>Create Audience Personas</w:t>
+      </w:r>
+    </w:p>
+    <w:p>
+      <w:pPr>
+        <w:pStyle w:val="NormalWeb"/>
+        <w:spacing w:before="0" w:beforeAutospacing="0" w:afterAutospacing="0" w:line="300" w:lineRule="atLeast"/>
+        <w:rPr>
+          <w:rFonts w:asciiTheme="minorHAnsi" w:hAnsiTheme="minorHAnsi" w:cstheme="minorHAnsi"/>
+        </w:rPr>
+      </w:pPr>
+      <w:r>
+        <w:rPr>
+          <w:rFonts w:asciiTheme="minorHAnsi" w:hAnsiTheme="minorHAnsi" w:cstheme="minorHAnsi"/>
+        </w:rPr>
+        <w:t>What if people with different interests and demographics are interested in your video content? In this case, it’s best to segment your audience by creating </w:t>
+      </w:r>
+      <w:hyperlink r:id="rId30" w:tgtFrame="_blank" w:history="1">
+        <w:r>
+          <w:rPr>
+            <w:rStyle w:val="Hyperlink"/>
+            <w:rFonts w:asciiTheme="minorHAnsi" w:hAnsiTheme="minorHAnsi" w:cstheme="minorHAnsi"/>
+            <w:iCs/>
+            <w:color w:val="auto"/>
+            <w:u w:val="none"/>
+          </w:rPr>
+          <w:t>buyer personas</w:t>
+        </w:r>
+      </w:hyperlink>
+      <w:r>
+        <w:rPr>
+          <w:rFonts w:asciiTheme="minorHAnsi" w:hAnsiTheme="minorHAnsi" w:cstheme="minorHAnsi"/>
+        </w:rPr>
+        <w:t> (perhaps we should call them “audience personas” when it comes to YouTube). </w:t>
+      </w:r>
+    </w:p>
+    <w:p>
+      <w:pPr>
+        <w:pStyle w:val="NormalWeb"/>
+        <w:spacing w:before="0" w:beforeAutospacing="0" w:afterAutospacing="0" w:line="300" w:lineRule="atLeast"/>
+        <w:rPr>
+          <w:rFonts w:asciiTheme="minorHAnsi" w:hAnsiTheme="minorHAnsi" w:cstheme="minorHAnsi"/>
+        </w:rPr>
+      </w:pPr>
+      <w:r>
+        <w:rPr>
+          <w:rFonts w:asciiTheme="minorHAnsi" w:hAnsiTheme="minorHAnsi" w:cstheme="minorHAnsi"/>
+        </w:rPr>
+        <w:t xml:space="preserve">A buyer or audience persona is a fictional character that represents your ideal customer, or in this case, subscriber. It helps you to keep your audience in mind when creating content. Once developed, personas become the cornerstone of your </w:t>
+      </w:r>
+      <w:proofErr w:type="spellStart"/>
+      <w:r>
+        <w:rPr>
+          <w:rFonts w:asciiTheme="minorHAnsi" w:hAnsiTheme="minorHAnsi" w:cstheme="minorHAnsi"/>
+        </w:rPr>
+        <w:t>YouTube</w:t>
+      </w:r>
+      <w:r>
+        <w:rPr>
+          <w:rFonts w:asciiTheme="minorHAnsi" w:hAnsiTheme="minorHAnsi" w:cstheme="minorHAnsi"/>
+        </w:rPr>
+        <w:t>s</w:t>
+      </w:r>
+      <w:proofErr w:type="spellEnd"/>
+      <w:r>
+        <w:rPr>
+          <w:rFonts w:asciiTheme="minorHAnsi" w:hAnsiTheme="minorHAnsi" w:cstheme="minorHAnsi"/>
+        </w:rPr>
+        <w:t xml:space="preserve"> marketing strategy.</w:t>
+      </w:r>
+    </w:p>
+    <w:p>
+      <w:pPr>
+        <w:pStyle w:val="NormalWeb"/>
+        <w:spacing w:before="0" w:beforeAutospacing="0" w:afterAutospacing="0" w:line="300" w:lineRule="atLeast"/>
+        <w:rPr>
+          <w:rFonts w:asciiTheme="minorHAnsi" w:hAnsiTheme="minorHAnsi" w:cstheme="minorHAnsi"/>
+        </w:rPr>
+      </w:pPr>
+      <w:r>
+        <w:rPr>
+          <w:rFonts w:asciiTheme="minorHAnsi" w:hAnsiTheme="minorHAnsi" w:cstheme="minorHAnsi"/>
+        </w:rPr>
+        <w:lastRenderedPageBreak/>
+        <w:t>Returning to the example of a cooking channel, you might decide to expand your audience to include people who cook for the enjoyment of it. Now, besides the short videos, you’d start making longer ones as well to cover more complex dishes. In this case, you’d have two different personas to create content for.</w:t>
+      </w:r>
+    </w:p>
+    <w:p>
+      <w:pPr>
+        <w:pStyle w:val="NormalWeb"/>
+        <w:spacing w:before="0" w:beforeAutospacing="0" w:afterAutospacing="0" w:line="300" w:lineRule="atLeast"/>
+        <w:rPr>
+          <w:rFonts w:asciiTheme="minorHAnsi" w:hAnsiTheme="minorHAnsi" w:cstheme="minorHAnsi"/>
+        </w:rPr>
+      </w:pPr>
+      <w:r>
+        <w:rPr>
+          <w:rFonts w:asciiTheme="minorHAnsi" w:hAnsiTheme="minorHAnsi" w:cstheme="minorHAnsi"/>
+        </w:rPr>
+        <w:t>There are </w:t>
+      </w:r>
+      <w:hyperlink r:id="rId31" w:tgtFrame="_blank" w:history="1">
+        <w:r>
+          <w:rPr>
+            <w:rStyle w:val="Hyperlink"/>
+            <w:rFonts w:asciiTheme="minorHAnsi" w:hAnsiTheme="minorHAnsi" w:cstheme="minorHAnsi"/>
+            <w:iCs/>
+            <w:color w:val="auto"/>
+            <w:u w:val="none"/>
+          </w:rPr>
+          <w:t>special templates online</w:t>
+        </w:r>
+      </w:hyperlink>
+      <w:r>
+        <w:rPr>
+          <w:rFonts w:asciiTheme="minorHAnsi" w:hAnsiTheme="minorHAnsi" w:cstheme="minorHAnsi"/>
+        </w:rPr>
+        <w:t> which you can use to create audience personas for your own channel. They should look something like this.</w:t>
+      </w:r>
+    </w:p>
+    <w:p>
+      <w:pPr>
+        <w:pStyle w:val="NormalWeb"/>
+        <w:spacing w:before="0" w:beforeAutospacing="0" w:afterAutospacing="0" w:line="300" w:lineRule="atLeast"/>
+        <w:rPr>
+          <w:rFonts w:asciiTheme="minorHAnsi" w:hAnsiTheme="minorHAnsi" w:cstheme="minorHAnsi"/>
+        </w:rPr>
+      </w:pPr>
+      <w:r>
+        <w:rPr>
+          <w:rFonts w:asciiTheme="minorHAnsi" w:hAnsiTheme="minorHAnsi" w:cstheme="minorHAnsi"/>
+          <w:noProof/>
+        </w:rPr>
+        <w:drawing>
+          <wp:inline distT="0" distB="0" distL="0" distR="0">
+            <wp:extent cx="7620000" cy="4121150"/>
+            <wp:effectExtent l="19050" t="0" r="0" b="0"/>
+            <wp:docPr id="5" name="Picture 5" descr="youtube audience persona template "/>
+            <wp:cNvGraphicFramePr>
+              <a:graphicFrameLocks xmlns:a="http://schemas.openxmlformats.org/drawingml/2006/main" noChangeAspect="1"/>
+            </wp:cNvGraphicFramePr>
+            <a:graphic xmlns:a="http://schemas.openxmlformats.org/drawingml/2006/main">
+              <a:graphicData uri="http://schemas.openxmlformats.org/drawingml/2006/picture">
+                <pic:pic xmlns:pic="http://schemas.openxmlformats.org/drawingml/2006/picture">
+                  <pic:nvPicPr>
+                    <pic:cNvPr id="0" name="Picture 5" descr="youtube audience persona template "/>
+                    <pic:cNvPicPr>
+                      <a:picLocks noChangeAspect="1" noChangeArrowheads="1"/>
+                    </pic:cNvPicPr>
+                  </pic:nvPicPr>
+                  <pic:blipFill>
+                    <a:blip r:embed="rId32"/>
+                    <a:srcRect/>
+                    <a:stretch>
+                      <a:fillRect/>
+                    </a:stretch>
+                  </pic:blipFill>
+                  <pic:spPr bwMode="auto">
+                    <a:xfrm>
+                      <a:off x="0" y="0"/>
+                      <a:ext cx="7620000" cy="4121150"/>
+                    </a:xfrm>
+                    <a:prstGeom prst="rect">
+                      <a:avLst/>
+                    </a:prstGeom>
+                    <a:noFill/>
+                    <a:ln w="9525">
+                      <a:noFill/>
+                      <a:miter lim="800000"/>
+                      <a:headEnd/>
+                      <a:tailEnd/>
+                    </a:ln>
+                  </pic:spPr>
+                </pic:pic>
+              </a:graphicData>
+            </a:graphic>
+          </wp:inline>
+        </w:drawing>
+      </w:r>
+    </w:p>
+    <w:p>
+      <w:pPr>
+        <w:pStyle w:val="Heading5"/>
+        <w:spacing w:before="0"/>
+        <w:jc w:val="center"/>
+        <w:rPr>
+          <w:rFonts w:asciiTheme="minorHAnsi" w:hAnsiTheme="minorHAnsi" w:cstheme="minorHAnsi"/>
+          <w:color w:val="auto"/>
+          <w:sz w:val="24"/>
+          <w:szCs w:val="24"/>
+        </w:rPr>
+      </w:pPr>
+      <w:r>
+        <w:rPr>
+          <w:rStyle w:val="Strong"/>
+          <w:rFonts w:asciiTheme="minorHAnsi" w:hAnsiTheme="minorHAnsi" w:cstheme="minorHAnsi"/>
+          <w:b w:val="0"/>
+          <w:bCs w:val="0"/>
+          <w:color w:val="auto"/>
+          <w:sz w:val="24"/>
+          <w:szCs w:val="24"/>
+        </w:rPr>
+        <w:t>Source: </w:t>
+      </w:r>
+      <w:proofErr w:type="spellStart"/>
+      <w:r>
+        <w:rPr>
+          <w:rFonts w:asciiTheme="minorHAnsi" w:hAnsiTheme="minorHAnsi" w:cstheme="minorHAnsi"/>
+          <w:color w:val="auto"/>
+          <w:sz w:val="24"/>
+          <w:szCs w:val="24"/>
+        </w:rPr>
+        <w:fldChar w:fldCharType="begin"/>
+      </w:r>
+      <w:r>
+        <w:rPr>
+          <w:rFonts w:asciiTheme="minorHAnsi" w:hAnsiTheme="minorHAnsi" w:cstheme="minorHAnsi"/>
+          <w:color w:val="auto"/>
+          <w:sz w:val="24"/>
+          <w:szCs w:val="24"/>
+        </w:rPr>
+        <w:instrText xml:space="preserve"> HYPERLINK "https://blog.hubspot.com/marketing/buyer-persona-research" \t "_blank" </w:instrText>
+      </w:r>
+      <w:r>
+        <w:rPr>
+          <w:rFonts w:asciiTheme="minorHAnsi" w:hAnsiTheme="minorHAnsi" w:cstheme="minorHAnsi"/>
+          <w:color w:val="auto"/>
+          <w:sz w:val="24"/>
+          <w:szCs w:val="24"/>
+        </w:rPr>
+        <w:fldChar w:fldCharType="separate"/>
+      </w:r>
+      <w:r>
+        <w:rPr>
+          <w:rStyle w:val="Hyperlink"/>
+          <w:rFonts w:asciiTheme="minorHAnsi" w:hAnsiTheme="minorHAnsi" w:cstheme="minorHAnsi"/>
+          <w:bCs/>
+          <w:color w:val="auto"/>
+          <w:sz w:val="24"/>
+          <w:szCs w:val="24"/>
+          <w:u w:val="none"/>
+        </w:rPr>
+        <w:t>HubSpot</w:t>
+      </w:r>
+      <w:proofErr w:type="spellEnd"/>
+      <w:r>
+        <w:rPr>
+          <w:rFonts w:asciiTheme="minorHAnsi" w:hAnsiTheme="minorHAnsi" w:cstheme="minorHAnsi"/>
+          <w:color w:val="auto"/>
+          <w:sz w:val="24"/>
+          <w:szCs w:val="24"/>
+        </w:rPr>
+        <w:fldChar w:fldCharType="end"/>
+      </w:r>
+    </w:p>
+    <w:p>
+      <w:pPr>
+        <w:pStyle w:val="Heading5"/>
+        <w:spacing w:before="0"/>
+        <w:rPr>
+          <w:rFonts w:asciiTheme="minorHAnsi" w:hAnsiTheme="minorHAnsi" w:cstheme="minorHAnsi"/>
+          <w:color w:val="auto"/>
+          <w:sz w:val="24"/>
+          <w:szCs w:val="24"/>
+        </w:rPr>
+      </w:pPr>
+      <w:r>
+        <w:rPr>
+          <w:rFonts w:asciiTheme="minorHAnsi" w:hAnsiTheme="minorHAnsi" w:cstheme="minorHAnsi"/>
+          <w:color w:val="auto"/>
+          <w:sz w:val="24"/>
+          <w:szCs w:val="24"/>
+        </w:rPr>
+        <w:t> </w:t>
+      </w:r>
+    </w:p>
+    <w:p>
+      <w:pPr>
+        <w:pStyle w:val="NormalWeb"/>
+        <w:spacing w:before="0" w:beforeAutospacing="0" w:afterAutospacing="0" w:line="300" w:lineRule="atLeast"/>
+        <w:rPr>
+          <w:rFonts w:asciiTheme="minorHAnsi" w:hAnsiTheme="minorHAnsi" w:cstheme="minorHAnsi"/>
+        </w:rPr>
+      </w:pPr>
+      <w:r>
+        <w:rPr>
+          <w:rFonts w:asciiTheme="minorHAnsi" w:hAnsiTheme="minorHAnsi" w:cstheme="minorHAnsi"/>
+        </w:rPr>
+        <w:t>Of course, defining your audience is not a one-time business. Even as your channel grows, you should keep an eye on YouTube analytics (which we’ll discuss later in the article) to find out who actually watches your videos.</w:t>
+      </w:r>
+    </w:p>
+    <w:p>
+      <w:pPr>
+        <w:pStyle w:val="NormalWeb"/>
+        <w:spacing w:before="0" w:beforeAutospacing="0" w:afterAutospacing="0" w:line="300" w:lineRule="atLeast"/>
+        <w:rPr>
+          <w:rFonts w:asciiTheme="minorHAnsi" w:hAnsiTheme="minorHAnsi" w:cstheme="minorHAnsi"/>
+        </w:rPr>
+      </w:pPr>
+      <w:r>
+        <w:rPr>
+          <w:rFonts w:asciiTheme="minorHAnsi" w:hAnsiTheme="minorHAnsi" w:cstheme="minorHAnsi"/>
+        </w:rPr>
+        <w:t>Learning about the demographics and interests of your existing audience will help you further tailor your content to their needs, and thus, keep your channel growing.</w:t>
+      </w:r>
+    </w:p>
+    <w:p>
+      <w:pPr>
+        <w:pStyle w:val="NormalWeb"/>
+        <w:spacing w:before="0" w:beforeAutospacing="0" w:afterAutospacing="0" w:line="300" w:lineRule="atLeast"/>
+        <w:rPr>
+          <w:rFonts w:asciiTheme="minorHAnsi" w:hAnsiTheme="minorHAnsi" w:cstheme="minorHAnsi"/>
+        </w:rPr>
+      </w:pPr>
     </w:p>
     <w:p>
       <w:pPr>
@@ -1863,7 +2310,7 @@
                     </pic:cNvPicPr>
                   </pic:nvPicPr>
                   <pic:blipFill>
-                    <a:blip r:embed="rId30"/>
+                    <a:blip r:embed="rId33"/>
                     <a:srcRect/>
                     <a:stretch>
                       <a:fillRect/>
@@ -1984,7 +2431,7 @@
                     </pic:cNvPicPr>
                   </pic:nvPicPr>
                   <pic:blipFill>
-                    <a:blip r:embed="rId31"/>
+                    <a:blip r:embed="rId34"/>
                     <a:srcRect/>
                     <a:stretch>
                       <a:fillRect/>
@@ -2932,6 +3379,31 @@
       <w:szCs w:val="27"/>
     </w:rPr>
   </w:style>
+  <w:style w:type="paragraph" w:styleId="Heading4">
+    <w:name w:val="heading 4"/>
+    <w:basedOn w:val="Normal"/>
+    <w:next w:val="Normal"/>
+    <w:link w:val="Heading4Char"/>
+    <w:uiPriority w:val="9"/>
+    <w:semiHidden/>
+    <w:unhideWhenUsed/>
+    <w:qFormat/>
+    <w:rsid w:val="00211DFA"/>
+    <w:pPr>
+      <w:keepNext/>
+      <w:keepLines/>
+      <w:spacing w:before="200" w:after="0"/>
+      <w:outlineLvl w:val="3"/>
+    </w:pPr>
+    <w:rPr>
+      <w:rFonts w:asciiTheme="majorHAnsi" w:eastAsiaTheme="majorEastAsia" w:hAnsiTheme="majorHAnsi" w:cstheme="majorBidi"/>
+      <w:b/>
+      <w:bCs/>
+      <w:i/>
+      <w:iCs/>
+      <w:color w:val="4F81BD" w:themeColor="accent1"/>
+    </w:rPr>
+  </w:style>
   <w:style w:type="paragraph" w:styleId="Heading5">
     <w:name w:val="heading 5"/>
     <w:basedOn w:val="Normal"/>
@@ -3134,6 +3606,22 @@
       <w:rFonts w:ascii="Tahoma" w:hAnsi="Tahoma" w:cs="Tahoma"/>
       <w:sz w:val="16"/>
       <w:szCs w:val="16"/>
+    </w:rPr>
+  </w:style>
+  <w:style w:type="character" w:customStyle="1" w:styleId="Heading4Char">
+    <w:name w:val="Heading 4 Char"/>
+    <w:basedOn w:val="DefaultParagraphFont"/>
+    <w:link w:val="Heading4"/>
+    <w:uiPriority w:val="9"/>
+    <w:semiHidden/>
+    <w:rsid w:val="00211DFA"/>
+    <w:rPr>
+      <w:rFonts w:asciiTheme="majorHAnsi" w:eastAsiaTheme="majorEastAsia" w:hAnsiTheme="majorHAnsi" w:cstheme="majorBidi"/>
+      <w:b/>
+      <w:bCs/>
+      <w:i/>
+      <w:iCs/>
+      <w:color w:val="4F81BD" w:themeColor="accent1"/>
     </w:rPr>
   </w:style>
 </w:styles>

--- a/YouTube Marketing.docx
+++ b/YouTube Marketing.docx
@@ -1964,6 +1964,19 @@
           <w:szCs w:val="24"/>
         </w:rPr>
         <w:t>Create Audience Personas</w:t>
+      </w:r>
+      <w:r>
+        <w:rPr>
+          <w:rStyle w:val="Strong"/>
+          <w:rFonts w:asciiTheme="minorHAnsi" w:hAnsiTheme="minorHAnsi" w:cstheme="minorHAnsi"/>
+          <w:b/>
+          <w:bCs/>
+          <w:i w:val="0"/>
+          <w:color w:val="auto"/>
+          <w:sz w:val="28"/>
+          <w:szCs w:val="24"/>
+        </w:rPr>
+        <w:t>:</w:t>
       </w:r>
     </w:p>
     <w:p>
